--- a/Rapport og projektdokumentation/Rapport/14) Resultater og diskussion.docx
+++ b/Rapport og projektdokumentation/Rapport/14) Resultater og diskussion.docx
@@ -1,12 +1,2101 @@
 
 <file path=word/document.xml><?xml version="1.0" encoding="utf-8"?>
-<w:document xmlns:wpc="http://schemas.microsoft.com/office/word/2010/wordprocessingCanvas" xmlns:mc="http://schemas.openxmlformats.org/markup-compatibility/2006" xmlns:o="urn:schemas-microsoft-com:office:office" xmlns:r="http://schemas.openxmlformats.org/officeDocument/2006/relationships" xmlns:m="http://schemas.openxmlformats.org/officeDocument/2006/math" xmlns:v="urn:schemas-microsoft-com:vml" xmlns:wp14="http://schemas.microsoft.com/office/word/2010/wordprocessingDrawing" xmlns:wp="http://schemas.openxmlformats.org/drawingml/2006/wordprocessingDrawing" xmlns:w10="urn:schemas-microsoft-com:office:word" xmlns:w="http://schemas.openxmlformats.org/wordprocessingml/2006/main" xmlns:w14="http://schemas.microsoft.com/office/word/2010/wordml" xmlns:w15="http://schemas.microsoft.com/office/word/2012/wordml" xmlns:wpg="http://schemas.microsoft.com/office/word/2010/wordprocessingGroup" xmlns:wpi="http://schemas.microsoft.com/office/word/2010/wordprocessingInk" xmlns:wne="http://schemas.microsoft.com/office/word/2006/wordml" xmlns:wps="http://schemas.microsoft.com/office/word/2010/wordprocessingShape" mc:Ignorable="w14 w15 wp14">
+<w:document xmlns:wpc="http://schemas.microsoft.com/office/word/2010/wordprocessingCanvas" xmlns:mc="http://schemas.openxmlformats.org/markup-compatibility/2006" xmlns:o="urn:schemas-microsoft-com:office:office" xmlns:r="http://schemas.openxmlformats.org/officeDocument/2006/relationships" xmlns:m="http://schemas.openxmlformats.org/officeDocument/2006/math" xmlns:v="urn:schemas-microsoft-com:vml" xmlns:wp14="http://schemas.microsoft.com/office/word/2010/wordprocessingDrawing" xmlns:wp="http://schemas.openxmlformats.org/drawingml/2006/wordprocessingDrawing" xmlns:w10="urn:schemas-microsoft-com:office:word" xmlns:w="http://schemas.openxmlformats.org/wordprocessingml/2006/main" xmlns:w14="http://schemas.microsoft.com/office/word/2010/wordml" xmlns:wpg="http://schemas.microsoft.com/office/word/2010/wordprocessingGroup" xmlns:wpi="http://schemas.microsoft.com/office/word/2010/wordprocessingInk" xmlns:wne="http://schemas.microsoft.com/office/word/2006/wordml" xmlns:wps="http://schemas.microsoft.com/office/word/2010/wordprocessingShape" mc:Ignorable="w14 wp14">
   <w:body>
     <w:p>
+      <w:pPr>
+        <w:pStyle w:val="Heading1"/>
+      </w:pPr>
+      <w:r>
+        <w:t>Resultater og diskussion</w:t>
+      </w:r>
+    </w:p>
+    <w:p>
+      <w:pPr>
+        <w:jc w:val="both"/>
+      </w:pPr>
+      <w:r>
+        <w:t xml:space="preserve">Største delen af projektet er implementeret. </w:t>
+      </w:r>
+      <w:r>
+        <w:t>BodyRock3000</w:t>
+      </w:r>
+      <w:r>
+        <w:t xml:space="preserve"> er defineret som et digitalt instrument der skal afspille</w:t>
+      </w:r>
+      <w:r>
+        <w:t xml:space="preserve"> lydsamples og genere MIDI-toner på baggrund af blandt andet et accelerometer. </w:t>
+      </w:r>
+      <w:r>
+        <w:t>Systemet skal fungere</w:t>
+      </w:r>
+      <w:r>
+        <w:t xml:space="preserve"> trådløst</w:t>
+      </w:r>
+      <w:r>
+        <w:t xml:space="preserve"> mellem de to to enheder Body og Rock for at brugeren får de rette udfoldelsesrammer for at bevæge sensorne. Indstillingen af sy</w:t>
+      </w:r>
+      <w:r>
+        <w:t>stemet skal ske via. brugervenlig grænseflade på Rock.</w:t>
+      </w:r>
+    </w:p>
+    <w:p>
+      <w:pPr>
+        <w:jc w:val="both"/>
+      </w:pPr>
+    </w:p>
+    <w:p>
+      <w:pPr>
+        <w:jc w:val="both"/>
+      </w:pPr>
+      <w:r>
+        <w:t>På billederne nedenun</w:t>
+      </w:r>
+      <w:r>
+        <w:t xml:space="preserve">der med </w:t>
+      </w:r>
+      <w:r>
+        <w:t>der ses de for</w:t>
+      </w:r>
+      <w:r>
+        <w:t>skellige hardware-dele vi har nåe</w:t>
+      </w:r>
+      <w:r>
+        <w:t xml:space="preserve">t at implementere. </w:t>
+      </w:r>
+      <w:r>
+        <w:t>På næste side</w:t>
+      </w:r>
+      <w:r>
+        <w:t xml:space="preserve"> ses der hvad der blev færdigt overordnet.</w:t>
+      </w:r>
+      <w:r>
+        <w:t xml:space="preserve"> </w:t>
+      </w:r>
+    </w:p>
+    <w:p>
+      <w:pPr>
+        <w:rPr>
+          <w:noProof/>
+          <w:lang w:eastAsia="da-DK"/>
+        </w:rPr>
+      </w:pPr>
+    </w:p>
+    <w:p>
+      <w:r>
+        <w:rPr>
+          <w:noProof/>
+          <w:lang w:eastAsia="da-DK"/>
+        </w:rPr>
+        <mc:AlternateContent>
+          <mc:Choice Requires="wpg">
+            <w:drawing>
+              <wp:anchor distT="0" distB="0" distL="114300" distR="114300" simplePos="0" relativeHeight="251672576" behindDoc="0" locked="0" layoutInCell="1" allowOverlap="1" wp14:anchorId="2C5BD85F" wp14:editId="5A88773C">
+                <wp:simplePos x="0" y="0"/>
+                <wp:positionH relativeFrom="column">
+                  <wp:posOffset>3163570</wp:posOffset>
+                </wp:positionH>
+                <wp:positionV relativeFrom="paragraph">
+                  <wp:posOffset>1962785</wp:posOffset>
+                </wp:positionV>
+                <wp:extent cx="3042920" cy="1827530"/>
+                <wp:effectExtent l="0" t="0" r="5080" b="1270"/>
+                <wp:wrapSquare wrapText="bothSides"/>
+                <wp:docPr id="15" name="Group 15"/>
+                <wp:cNvGraphicFramePr/>
+                <a:graphic xmlns:a="http://schemas.openxmlformats.org/drawingml/2006/main">
+                  <a:graphicData uri="http://schemas.microsoft.com/office/word/2010/wordprocessingGroup">
+                    <wpg:wgp>
+                      <wpg:cNvGrpSpPr/>
+                      <wpg:grpSpPr>
+                        <a:xfrm>
+                          <a:off x="0" y="0"/>
+                          <a:ext cx="3042920" cy="1827530"/>
+                          <a:chOff x="0" y="0"/>
+                          <a:chExt cx="3114136" cy="1870710"/>
+                        </a:xfrm>
+                      </wpg:grpSpPr>
+                      <pic:pic xmlns:pic="http://schemas.openxmlformats.org/drawingml/2006/picture">
+                        <pic:nvPicPr>
+                          <pic:cNvPr id="12" name="Picture 12" descr="C:\Users\Mathias\Dropbox\Semesterprojekt 3\Resultatbilleder\2014-12-15 13.44.23.jpg"/>
+                          <pic:cNvPicPr>
+                            <a:picLocks noChangeAspect="1"/>
+                          </pic:cNvPicPr>
+                        </pic:nvPicPr>
+                        <pic:blipFill>
+                          <a:blip r:embed="rId9" cstate="print">
+                            <a:extLst>
+                              <a:ext uri="{28A0092B-C50C-407E-A947-70E740481C1C}">
+                                <a14:useLocalDpi xmlns:a14="http://schemas.microsoft.com/office/drawing/2010/main" val="0"/>
+                              </a:ext>
+                            </a:extLst>
+                          </a:blip>
+                          <a:srcRect/>
+                          <a:stretch>
+                            <a:fillRect/>
+                          </a:stretch>
+                        </pic:blipFill>
+                        <pic:spPr bwMode="auto">
+                          <a:xfrm>
+                            <a:off x="0" y="0"/>
+                            <a:ext cx="3114136" cy="1544128"/>
+                          </a:xfrm>
+                          <a:prstGeom prst="rect">
+                            <a:avLst/>
+                          </a:prstGeom>
+                          <a:noFill/>
+                          <a:ln>
+                            <a:noFill/>
+                          </a:ln>
+                        </pic:spPr>
+                      </pic:pic>
+                      <wps:wsp>
+                        <wps:cNvPr id="14" name="Text Box 14"/>
+                        <wps:cNvSpPr txBox="1"/>
+                        <wps:spPr>
+                          <a:xfrm>
+                            <a:off x="0" y="1604010"/>
+                            <a:ext cx="3114040" cy="266700"/>
+                          </a:xfrm>
+                          <a:prstGeom prst="rect">
+                            <a:avLst/>
+                          </a:prstGeom>
+                          <a:solidFill>
+                            <a:prstClr val="white"/>
+                          </a:solidFill>
+                          <a:ln>
+                            <a:noFill/>
+                          </a:ln>
+                          <a:effectLst/>
+                        </wps:spPr>
+                        <wps:txbx>
+                          <w:txbxContent>
+                            <w:p>
+                              <w:pPr>
+                                <w:pStyle w:val="Caption"/>
+                                <w:rPr>
+                                  <w:i/>
+                                  <w:noProof/>
+                                  <w:color w:val="44546A" w:themeColor="text2"/>
+                                </w:rPr>
+                              </w:pPr>
+                              <w:r>
+                                <w:rPr>
+                                  <w:i/>
+                                  <w:color w:val="44546A" w:themeColor="text2"/>
+                                </w:rPr>
+                                <w:t xml:space="preserve">Figur </w:t>
+                              </w:r>
+                              <w:r>
+                                <w:rPr>
+                                  <w:i/>
+                                  <w:color w:val="44546A" w:themeColor="text2"/>
+                                </w:rPr>
+                                <w:fldChar w:fldCharType="begin"/>
+                              </w:r>
+                              <w:r>
+                                <w:rPr>
+                                  <w:i/>
+                                  <w:color w:val="44546A" w:themeColor="text2"/>
+                                </w:rPr>
+                                <w:instrText xml:space="preserve"> SEQ Figur \* ARABIC </w:instrText>
+                              </w:r>
+                              <w:r>
+                                <w:rPr>
+                                  <w:i/>
+                                  <w:color w:val="44546A" w:themeColor="text2"/>
+                                </w:rPr>
+                                <w:fldChar w:fldCharType="separate"/>
+                              </w:r>
+                              <w:r>
+                                <w:rPr>
+                                  <w:i/>
+                                  <w:noProof/>
+                                  <w:color w:val="44546A" w:themeColor="text2"/>
+                                </w:rPr>
+                                <w:t>4</w:t>
+                              </w:r>
+                              <w:r>
+                                <w:rPr>
+                                  <w:i/>
+                                  <w:color w:val="44546A" w:themeColor="text2"/>
+                                </w:rPr>
+                                <w:fldChar w:fldCharType="end"/>
+                              </w:r>
+                              <w:r>
+                                <w:rPr>
+                                  <w:i/>
+                                  <w:color w:val="44546A" w:themeColor="text2"/>
+                                </w:rPr>
+                                <w:t xml:space="preserve"> </w:t>
+                              </w:r>
+                              <w:r>
+                                <w:rPr>
+                                  <w:b w:val="0"/>
+                                  <w:i/>
+                                  <w:color w:val="44546A" w:themeColor="text2"/>
+                                </w:rPr>
+                                <w:t>Gyroskop</w:t>
+                              </w:r>
+                            </w:p>
+                          </w:txbxContent>
+                        </wps:txbx>
+                        <wps:bodyPr rot="0" spcFirstLastPara="0" vertOverflow="overflow" horzOverflow="overflow" vert="horz" wrap="square" lIns="0" tIns="0" rIns="0" bIns="0" numCol="1" spcCol="0" rtlCol="0" fromWordArt="0" anchor="t" anchorCtr="0" forceAA="0" compatLnSpc="1">
+                          <a:prstTxWarp prst="textNoShape">
+                            <a:avLst/>
+                          </a:prstTxWarp>
+                          <a:noAutofit/>
+                        </wps:bodyPr>
+                      </wps:wsp>
+                    </wpg:wgp>
+                  </a:graphicData>
+                </a:graphic>
+                <wp14:sizeRelH relativeFrom="margin">
+                  <wp14:pctWidth>0</wp14:pctWidth>
+                </wp14:sizeRelH>
+                <wp14:sizeRelV relativeFrom="margin">
+                  <wp14:pctHeight>0</wp14:pctHeight>
+                </wp14:sizeRelV>
+              </wp:anchor>
+            </w:drawing>
+          </mc:Choice>
+          <mc:Fallback>
+            <w:pict>
+              <v:group id="Group 15" o:spid="_x0000_s1026" style="position:absolute;margin-left:249.1pt;margin-top:154.55pt;width:239.6pt;height:143.9pt;z-index:251672576;mso-width-relative:margin;mso-height-relative:margin" coordsize="31141,18707" o:gfxdata="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">
+                <v:shapetype id="_x0000_t75" coordsize="21600,21600" o:spt="75" o:preferrelative="t" path="m@4@5l@4@11@9@11@9@5xe" filled="f" stroked="f">
+                  <v:stroke joinstyle="miter"/>
+                  <v:formulas>
+                    <v:f eqn="if lineDrawn pixelLineWidth 0"/>
+                    <v:f eqn="sum @0 1 0"/>
+                    <v:f eqn="sum 0 0 @1"/>
+                    <v:f eqn="prod @2 1 2"/>
+                    <v:f eqn="prod @3 21600 pixelWidth"/>
+                    <v:f eqn="prod @3 21600 pixelHeight"/>
+                    <v:f eqn="sum @0 0 1"/>
+                    <v:f eqn="prod @6 1 2"/>
+                    <v:f eqn="prod @7 21600 pixelWidth"/>
+                    <v:f eqn="sum @8 21600 0"/>
+                    <v:f eqn="prod @7 21600 pixelHeight"/>
+                    <v:f eqn="sum @10 21600 0"/>
+                  </v:formulas>
+                  <v:path o:extrusionok="f" gradientshapeok="t" o:connecttype="rect"/>
+                  <o:lock v:ext="edit" aspectratio="t"/>
+                </v:shapetype>
+                <v:shape id="Picture 12" o:spid="_x0000_s1027" type="#_x0000_t75" style="position:absolute;width:31141;height:15441;visibility:visible;mso-wrap-style:square" o:gfxdata="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">
+                  <v:imagedata r:id="rId10" o:title="2014-12-15 13.44.23"/>
+                  <v:path arrowok="t"/>
+                </v:shape>
+                <v:shapetype id="_x0000_t202" coordsize="21600,21600" o:spt="202" path="m,l,21600r21600,l21600,xe">
+                  <v:stroke joinstyle="miter"/>
+                  <v:path gradientshapeok="t" o:connecttype="rect"/>
+                </v:shapetype>
+                <v:shape id="Text Box 14" o:spid="_x0000_s1028" type="#_x0000_t202" style="position:absolute;top:16040;width:31140;height:2667;visibility:visible;mso-wrap-style:square;v-text-anchor:top" o:gfxdata="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" stroked="f">
+                  <v:textbox inset="0,0,0,0">
+                    <w:txbxContent>
+                      <w:p>
+                        <w:pPr>
+                          <w:pStyle w:val="Caption"/>
+                          <w:rPr>
+                            <w:i/>
+                            <w:noProof/>
+                            <w:color w:val="44546A" w:themeColor="text2"/>
+                          </w:rPr>
+                        </w:pPr>
+                        <w:r>
+                          <w:rPr>
+                            <w:i/>
+                            <w:color w:val="44546A" w:themeColor="text2"/>
+                          </w:rPr>
+                          <w:t xml:space="preserve">Figur </w:t>
+                        </w:r>
+                        <w:r>
+                          <w:rPr>
+                            <w:i/>
+                            <w:color w:val="44546A" w:themeColor="text2"/>
+                          </w:rPr>
+                          <w:fldChar w:fldCharType="begin"/>
+                        </w:r>
+                        <w:r>
+                          <w:rPr>
+                            <w:i/>
+                            <w:color w:val="44546A" w:themeColor="text2"/>
+                          </w:rPr>
+                          <w:instrText xml:space="preserve"> SEQ Figur \* ARABIC </w:instrText>
+                        </w:r>
+                        <w:r>
+                          <w:rPr>
+                            <w:i/>
+                            <w:color w:val="44546A" w:themeColor="text2"/>
+                          </w:rPr>
+                          <w:fldChar w:fldCharType="separate"/>
+                        </w:r>
+                        <w:r>
+                          <w:rPr>
+                            <w:i/>
+                            <w:noProof/>
+                            <w:color w:val="44546A" w:themeColor="text2"/>
+                          </w:rPr>
+                          <w:t>4</w:t>
+                        </w:r>
+                        <w:r>
+                          <w:rPr>
+                            <w:i/>
+                            <w:color w:val="44546A" w:themeColor="text2"/>
+                          </w:rPr>
+                          <w:fldChar w:fldCharType="end"/>
+                        </w:r>
+                        <w:r>
+                          <w:rPr>
+                            <w:i/>
+                            <w:color w:val="44546A" w:themeColor="text2"/>
+                          </w:rPr>
+                          <w:t xml:space="preserve"> </w:t>
+                        </w:r>
+                        <w:r>
+                          <w:rPr>
+                            <w:b w:val="0"/>
+                            <w:i/>
+                            <w:color w:val="44546A" w:themeColor="text2"/>
+                          </w:rPr>
+                          <w:t>Gyroskop</w:t>
+                        </w:r>
+                      </w:p>
+                    </w:txbxContent>
+                  </v:textbox>
+                </v:shape>
+                <w10:wrap type="square"/>
+              </v:group>
+            </w:pict>
+          </mc:Fallback>
+        </mc:AlternateContent>
+      </w:r>
+      <w:r>
+        <w:rPr>
+          <w:noProof/>
+          <w:lang w:eastAsia="da-DK"/>
+        </w:rPr>
+        <mc:AlternateContent>
+          <mc:Choice Requires="wpg">
+            <w:drawing>
+              <wp:anchor distT="0" distB="0" distL="114300" distR="114300" simplePos="0" relativeHeight="251674624" behindDoc="0" locked="0" layoutInCell="1" allowOverlap="1" wp14:anchorId="614D3284" wp14:editId="6997D861">
+                <wp:simplePos x="0" y="0"/>
+                <wp:positionH relativeFrom="column">
+                  <wp:posOffset>3014980</wp:posOffset>
+                </wp:positionH>
+                <wp:positionV relativeFrom="paragraph">
+                  <wp:posOffset>3774440</wp:posOffset>
+                </wp:positionV>
+                <wp:extent cx="3156585" cy="2609850"/>
+                <wp:effectExtent l="0" t="0" r="5715" b="0"/>
+                <wp:wrapNone/>
+                <wp:docPr id="17" name="Group 17"/>
+                <wp:cNvGraphicFramePr/>
+                <a:graphic xmlns:a="http://schemas.openxmlformats.org/drawingml/2006/main">
+                  <a:graphicData uri="http://schemas.microsoft.com/office/word/2010/wordprocessingGroup">
+                    <wpg:wgp>
+                      <wpg:cNvGrpSpPr/>
+                      <wpg:grpSpPr>
+                        <a:xfrm>
+                          <a:off x="0" y="0"/>
+                          <a:ext cx="3156585" cy="2609850"/>
+                          <a:chOff x="0" y="0"/>
+                          <a:chExt cx="2691441" cy="2345055"/>
+                        </a:xfrm>
+                      </wpg:grpSpPr>
+                      <pic:pic xmlns:pic="http://schemas.openxmlformats.org/drawingml/2006/picture">
+                        <pic:nvPicPr>
+                          <pic:cNvPr id="13" name="Picture 13" descr="C:\Users\Mathias\Dropbox\Semesterprojekt 3\Resultatbilleder\20141215_121553733_iOS.jpg"/>
+                          <pic:cNvPicPr>
+                            <a:picLocks noChangeAspect="1"/>
+                          </pic:cNvPicPr>
+                        </pic:nvPicPr>
+                        <pic:blipFill>
+                          <a:blip r:embed="rId11" cstate="print">
+                            <a:extLst>
+                              <a:ext uri="{28A0092B-C50C-407E-A947-70E740481C1C}">
+                                <a14:useLocalDpi xmlns:a14="http://schemas.microsoft.com/office/drawing/2010/main" val="0"/>
+                              </a:ext>
+                            </a:extLst>
+                          </a:blip>
+                          <a:srcRect/>
+                          <a:stretch>
+                            <a:fillRect/>
+                          </a:stretch>
+                        </pic:blipFill>
+                        <pic:spPr bwMode="auto">
+                          <a:xfrm>
+                            <a:off x="0" y="0"/>
+                            <a:ext cx="2691441" cy="2018582"/>
+                          </a:xfrm>
+                          <a:prstGeom prst="rect">
+                            <a:avLst/>
+                          </a:prstGeom>
+                          <a:noFill/>
+                          <a:ln>
+                            <a:noFill/>
+                          </a:ln>
+                        </pic:spPr>
+                      </pic:pic>
+                      <wps:wsp>
+                        <wps:cNvPr id="16" name="Text Box 16"/>
+                        <wps:cNvSpPr txBox="1"/>
+                        <wps:spPr>
+                          <a:xfrm>
+                            <a:off x="0" y="2078355"/>
+                            <a:ext cx="2689860" cy="266700"/>
+                          </a:xfrm>
+                          <a:prstGeom prst="rect">
+                            <a:avLst/>
+                          </a:prstGeom>
+                          <a:solidFill>
+                            <a:prstClr val="white"/>
+                          </a:solidFill>
+                          <a:ln>
+                            <a:noFill/>
+                          </a:ln>
+                          <a:effectLst/>
+                        </wps:spPr>
+                        <wps:txbx>
+                          <w:txbxContent>
+                            <w:p>
+                              <w:pPr>
+                                <w:pStyle w:val="Caption"/>
+                                <w:rPr>
+                                  <w:b w:val="0"/>
+                                  <w:i/>
+                                  <w:noProof/>
+                                  <w:color w:val="44546A" w:themeColor="text2"/>
+                                </w:rPr>
+                              </w:pPr>
+                              <w:r>
+                                <w:rPr>
+                                  <w:i/>
+                                  <w:color w:val="44546A" w:themeColor="text2"/>
+                                </w:rPr>
+                                <w:t xml:space="preserve">Figur </w:t>
+                              </w:r>
+                              <w:r>
+                                <w:rPr>
+                                  <w:i/>
+                                  <w:color w:val="44546A" w:themeColor="text2"/>
+                                </w:rPr>
+                                <w:fldChar w:fldCharType="begin"/>
+                              </w:r>
+                              <w:r>
+                                <w:rPr>
+                                  <w:i/>
+                                  <w:color w:val="44546A" w:themeColor="text2"/>
+                                </w:rPr>
+                                <w:instrText xml:space="preserve"> SEQ Figur \* ARABIC </w:instrText>
+                              </w:r>
+                              <w:r>
+                                <w:rPr>
+                                  <w:i/>
+                                  <w:color w:val="44546A" w:themeColor="text2"/>
+                                </w:rPr>
+                                <w:fldChar w:fldCharType="separate"/>
+                              </w:r>
+                              <w:r>
+                                <w:rPr>
+                                  <w:i/>
+                                  <w:noProof/>
+                                  <w:color w:val="44546A" w:themeColor="text2"/>
+                                </w:rPr>
+                                <w:t>6</w:t>
+                              </w:r>
+                              <w:r>
+                                <w:rPr>
+                                  <w:i/>
+                                  <w:color w:val="44546A" w:themeColor="text2"/>
+                                </w:rPr>
+                                <w:fldChar w:fldCharType="end"/>
+                              </w:r>
+                              <w:r>
+                                <w:rPr>
+                                  <w:i/>
+                                  <w:color w:val="44546A" w:themeColor="text2"/>
+                                </w:rPr>
+                                <w:t xml:space="preserve"> </w:t>
+                              </w:r>
+                              <w:r>
+                                <w:rPr>
+                                  <w:b w:val="0"/>
+                                  <w:i/>
+                                  <w:color w:val="44546A" w:themeColor="text2"/>
+                                </w:rPr>
+                                <w:t>Rock. GUI på Raspberry Pi.</w:t>
+                              </w:r>
+                            </w:p>
+                          </w:txbxContent>
+                        </wps:txbx>
+                        <wps:bodyPr rot="0" spcFirstLastPara="0" vertOverflow="overflow" horzOverflow="overflow" vert="horz" wrap="square" lIns="0" tIns="0" rIns="0" bIns="0" numCol="1" spcCol="0" rtlCol="0" fromWordArt="0" anchor="t" anchorCtr="0" forceAA="0" compatLnSpc="1">
+                          <a:prstTxWarp prst="textNoShape">
+                            <a:avLst/>
+                          </a:prstTxWarp>
+                          <a:noAutofit/>
+                        </wps:bodyPr>
+                      </wps:wsp>
+                    </wpg:wgp>
+                  </a:graphicData>
+                </a:graphic>
+                <wp14:sizeRelH relativeFrom="margin">
+                  <wp14:pctWidth>0</wp14:pctWidth>
+                </wp14:sizeRelH>
+                <wp14:sizeRelV relativeFrom="margin">
+                  <wp14:pctHeight>0</wp14:pctHeight>
+                </wp14:sizeRelV>
+              </wp:anchor>
+            </w:drawing>
+          </mc:Choice>
+          <mc:Fallback>
+            <w:pict>
+              <v:group id="Group 17" o:spid="_x0000_s1029" style="position:absolute;margin-left:237.4pt;margin-top:297.2pt;width:248.55pt;height:205.5pt;z-index:251674624;mso-width-relative:margin;mso-height-relative:margin" coordsize="26914,23450" o:gfxdata="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">
+                <v:shape id="Picture 13" o:spid="_x0000_s1030" type="#_x0000_t75" style="position:absolute;width:26914;height:20185;visibility:visible;mso-wrap-style:square" o:gfxdata="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">
+                  <v:imagedata r:id="rId12" o:title="20141215_121553733_iOS"/>
+                  <v:path arrowok="t"/>
+                </v:shape>
+                <v:shape id="Text Box 16" o:spid="_x0000_s1031" type="#_x0000_t202" style="position:absolute;top:20783;width:26898;height:2667;visibility:visible;mso-wrap-style:square;v-text-anchor:top" o:gfxdata="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" stroked="f">
+                  <v:textbox inset="0,0,0,0">
+                    <w:txbxContent>
+                      <w:p>
+                        <w:pPr>
+                          <w:pStyle w:val="Caption"/>
+                          <w:rPr>
+                            <w:b w:val="0"/>
+                            <w:i/>
+                            <w:noProof/>
+                            <w:color w:val="44546A" w:themeColor="text2"/>
+                          </w:rPr>
+                        </w:pPr>
+                        <w:r>
+                          <w:rPr>
+                            <w:i/>
+                            <w:color w:val="44546A" w:themeColor="text2"/>
+                          </w:rPr>
+                          <w:t xml:space="preserve">Figur </w:t>
+                        </w:r>
+                        <w:r>
+                          <w:rPr>
+                            <w:i/>
+                            <w:color w:val="44546A" w:themeColor="text2"/>
+                          </w:rPr>
+                          <w:fldChar w:fldCharType="begin"/>
+                        </w:r>
+                        <w:r>
+                          <w:rPr>
+                            <w:i/>
+                            <w:color w:val="44546A" w:themeColor="text2"/>
+                          </w:rPr>
+                          <w:instrText xml:space="preserve"> SEQ Figur \* ARABIC </w:instrText>
+                        </w:r>
+                        <w:r>
+                          <w:rPr>
+                            <w:i/>
+                            <w:color w:val="44546A" w:themeColor="text2"/>
+                          </w:rPr>
+                          <w:fldChar w:fldCharType="separate"/>
+                        </w:r>
+                        <w:r>
+                          <w:rPr>
+                            <w:i/>
+                            <w:noProof/>
+                            <w:color w:val="44546A" w:themeColor="text2"/>
+                          </w:rPr>
+                          <w:t>6</w:t>
+                        </w:r>
+                        <w:r>
+                          <w:rPr>
+                            <w:i/>
+                            <w:color w:val="44546A" w:themeColor="text2"/>
+                          </w:rPr>
+                          <w:fldChar w:fldCharType="end"/>
+                        </w:r>
+                        <w:r>
+                          <w:rPr>
+                            <w:i/>
+                            <w:color w:val="44546A" w:themeColor="text2"/>
+                          </w:rPr>
+                          <w:t xml:space="preserve"> </w:t>
+                        </w:r>
+                        <w:r>
+                          <w:rPr>
+                            <w:b w:val="0"/>
+                            <w:i/>
+                            <w:color w:val="44546A" w:themeColor="text2"/>
+                          </w:rPr>
+                          <w:t>Rock. GUI på Raspberry Pi.</w:t>
+                        </w:r>
+                      </w:p>
+                    </w:txbxContent>
+                  </v:textbox>
+                </v:shape>
+              </v:group>
+            </w:pict>
+          </mc:Fallback>
+        </mc:AlternateContent>
+      </w:r>
+      <w:r>
+        <w:rPr>
+          <w:noProof/>
+          <w:lang w:eastAsia="da-DK"/>
+        </w:rPr>
+        <mc:AlternateContent>
+          <mc:Choice Requires="wpg">
+            <w:drawing>
+              <wp:anchor distT="0" distB="0" distL="114300" distR="114300" simplePos="0" relativeHeight="251667456" behindDoc="0" locked="0" layoutInCell="1" allowOverlap="1" wp14:anchorId="0154E6B2" wp14:editId="3122EBE5">
+                <wp:simplePos x="0" y="0"/>
+                <wp:positionH relativeFrom="column">
+                  <wp:posOffset>114935</wp:posOffset>
+                </wp:positionH>
+                <wp:positionV relativeFrom="paragraph">
+                  <wp:posOffset>4678045</wp:posOffset>
+                </wp:positionV>
+                <wp:extent cx="3014980" cy="1704340"/>
+                <wp:effectExtent l="0" t="0" r="0" b="0"/>
+                <wp:wrapSquare wrapText="bothSides"/>
+                <wp:docPr id="10" name="Group 10"/>
+                <wp:cNvGraphicFramePr/>
+                <a:graphic xmlns:a="http://schemas.openxmlformats.org/drawingml/2006/main">
+                  <a:graphicData uri="http://schemas.microsoft.com/office/word/2010/wordprocessingGroup">
+                    <wpg:wgp>
+                      <wpg:cNvGrpSpPr/>
+                      <wpg:grpSpPr>
+                        <a:xfrm>
+                          <a:off x="0" y="0"/>
+                          <a:ext cx="3014980" cy="1704340"/>
+                          <a:chOff x="0" y="0"/>
+                          <a:chExt cx="3326130" cy="1927098"/>
+                        </a:xfrm>
+                      </wpg:grpSpPr>
+                      <pic:pic xmlns:pic="http://schemas.openxmlformats.org/drawingml/2006/picture">
+                        <pic:nvPicPr>
+                          <pic:cNvPr id="7" name="Picture 7" descr="C:\Users\Mathias\Dropbox\Semesterprojekt 3\Resultatbilleder\2014-12-15 13.43.47.jpg"/>
+                          <pic:cNvPicPr>
+                            <a:picLocks noChangeAspect="1"/>
+                          </pic:cNvPicPr>
+                        </pic:nvPicPr>
+                        <pic:blipFill>
+                          <a:blip r:embed="rId13" cstate="print">
+                            <a:extLst>
+                              <a:ext uri="{28A0092B-C50C-407E-A947-70E740481C1C}">
+                                <a14:useLocalDpi xmlns:a14="http://schemas.microsoft.com/office/drawing/2010/main" val="0"/>
+                              </a:ext>
+                            </a:extLst>
+                          </a:blip>
+                          <a:srcRect/>
+                          <a:stretch>
+                            <a:fillRect/>
+                          </a:stretch>
+                        </pic:blipFill>
+                        <pic:spPr bwMode="auto">
+                          <a:xfrm>
+                            <a:off x="0" y="0"/>
+                            <a:ext cx="2868279" cy="1616667"/>
+                          </a:xfrm>
+                          <a:prstGeom prst="rect">
+                            <a:avLst/>
+                          </a:prstGeom>
+                          <a:noFill/>
+                          <a:ln>
+                            <a:noFill/>
+                          </a:ln>
+                        </pic:spPr>
+                      </pic:pic>
+                      <wps:wsp>
+                        <wps:cNvPr id="9" name="Text Box 9"/>
+                        <wps:cNvSpPr txBox="1"/>
+                        <wps:spPr>
+                          <a:xfrm>
+                            <a:off x="0" y="1660398"/>
+                            <a:ext cx="3326130" cy="266700"/>
+                          </a:xfrm>
+                          <a:prstGeom prst="rect">
+                            <a:avLst/>
+                          </a:prstGeom>
+                          <a:solidFill>
+                            <a:prstClr val="white"/>
+                          </a:solidFill>
+                          <a:ln>
+                            <a:noFill/>
+                          </a:ln>
+                          <a:effectLst/>
+                        </wps:spPr>
+                        <wps:txbx>
+                          <w:txbxContent>
+                            <w:p>
+                              <w:pPr>
+                                <w:pStyle w:val="Caption"/>
+                                <w:rPr>
+                                  <w:i/>
+                                  <w:noProof/>
+                                  <w:color w:val="44546A" w:themeColor="text2"/>
+                                </w:rPr>
+                              </w:pPr>
+                              <w:r>
+                                <w:rPr>
+                                  <w:i/>
+                                  <w:color w:val="44546A" w:themeColor="text2"/>
+                                </w:rPr>
+                                <w:t xml:space="preserve">Figur </w:t>
+                              </w:r>
+                              <w:r>
+                                <w:rPr>
+                                  <w:i/>
+                                  <w:color w:val="44546A" w:themeColor="text2"/>
+                                </w:rPr>
+                                <w:fldChar w:fldCharType="begin"/>
+                              </w:r>
+                              <w:r>
+                                <w:rPr>
+                                  <w:i/>
+                                  <w:color w:val="44546A" w:themeColor="text2"/>
+                                </w:rPr>
+                                <w:instrText xml:space="preserve"> SEQ Figur \* ARABIC </w:instrText>
+                              </w:r>
+                              <w:r>
+                                <w:rPr>
+                                  <w:i/>
+                                  <w:color w:val="44546A" w:themeColor="text2"/>
+                                </w:rPr>
+                                <w:fldChar w:fldCharType="separate"/>
+                              </w:r>
+                              <w:r>
+                                <w:rPr>
+                                  <w:i/>
+                                  <w:noProof/>
+                                  <w:color w:val="44546A" w:themeColor="text2"/>
+                                </w:rPr>
+                                <w:t>5</w:t>
+                              </w:r>
+                              <w:r>
+                                <w:rPr>
+                                  <w:i/>
+                                  <w:color w:val="44546A" w:themeColor="text2"/>
+                                </w:rPr>
+                                <w:fldChar w:fldCharType="end"/>
+                              </w:r>
+                              <w:r>
+                                <w:rPr>
+                                  <w:i/>
+                                  <w:color w:val="44546A" w:themeColor="text2"/>
+                                </w:rPr>
+                                <w:t xml:space="preserve"> </w:t>
+                              </w:r>
+                              <w:r>
+                                <w:rPr>
+                                  <w:b w:val="0"/>
+                                  <w:i/>
+                                  <w:color w:val="44546A" w:themeColor="text2"/>
+                                </w:rPr>
+                                <w:t>Proximity-sensor</w:t>
+                              </w:r>
+                            </w:p>
+                          </w:txbxContent>
+                        </wps:txbx>
+                        <wps:bodyPr rot="0" spcFirstLastPara="0" vertOverflow="overflow" horzOverflow="overflow" vert="horz" wrap="square" lIns="0" tIns="0" rIns="0" bIns="0" numCol="1" spcCol="0" rtlCol="0" fromWordArt="0" anchor="t" anchorCtr="0" forceAA="0" compatLnSpc="1">
+                          <a:prstTxWarp prst="textNoShape">
+                            <a:avLst/>
+                          </a:prstTxWarp>
+                          <a:noAutofit/>
+                        </wps:bodyPr>
+                      </wps:wsp>
+                    </wpg:wgp>
+                  </a:graphicData>
+                </a:graphic>
+                <wp14:sizeRelH relativeFrom="margin">
+                  <wp14:pctWidth>0</wp14:pctWidth>
+                </wp14:sizeRelH>
+                <wp14:sizeRelV relativeFrom="margin">
+                  <wp14:pctHeight>0</wp14:pctHeight>
+                </wp14:sizeRelV>
+              </wp:anchor>
+            </w:drawing>
+          </mc:Choice>
+          <mc:Fallback>
+            <w:pict>
+              <v:group id="Group 10" o:spid="_x0000_s1032" style="position:absolute;margin-left:9.05pt;margin-top:368.35pt;width:237.4pt;height:134.2pt;z-index:251667456;mso-width-relative:margin;mso-height-relative:margin" coordsize="33261,19270" o:gfxdata="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">
+                <v:shape id="Picture 7" o:spid="_x0000_s1033" type="#_x0000_t75" style="position:absolute;width:28682;height:16166;visibility:visible;mso-wrap-style:square" o:gfxdata="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">
+                  <v:imagedata r:id="rId14" o:title="2014-12-15 13.43.47"/>
+                  <v:path arrowok="t"/>
+                </v:shape>
+                <v:shape id="Text Box 9" o:spid="_x0000_s1034" type="#_x0000_t202" style="position:absolute;top:16603;width:33261;height:2667;visibility:visible;mso-wrap-style:square;v-text-anchor:top" o:gfxdata="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" stroked="f">
+                  <v:textbox inset="0,0,0,0">
+                    <w:txbxContent>
+                      <w:p>
+                        <w:pPr>
+                          <w:pStyle w:val="Caption"/>
+                          <w:rPr>
+                            <w:i/>
+                            <w:noProof/>
+                            <w:color w:val="44546A" w:themeColor="text2"/>
+                          </w:rPr>
+                        </w:pPr>
+                        <w:r>
+                          <w:rPr>
+                            <w:i/>
+                            <w:color w:val="44546A" w:themeColor="text2"/>
+                          </w:rPr>
+                          <w:t xml:space="preserve">Figur </w:t>
+                        </w:r>
+                        <w:r>
+                          <w:rPr>
+                            <w:i/>
+                            <w:color w:val="44546A" w:themeColor="text2"/>
+                          </w:rPr>
+                          <w:fldChar w:fldCharType="begin"/>
+                        </w:r>
+                        <w:r>
+                          <w:rPr>
+                            <w:i/>
+                            <w:color w:val="44546A" w:themeColor="text2"/>
+                          </w:rPr>
+                          <w:instrText xml:space="preserve"> SEQ Figur \* ARABIC </w:instrText>
+                        </w:r>
+                        <w:r>
+                          <w:rPr>
+                            <w:i/>
+                            <w:color w:val="44546A" w:themeColor="text2"/>
+                          </w:rPr>
+                          <w:fldChar w:fldCharType="separate"/>
+                        </w:r>
+                        <w:r>
+                          <w:rPr>
+                            <w:i/>
+                            <w:noProof/>
+                            <w:color w:val="44546A" w:themeColor="text2"/>
+                          </w:rPr>
+                          <w:t>5</w:t>
+                        </w:r>
+                        <w:r>
+                          <w:rPr>
+                            <w:i/>
+                            <w:color w:val="44546A" w:themeColor="text2"/>
+                          </w:rPr>
+                          <w:fldChar w:fldCharType="end"/>
+                        </w:r>
+                        <w:r>
+                          <w:rPr>
+                            <w:i/>
+                            <w:color w:val="44546A" w:themeColor="text2"/>
+                          </w:rPr>
+                          <w:t xml:space="preserve"> </w:t>
+                        </w:r>
+                        <w:r>
+                          <w:rPr>
+                            <w:b w:val="0"/>
+                            <w:i/>
+                            <w:color w:val="44546A" w:themeColor="text2"/>
+                          </w:rPr>
+                          <w:t>Proximity-sensor</w:t>
+                        </w:r>
+                      </w:p>
+                    </w:txbxContent>
+                  </v:textbox>
+                </v:shape>
+                <w10:wrap type="square"/>
+              </v:group>
+            </w:pict>
+          </mc:Fallback>
+        </mc:AlternateContent>
+      </w:r>
+      <w:r>
+        <w:rPr>
+          <w:noProof/>
+          <w:lang w:eastAsia="da-DK"/>
+        </w:rPr>
+        <mc:AlternateContent>
+          <mc:Choice Requires="wpg">
+            <w:drawing>
+              <wp:anchor distT="0" distB="0" distL="114300" distR="114300" simplePos="0" relativeHeight="251664384" behindDoc="0" locked="0" layoutInCell="1" allowOverlap="1" wp14:anchorId="23C070A2" wp14:editId="28ADBDEC">
+                <wp:simplePos x="0" y="0"/>
+                <wp:positionH relativeFrom="column">
+                  <wp:posOffset>116205</wp:posOffset>
+                </wp:positionH>
+                <wp:positionV relativeFrom="paragraph">
+                  <wp:posOffset>2368550</wp:posOffset>
+                </wp:positionV>
+                <wp:extent cx="2588260" cy="2320925"/>
+                <wp:effectExtent l="0" t="0" r="2540" b="3175"/>
+                <wp:wrapSquare wrapText="bothSides"/>
+                <wp:docPr id="8" name="Group 8"/>
+                <wp:cNvGraphicFramePr/>
+                <a:graphic xmlns:a="http://schemas.openxmlformats.org/drawingml/2006/main">
+                  <a:graphicData uri="http://schemas.microsoft.com/office/word/2010/wordprocessingGroup">
+                    <wpg:wgp>
+                      <wpg:cNvGrpSpPr/>
+                      <wpg:grpSpPr>
+                        <a:xfrm>
+                          <a:off x="0" y="0"/>
+                          <a:ext cx="2588260" cy="2320925"/>
+                          <a:chOff x="155669" y="-182150"/>
+                          <a:chExt cx="2903133" cy="2701994"/>
+                        </a:xfrm>
+                      </wpg:grpSpPr>
+                      <pic:pic xmlns:pic="http://schemas.openxmlformats.org/drawingml/2006/picture">
+                        <pic:nvPicPr>
+                          <pic:cNvPr id="5" name="Picture 5" descr="C:\Users\Mathias\Dropbox\Semesterprojekt 3\Resultatbilleder\2014-12-15 13.43.31.jpg"/>
+                          <pic:cNvPicPr>
+                            <a:picLocks noChangeAspect="1"/>
+                          </pic:cNvPicPr>
+                        </pic:nvPicPr>
+                        <pic:blipFill>
+                          <a:blip r:embed="rId15" cstate="print">
+                            <a:extLst>
+                              <a:ext uri="{28A0092B-C50C-407E-A947-70E740481C1C}">
+                                <a14:useLocalDpi xmlns:a14="http://schemas.microsoft.com/office/drawing/2010/main" val="0"/>
+                              </a:ext>
+                            </a:extLst>
+                          </a:blip>
+                          <a:srcRect/>
+                          <a:stretch>
+                            <a:fillRect/>
+                          </a:stretch>
+                        </pic:blipFill>
+                        <pic:spPr bwMode="auto">
+                          <a:xfrm>
+                            <a:off x="155669" y="-182150"/>
+                            <a:ext cx="2903133" cy="2384392"/>
+                          </a:xfrm>
+                          <a:prstGeom prst="rect">
+                            <a:avLst/>
+                          </a:prstGeom>
+                          <a:noFill/>
+                          <a:ln>
+                            <a:noFill/>
+                          </a:ln>
+                        </pic:spPr>
+                      </pic:pic>
+                      <wps:wsp>
+                        <wps:cNvPr id="6" name="Text Box 6"/>
+                        <wps:cNvSpPr txBox="1"/>
+                        <wps:spPr>
+                          <a:xfrm>
+                            <a:off x="159849" y="2253145"/>
+                            <a:ext cx="2747645" cy="266699"/>
+                          </a:xfrm>
+                          <a:prstGeom prst="rect">
+                            <a:avLst/>
+                          </a:prstGeom>
+                          <a:solidFill>
+                            <a:prstClr val="white"/>
+                          </a:solidFill>
+                          <a:ln>
+                            <a:noFill/>
+                          </a:ln>
+                          <a:effectLst/>
+                        </wps:spPr>
+                        <wps:txbx>
+                          <w:txbxContent>
+                            <w:p>
+                              <w:pPr>
+                                <w:pStyle w:val="Caption"/>
+                                <w:rPr>
+                                  <w:i/>
+                                  <w:noProof/>
+                                  <w:color w:val="44546A" w:themeColor="text2"/>
+                                </w:rPr>
+                              </w:pPr>
+                              <w:r>
+                                <w:rPr>
+                                  <w:i/>
+                                  <w:color w:val="44546A" w:themeColor="text2"/>
+                                </w:rPr>
+                                <w:t xml:space="preserve">Figur </w:t>
+                              </w:r>
+                              <w:r>
+                                <w:rPr>
+                                  <w:i/>
+                                  <w:color w:val="44546A" w:themeColor="text2"/>
+                                </w:rPr>
+                                <w:fldChar w:fldCharType="begin"/>
+                              </w:r>
+                              <w:r>
+                                <w:rPr>
+                                  <w:i/>
+                                  <w:color w:val="44546A" w:themeColor="text2"/>
+                                </w:rPr>
+                                <w:instrText xml:space="preserve"> SEQ Figur \* ARABIC </w:instrText>
+                              </w:r>
+                              <w:r>
+                                <w:rPr>
+                                  <w:i/>
+                                  <w:color w:val="44546A" w:themeColor="text2"/>
+                                </w:rPr>
+                                <w:fldChar w:fldCharType="separate"/>
+                              </w:r>
+                              <w:r>
+                                <w:rPr>
+                                  <w:i/>
+                                  <w:noProof/>
+                                  <w:color w:val="44546A" w:themeColor="text2"/>
+                                </w:rPr>
+                                <w:t>3</w:t>
+                              </w:r>
+                              <w:r>
+                                <w:rPr>
+                                  <w:i/>
+                                  <w:color w:val="44546A" w:themeColor="text2"/>
+                                </w:rPr>
+                                <w:fldChar w:fldCharType="end"/>
+                              </w:r>
+                              <w:r>
+                                <w:rPr>
+                                  <w:i/>
+                                  <w:color w:val="44546A" w:themeColor="text2"/>
+                                </w:rPr>
+                                <w:t xml:space="preserve"> </w:t>
+                              </w:r>
+                              <w:r>
+                                <w:rPr>
+                                  <w:b w:val="0"/>
+                                  <w:i/>
+                                  <w:color w:val="44546A" w:themeColor="text2"/>
+                                </w:rPr>
+                                <w:t>Tryksensoren</w:t>
+                              </w:r>
+                            </w:p>
+                          </w:txbxContent>
+                        </wps:txbx>
+                        <wps:bodyPr rot="0" spcFirstLastPara="0" vertOverflow="overflow" horzOverflow="overflow" vert="horz" wrap="square" lIns="0" tIns="0" rIns="0" bIns="0" numCol="1" spcCol="0" rtlCol="0" fromWordArt="0" anchor="t" anchorCtr="0" forceAA="0" compatLnSpc="1">
+                          <a:prstTxWarp prst="textNoShape">
+                            <a:avLst/>
+                          </a:prstTxWarp>
+                          <a:noAutofit/>
+                        </wps:bodyPr>
+                      </wps:wsp>
+                    </wpg:wgp>
+                  </a:graphicData>
+                </a:graphic>
+                <wp14:sizeRelH relativeFrom="margin">
+                  <wp14:pctWidth>0</wp14:pctWidth>
+                </wp14:sizeRelH>
+                <wp14:sizeRelV relativeFrom="margin">
+                  <wp14:pctHeight>0</wp14:pctHeight>
+                </wp14:sizeRelV>
+              </wp:anchor>
+            </w:drawing>
+          </mc:Choice>
+          <mc:Fallback>
+            <w:pict>
+              <v:group id="Group 8" o:spid="_x0000_s1035" style="position:absolute;margin-left:9.15pt;margin-top:186.5pt;width:203.8pt;height:182.75pt;z-index:251664384;mso-width-relative:margin;mso-height-relative:margin" coordorigin="1556,-1821" coordsize="29031,27019" o:gfxdata="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">
+                <v:shape id="Picture 5" o:spid="_x0000_s1036" type="#_x0000_t75" style="position:absolute;left:1556;top:-1821;width:29032;height:23843;visibility:visible;mso-wrap-style:square" o:gfxdata="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">
+                  <v:imagedata r:id="rId16" o:title="2014-12-15 13.43.31"/>
+                  <v:path arrowok="t"/>
+                </v:shape>
+                <v:shape id="Text Box 6" o:spid="_x0000_s1037" type="#_x0000_t202" style="position:absolute;left:1598;top:22531;width:27476;height:2667;visibility:visible;mso-wrap-style:square;v-text-anchor:top" o:gfxdata="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" stroked="f">
+                  <v:textbox inset="0,0,0,0">
+                    <w:txbxContent>
+                      <w:p>
+                        <w:pPr>
+                          <w:pStyle w:val="Caption"/>
+                          <w:rPr>
+                            <w:i/>
+                            <w:noProof/>
+                            <w:color w:val="44546A" w:themeColor="text2"/>
+                          </w:rPr>
+                        </w:pPr>
+                        <w:r>
+                          <w:rPr>
+                            <w:i/>
+                            <w:color w:val="44546A" w:themeColor="text2"/>
+                          </w:rPr>
+                          <w:t xml:space="preserve">Figur </w:t>
+                        </w:r>
+                        <w:r>
+                          <w:rPr>
+                            <w:i/>
+                            <w:color w:val="44546A" w:themeColor="text2"/>
+                          </w:rPr>
+                          <w:fldChar w:fldCharType="begin"/>
+                        </w:r>
+                        <w:r>
+                          <w:rPr>
+                            <w:i/>
+                            <w:color w:val="44546A" w:themeColor="text2"/>
+                          </w:rPr>
+                          <w:instrText xml:space="preserve"> SEQ Figur \* ARABIC </w:instrText>
+                        </w:r>
+                        <w:r>
+                          <w:rPr>
+                            <w:i/>
+                            <w:color w:val="44546A" w:themeColor="text2"/>
+                          </w:rPr>
+                          <w:fldChar w:fldCharType="separate"/>
+                        </w:r>
+                        <w:r>
+                          <w:rPr>
+                            <w:i/>
+                            <w:noProof/>
+                            <w:color w:val="44546A" w:themeColor="text2"/>
+                          </w:rPr>
+                          <w:t>3</w:t>
+                        </w:r>
+                        <w:r>
+                          <w:rPr>
+                            <w:i/>
+                            <w:color w:val="44546A" w:themeColor="text2"/>
+                          </w:rPr>
+                          <w:fldChar w:fldCharType="end"/>
+                        </w:r>
+                        <w:r>
+                          <w:rPr>
+                            <w:i/>
+                            <w:color w:val="44546A" w:themeColor="text2"/>
+                          </w:rPr>
+                          <w:t xml:space="preserve"> </w:t>
+                        </w:r>
+                        <w:r>
+                          <w:rPr>
+                            <w:b w:val="0"/>
+                            <w:i/>
+                            <w:color w:val="44546A" w:themeColor="text2"/>
+                          </w:rPr>
+                          <w:t>Tryksensoren</w:t>
+                        </w:r>
+                      </w:p>
+                    </w:txbxContent>
+                  </v:textbox>
+                </v:shape>
+                <w10:wrap type="square"/>
+              </v:group>
+            </w:pict>
+          </mc:Fallback>
+        </mc:AlternateContent>
+      </w:r>
+      <w:r>
+        <w:rPr>
+          <w:noProof/>
+          <w:lang w:eastAsia="da-DK"/>
+        </w:rPr>
+        <mc:AlternateContent>
+          <mc:Choice Requires="wpg">
+            <w:drawing>
+              <wp:anchor distT="0" distB="0" distL="114300" distR="114300" simplePos="0" relativeHeight="251660288" behindDoc="1" locked="0" layoutInCell="1" allowOverlap="1" wp14:anchorId="46F6EC7B" wp14:editId="09DB03C7">
+                <wp:simplePos x="0" y="0"/>
+                <wp:positionH relativeFrom="column">
+                  <wp:posOffset>3268345</wp:posOffset>
+                </wp:positionH>
+                <wp:positionV relativeFrom="paragraph">
+                  <wp:posOffset>252994</wp:posOffset>
+                </wp:positionV>
+                <wp:extent cx="2907665" cy="1517650"/>
+                <wp:effectExtent l="0" t="0" r="6985" b="6350"/>
+                <wp:wrapNone/>
+                <wp:docPr id="3" name="Group 3"/>
+                <wp:cNvGraphicFramePr/>
+                <a:graphic xmlns:a="http://schemas.openxmlformats.org/drawingml/2006/main">
+                  <a:graphicData uri="http://schemas.microsoft.com/office/word/2010/wordprocessingGroup">
+                    <wpg:wgp>
+                      <wpg:cNvGrpSpPr/>
+                      <wpg:grpSpPr>
+                        <a:xfrm>
+                          <a:off x="0" y="0"/>
+                          <a:ext cx="2907665" cy="1517650"/>
+                          <a:chOff x="0" y="0"/>
+                          <a:chExt cx="3263265" cy="2130363"/>
+                        </a:xfrm>
+                      </wpg:grpSpPr>
+                      <pic:pic xmlns:pic="http://schemas.openxmlformats.org/drawingml/2006/picture">
+                        <pic:nvPicPr>
+                          <pic:cNvPr id="2" name="Picture 2" descr="C:\Users\Mathias\Dropbox\Semesterprojekt 3\Resultatbilleder\2014-12-15 13.38.35.jpg"/>
+                          <pic:cNvPicPr>
+                            <a:picLocks noChangeAspect="1"/>
+                          </pic:cNvPicPr>
+                        </pic:nvPicPr>
+                        <pic:blipFill>
+                          <a:blip r:embed="rId17" cstate="print">
+                            <a:extLst>
+                              <a:ext uri="{28A0092B-C50C-407E-A947-70E740481C1C}">
+                                <a14:useLocalDpi xmlns:a14="http://schemas.microsoft.com/office/drawing/2010/main" val="0"/>
+                              </a:ext>
+                            </a:extLst>
+                          </a:blip>
+                          <a:srcRect/>
+                          <a:stretch>
+                            <a:fillRect/>
+                          </a:stretch>
+                        </pic:blipFill>
+                        <pic:spPr bwMode="auto">
+                          <a:xfrm>
+                            <a:off x="0" y="0"/>
+                            <a:ext cx="3260785" cy="1475117"/>
+                          </a:xfrm>
+                          <a:prstGeom prst="rect">
+                            <a:avLst/>
+                          </a:prstGeom>
+                          <a:noFill/>
+                          <a:ln>
+                            <a:noFill/>
+                          </a:ln>
+                        </pic:spPr>
+                      </pic:pic>
+                      <wps:wsp>
+                        <wps:cNvPr id="1" name="Text Box 1"/>
+                        <wps:cNvSpPr txBox="1"/>
+                        <wps:spPr>
+                          <a:xfrm>
+                            <a:off x="0" y="1535430"/>
+                            <a:ext cx="3263265" cy="594933"/>
+                          </a:xfrm>
+                          <a:prstGeom prst="rect">
+                            <a:avLst/>
+                          </a:prstGeom>
+                          <a:solidFill>
+                            <a:prstClr val="white"/>
+                          </a:solidFill>
+                          <a:ln>
+                            <a:noFill/>
+                          </a:ln>
+                          <a:effectLst/>
+                        </wps:spPr>
+                        <wps:txbx>
+                          <w:txbxContent>
+                            <w:p>
+                              <w:pPr>
+                                <w:pStyle w:val="Caption"/>
+                                <w:rPr>
+                                  <w:i/>
+                                  <w:noProof/>
+                                  <w:color w:val="44546A" w:themeColor="text2"/>
+                                </w:rPr>
+                              </w:pPr>
+                              <w:r>
+                                <w:rPr>
+                                  <w:i/>
+                                  <w:color w:val="44546A" w:themeColor="text2"/>
+                                </w:rPr>
+                                <w:t xml:space="preserve">Figur </w:t>
+                              </w:r>
+                              <w:r>
+                                <w:rPr>
+                                  <w:i/>
+                                  <w:color w:val="44546A" w:themeColor="text2"/>
+                                </w:rPr>
+                                <w:fldChar w:fldCharType="begin"/>
+                              </w:r>
+                              <w:r>
+                                <w:rPr>
+                                  <w:i/>
+                                  <w:color w:val="44546A" w:themeColor="text2"/>
+                                </w:rPr>
+                                <w:instrText xml:space="preserve"> SEQ Figur \* ARABIC </w:instrText>
+                              </w:r>
+                              <w:r>
+                                <w:rPr>
+                                  <w:i/>
+                                  <w:color w:val="44546A" w:themeColor="text2"/>
+                                </w:rPr>
+                                <w:fldChar w:fldCharType="separate"/>
+                              </w:r>
+                              <w:r>
+                                <w:rPr>
+                                  <w:i/>
+                                  <w:noProof/>
+                                  <w:color w:val="44546A" w:themeColor="text2"/>
+                                </w:rPr>
+                                <w:t>2</w:t>
+                              </w:r>
+                              <w:r>
+                                <w:rPr>
+                                  <w:i/>
+                                  <w:color w:val="44546A" w:themeColor="text2"/>
+                                </w:rPr>
+                                <w:fldChar w:fldCharType="end"/>
+                              </w:r>
+                              <w:r>
+                                <w:rPr>
+                                  <w:i/>
+                                  <w:color w:val="44546A" w:themeColor="text2"/>
+                                </w:rPr>
+                                <w:t xml:space="preserve"> </w:t>
+                              </w:r>
+                              <w:r>
+                                <w:rPr>
+                                  <w:b w:val="0"/>
+                                  <w:i/>
+                                  <w:color w:val="44546A" w:themeColor="text2"/>
+                                </w:rPr>
+                                <w:t xml:space="preserve">Body. </w:t>
+                              </w:r>
+                              <w:r>
+                                <w:rPr>
+                                  <w:b w:val="0"/>
+                                  <w:i/>
+                                  <w:color w:val="44546A" w:themeColor="text2"/>
+                                </w:rPr>
+                                <w:t>PSoC’</w:t>
+                              </w:r>
+                              <w:r>
+                                <w:rPr>
+                                  <w:b w:val="0"/>
+                                  <w:i/>
+                                  <w:color w:val="44546A" w:themeColor="text2"/>
+                                </w:rPr>
+                                <w:t>en med shield og bluetooth-modul</w:t>
+                              </w:r>
+                              <w:r>
+                                <w:rPr>
+                                  <w:b w:val="0"/>
+                                  <w:i/>
+                                  <w:color w:val="44546A" w:themeColor="text2"/>
+                                </w:rPr>
+                                <w:t xml:space="preserve"> til venstre og accelerometer til højre</w:t>
+                              </w:r>
+                              <w:r>
+                                <w:rPr>
+                                  <w:b w:val="0"/>
+                                  <w:i/>
+                                  <w:color w:val="44546A" w:themeColor="text2"/>
+                                </w:rPr>
+                                <w:t>. Forbundet gennem I2C med ethernetkabel.</w:t>
+                              </w:r>
+                              <w:r>
+                                <w:rPr>
+                                  <w:b w:val="0"/>
+                                  <w:i/>
+                                  <w:color w:val="44546A" w:themeColor="text2"/>
+                                </w:rPr>
+                                <w:t xml:space="preserve"> </w:t>
+                              </w:r>
+                            </w:p>
+                          </w:txbxContent>
+                        </wps:txbx>
+                        <wps:bodyPr rot="0" spcFirstLastPara="0" vertOverflow="overflow" horzOverflow="overflow" vert="horz" wrap="square" lIns="0" tIns="0" rIns="0" bIns="0" numCol="1" spcCol="0" rtlCol="0" fromWordArt="0" anchor="t" anchorCtr="0" forceAA="0" compatLnSpc="1">
+                          <a:prstTxWarp prst="textNoShape">
+                            <a:avLst/>
+                          </a:prstTxWarp>
+                          <a:noAutofit/>
+                        </wps:bodyPr>
+                      </wps:wsp>
+                    </wpg:wgp>
+                  </a:graphicData>
+                </a:graphic>
+                <wp14:sizeRelH relativeFrom="margin">
+                  <wp14:pctWidth>0</wp14:pctWidth>
+                </wp14:sizeRelH>
+                <wp14:sizeRelV relativeFrom="margin">
+                  <wp14:pctHeight>0</wp14:pctHeight>
+                </wp14:sizeRelV>
+              </wp:anchor>
+            </w:drawing>
+          </mc:Choice>
+          <mc:Fallback>
+            <w:pict>
+              <v:group id="Group 3" o:spid="_x0000_s1038" style="position:absolute;margin-left:257.35pt;margin-top:19.9pt;width:228.95pt;height:119.5pt;z-index:-251656192;mso-width-relative:margin;mso-height-relative:margin" coordsize="32632,21303" o:gfxdata="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">
+                <v:shape id="Picture 2" o:spid="_x0000_s1039" type="#_x0000_t75" style="position:absolute;width:32607;height:14751;visibility:visible;mso-wrap-style:square" o:gfxdata="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">
+                  <v:imagedata r:id="rId18" o:title="2014-12-15 13.38.35"/>
+                  <v:path arrowok="t"/>
+                </v:shape>
+                <v:shape id="Text Box 1" o:spid="_x0000_s1040" type="#_x0000_t202" style="position:absolute;top:15354;width:32632;height:5949;visibility:visible;mso-wrap-style:square;v-text-anchor:top" o:gfxdata="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" stroked="f">
+                  <v:textbox inset="0,0,0,0">
+                    <w:txbxContent>
+                      <w:p>
+                        <w:pPr>
+                          <w:pStyle w:val="Caption"/>
+                          <w:rPr>
+                            <w:i/>
+                            <w:noProof/>
+                            <w:color w:val="44546A" w:themeColor="text2"/>
+                          </w:rPr>
+                        </w:pPr>
+                        <w:r>
+                          <w:rPr>
+                            <w:i/>
+                            <w:color w:val="44546A" w:themeColor="text2"/>
+                          </w:rPr>
+                          <w:t xml:space="preserve">Figur </w:t>
+                        </w:r>
+                        <w:r>
+                          <w:rPr>
+                            <w:i/>
+                            <w:color w:val="44546A" w:themeColor="text2"/>
+                          </w:rPr>
+                          <w:fldChar w:fldCharType="begin"/>
+                        </w:r>
+                        <w:r>
+                          <w:rPr>
+                            <w:i/>
+                            <w:color w:val="44546A" w:themeColor="text2"/>
+                          </w:rPr>
+                          <w:instrText xml:space="preserve"> SEQ Figur \* ARABIC </w:instrText>
+                        </w:r>
+                        <w:r>
+                          <w:rPr>
+                            <w:i/>
+                            <w:color w:val="44546A" w:themeColor="text2"/>
+                          </w:rPr>
+                          <w:fldChar w:fldCharType="separate"/>
+                        </w:r>
+                        <w:r>
+                          <w:rPr>
+                            <w:i/>
+                            <w:noProof/>
+                            <w:color w:val="44546A" w:themeColor="text2"/>
+                          </w:rPr>
+                          <w:t>2</w:t>
+                        </w:r>
+                        <w:r>
+                          <w:rPr>
+                            <w:i/>
+                            <w:color w:val="44546A" w:themeColor="text2"/>
+                          </w:rPr>
+                          <w:fldChar w:fldCharType="end"/>
+                        </w:r>
+                        <w:r>
+                          <w:rPr>
+                            <w:i/>
+                            <w:color w:val="44546A" w:themeColor="text2"/>
+                          </w:rPr>
+                          <w:t xml:space="preserve"> </w:t>
+                        </w:r>
+                        <w:r>
+                          <w:rPr>
+                            <w:b w:val="0"/>
+                            <w:i/>
+                            <w:color w:val="44546A" w:themeColor="text2"/>
+                          </w:rPr>
+                          <w:t xml:space="preserve">Body. </w:t>
+                        </w:r>
+                        <w:r>
+                          <w:rPr>
+                            <w:b w:val="0"/>
+                            <w:i/>
+                            <w:color w:val="44546A" w:themeColor="text2"/>
+                          </w:rPr>
+                          <w:t>PSoC’</w:t>
+                        </w:r>
+                        <w:r>
+                          <w:rPr>
+                            <w:b w:val="0"/>
+                            <w:i/>
+                            <w:color w:val="44546A" w:themeColor="text2"/>
+                          </w:rPr>
+                          <w:t>en med shield og bluetooth-modul</w:t>
+                        </w:r>
+                        <w:r>
+                          <w:rPr>
+                            <w:b w:val="0"/>
+                            <w:i/>
+                            <w:color w:val="44546A" w:themeColor="text2"/>
+                          </w:rPr>
+                          <w:t xml:space="preserve"> til venstre og accelerometer til højre</w:t>
+                        </w:r>
+                        <w:r>
+                          <w:rPr>
+                            <w:b w:val="0"/>
+                            <w:i/>
+                            <w:color w:val="44546A" w:themeColor="text2"/>
+                          </w:rPr>
+                          <w:t>. Forbundet gennem I2C med ethernetkabel.</w:t>
+                        </w:r>
+                        <w:r>
+                          <w:rPr>
+                            <w:b w:val="0"/>
+                            <w:i/>
+                            <w:color w:val="44546A" w:themeColor="text2"/>
+                          </w:rPr>
+                          <w:t xml:space="preserve"> </w:t>
+                        </w:r>
+                      </w:p>
+                    </w:txbxContent>
+                  </v:textbox>
+                </v:shape>
+              </v:group>
+            </w:pict>
+          </mc:Fallback>
+        </mc:AlternateContent>
+      </w:r>
+      <w:r>
+        <w:rPr>
+          <w:noProof/>
+          <w:lang w:eastAsia="da-DK"/>
+        </w:rPr>
+        <mc:AlternateContent>
+          <mc:Choice Requires="wpg">
+            <w:drawing>
+              <wp:anchor distT="0" distB="0" distL="114300" distR="114300" simplePos="0" relativeHeight="251678720" behindDoc="0" locked="0" layoutInCell="1" allowOverlap="1" wp14:anchorId="322C9BA5" wp14:editId="745BE52D">
+                <wp:simplePos x="0" y="0"/>
+                <wp:positionH relativeFrom="column">
+                  <wp:posOffset>120279</wp:posOffset>
+                </wp:positionH>
+                <wp:positionV relativeFrom="paragraph">
+                  <wp:posOffset>254635</wp:posOffset>
+                </wp:positionV>
+                <wp:extent cx="2942590" cy="2113280"/>
+                <wp:effectExtent l="0" t="0" r="0" b="1270"/>
+                <wp:wrapNone/>
+                <wp:docPr id="20" name="Group 20"/>
+                <wp:cNvGraphicFramePr/>
+                <a:graphic xmlns:a="http://schemas.openxmlformats.org/drawingml/2006/main">
+                  <a:graphicData uri="http://schemas.microsoft.com/office/word/2010/wordprocessingGroup">
+                    <wpg:wgp>
+                      <wpg:cNvGrpSpPr/>
+                      <wpg:grpSpPr>
+                        <a:xfrm>
+                          <a:off x="0" y="0"/>
+                          <a:ext cx="2942590" cy="2113280"/>
+                          <a:chOff x="0" y="0"/>
+                          <a:chExt cx="2942590" cy="2113280"/>
+                        </a:xfrm>
+                      </wpg:grpSpPr>
+                      <pic:pic xmlns:pic="http://schemas.openxmlformats.org/drawingml/2006/picture">
+                        <pic:nvPicPr>
+                          <pic:cNvPr id="18" name="Picture 18" descr="C:\Users\Mathias\Dropbox\Semesterprojekt 3\Resultatbilleder\2014-12-15 14.17.44.jpg"/>
+                          <pic:cNvPicPr>
+                            <a:picLocks noChangeAspect="1"/>
+                          </pic:cNvPicPr>
+                        </pic:nvPicPr>
+                        <pic:blipFill rotWithShape="1">
+                          <a:blip r:embed="rId19" cstate="print">
+                            <a:extLst>
+                              <a:ext uri="{28A0092B-C50C-407E-A947-70E740481C1C}">
+                                <a14:useLocalDpi xmlns:a14="http://schemas.microsoft.com/office/drawing/2010/main" val="0"/>
+                              </a:ext>
+                            </a:extLst>
+                          </a:blip>
+                          <a:srcRect t="7979" r="7499"/>
+                          <a:stretch/>
+                        </pic:blipFill>
+                        <pic:spPr bwMode="auto">
+                          <a:xfrm>
+                            <a:off x="0" y="0"/>
+                            <a:ext cx="2941608" cy="1647645"/>
+                          </a:xfrm>
+                          <a:prstGeom prst="rect">
+                            <a:avLst/>
+                          </a:prstGeom>
+                          <a:noFill/>
+                          <a:ln>
+                            <a:noFill/>
+                          </a:ln>
+                          <a:extLst>
+                            <a:ext uri="{53640926-AAD7-44D8-BBD7-CCE9431645EC}">
+                              <a14:shadowObscured xmlns:a14="http://schemas.microsoft.com/office/drawing/2010/main"/>
+                            </a:ext>
+                          </a:extLst>
+                        </pic:spPr>
+                      </pic:pic>
+                      <wps:wsp>
+                        <wps:cNvPr id="19" name="Text Box 19"/>
+                        <wps:cNvSpPr txBox="1"/>
+                        <wps:spPr>
+                          <a:xfrm>
+                            <a:off x="0" y="1707515"/>
+                            <a:ext cx="2942590" cy="405765"/>
+                          </a:xfrm>
+                          <a:prstGeom prst="rect">
+                            <a:avLst/>
+                          </a:prstGeom>
+                          <a:solidFill>
+                            <a:prstClr val="white"/>
+                          </a:solidFill>
+                          <a:ln>
+                            <a:noFill/>
+                          </a:ln>
+                          <a:effectLst/>
+                        </wps:spPr>
+                        <wps:txbx>
+                          <w:txbxContent>
+                            <w:p>
+                              <w:pPr>
+                                <w:pStyle w:val="Caption"/>
+                                <w:rPr>
+                                  <w:i/>
+                                  <w:noProof/>
+                                  <w:color w:val="44546A" w:themeColor="text2"/>
+                                </w:rPr>
+                              </w:pPr>
+                              <w:r>
+                                <w:rPr>
+                                  <w:i/>
+                                  <w:color w:val="44546A" w:themeColor="text2"/>
+                                </w:rPr>
+                                <w:t xml:space="preserve">Figur </w:t>
+                              </w:r>
+                              <w:r>
+                                <w:rPr>
+                                  <w:i/>
+                                  <w:color w:val="44546A" w:themeColor="text2"/>
+                                </w:rPr>
+                                <w:fldChar w:fldCharType="begin"/>
+                              </w:r>
+                              <w:r>
+                                <w:rPr>
+                                  <w:i/>
+                                  <w:color w:val="44546A" w:themeColor="text2"/>
+                                </w:rPr>
+                                <w:instrText xml:space="preserve"> SEQ Figur \* ARABIC </w:instrText>
+                              </w:r>
+                              <w:r>
+                                <w:rPr>
+                                  <w:i/>
+                                  <w:color w:val="44546A" w:themeColor="text2"/>
+                                </w:rPr>
+                                <w:fldChar w:fldCharType="separate"/>
+                              </w:r>
+                              <w:r>
+                                <w:rPr>
+                                  <w:i/>
+                                  <w:noProof/>
+                                  <w:color w:val="44546A" w:themeColor="text2"/>
+                                </w:rPr>
+                                <w:t>1</w:t>
+                              </w:r>
+                              <w:r>
+                                <w:rPr>
+                                  <w:i/>
+                                  <w:color w:val="44546A" w:themeColor="text2"/>
+                                </w:rPr>
+                                <w:fldChar w:fldCharType="end"/>
+                              </w:r>
+                              <w:r>
+                                <w:rPr>
+                                  <w:i/>
+                                  <w:color w:val="44546A" w:themeColor="text2"/>
+                                </w:rPr>
+                                <w:t xml:space="preserve"> </w:t>
+                              </w:r>
+                              <w:r>
+                                <w:rPr>
+                                  <w:b w:val="0"/>
+                                  <w:i/>
+                                  <w:color w:val="44546A" w:themeColor="text2"/>
+                                </w:rPr>
+                                <w:t>Rock: Øverst: Højtaler. Venstre: Raspberry Pi og skærm. Højre: Bluetooth receiver.</w:t>
+                              </w:r>
+                            </w:p>
+                          </w:txbxContent>
+                        </wps:txbx>
+                        <wps:bodyPr rot="0" spcFirstLastPara="0" vertOverflow="overflow" horzOverflow="overflow" vert="horz" wrap="square" lIns="0" tIns="0" rIns="0" bIns="0" numCol="1" spcCol="0" rtlCol="0" fromWordArt="0" anchor="t" anchorCtr="0" forceAA="0" compatLnSpc="1">
+                          <a:prstTxWarp prst="textNoShape">
+                            <a:avLst/>
+                          </a:prstTxWarp>
+                          <a:spAutoFit/>
+                        </wps:bodyPr>
+                      </wps:wsp>
+                    </wpg:wgp>
+                  </a:graphicData>
+                </a:graphic>
+              </wp:anchor>
+            </w:drawing>
+          </mc:Choice>
+          <mc:Fallback>
+            <w:pict>
+              <v:group id="Group 20" o:spid="_x0000_s1041" style="position:absolute;margin-left:9.45pt;margin-top:20.05pt;width:231.7pt;height:166.4pt;z-index:251678720" coordsize="29425,21132" o:gfxdata="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">
+                <v:shape id="Picture 18" o:spid="_x0000_s1042" type="#_x0000_t75" style="position:absolute;width:29416;height:16476;visibility:visible;mso-wrap-style:square" o:gfxdata="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">
+                  <v:imagedata r:id="rId20" o:title="2014-12-15 14.17.44" croptop="5229f" cropright="4915f"/>
+                  <v:path arrowok="t"/>
+                </v:shape>
+                <v:shape id="Text Box 19" o:spid="_x0000_s1043" type="#_x0000_t202" style="position:absolute;top:17075;width:29425;height:4057;visibility:visible;mso-wrap-style:square;v-text-anchor:top" o:gfxdata="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" stroked="f">
+                  <v:textbox style="mso-fit-shape-to-text:t" inset="0,0,0,0">
+                    <w:txbxContent>
+                      <w:p>
+                        <w:pPr>
+                          <w:pStyle w:val="Caption"/>
+                          <w:rPr>
+                            <w:i/>
+                            <w:noProof/>
+                            <w:color w:val="44546A" w:themeColor="text2"/>
+                          </w:rPr>
+                        </w:pPr>
+                        <w:r>
+                          <w:rPr>
+                            <w:i/>
+                            <w:color w:val="44546A" w:themeColor="text2"/>
+                          </w:rPr>
+                          <w:t xml:space="preserve">Figur </w:t>
+                        </w:r>
+                        <w:r>
+                          <w:rPr>
+                            <w:i/>
+                            <w:color w:val="44546A" w:themeColor="text2"/>
+                          </w:rPr>
+                          <w:fldChar w:fldCharType="begin"/>
+                        </w:r>
+                        <w:r>
+                          <w:rPr>
+                            <w:i/>
+                            <w:color w:val="44546A" w:themeColor="text2"/>
+                          </w:rPr>
+                          <w:instrText xml:space="preserve"> SEQ Figur \* ARABIC </w:instrText>
+                        </w:r>
+                        <w:r>
+                          <w:rPr>
+                            <w:i/>
+                            <w:color w:val="44546A" w:themeColor="text2"/>
+                          </w:rPr>
+                          <w:fldChar w:fldCharType="separate"/>
+                        </w:r>
+                        <w:r>
+                          <w:rPr>
+                            <w:i/>
+                            <w:noProof/>
+                            <w:color w:val="44546A" w:themeColor="text2"/>
+                          </w:rPr>
+                          <w:t>1</w:t>
+                        </w:r>
+                        <w:r>
+                          <w:rPr>
+                            <w:i/>
+                            <w:color w:val="44546A" w:themeColor="text2"/>
+                          </w:rPr>
+                          <w:fldChar w:fldCharType="end"/>
+                        </w:r>
+                        <w:r>
+                          <w:rPr>
+                            <w:i/>
+                            <w:color w:val="44546A" w:themeColor="text2"/>
+                          </w:rPr>
+                          <w:t xml:space="preserve"> </w:t>
+                        </w:r>
+                        <w:r>
+                          <w:rPr>
+                            <w:b w:val="0"/>
+                            <w:i/>
+                            <w:color w:val="44546A" w:themeColor="text2"/>
+                          </w:rPr>
+                          <w:t>Rock: Øverst: Højtaler. Venstre: Raspberry Pi og skærm. Højre: Bluetooth receiver.</w:t>
+                        </w:r>
+                      </w:p>
+                    </w:txbxContent>
+                  </v:textbox>
+                </v:shape>
+              </v:group>
+            </w:pict>
+          </mc:Fallback>
+        </mc:AlternateContent>
+      </w:r>
+      <w:r>
+        <w:br w:type="page"/>
+      </w:r>
+    </w:p>
+    <w:p>
+      <w:pPr>
+        <w:keepNext/>
+      </w:pPr>
+    </w:p>
+    <w:tbl>
+      <w:tblPr>
+        <w:tblStyle w:val="TableGrid"/>
+        <w:tblW w:w="0" w:type="auto"/>
+        <w:tblLook w:val="04A0" w:firstRow="1" w:lastRow="0" w:firstColumn="1" w:lastColumn="0" w:noHBand="0" w:noVBand="1"/>
+      </w:tblPr>
+      <w:tblGrid>
+        <w:gridCol w:w="4889"/>
+        <w:gridCol w:w="4889"/>
+      </w:tblGrid>
+      <w:tr>
+        <w:tc>
+          <w:tcPr>
+            <w:tcW w:w="4889" w:type="dxa"/>
+          </w:tcPr>
+          <w:p>
+            <w:pPr>
+              <w:jc w:val="center"/>
+              <w:rPr>
+                <w:b/>
+              </w:rPr>
+            </w:pPr>
+            <w:r>
+              <w:rPr>
+                <w:b/>
+              </w:rPr>
+              <w:t>Færdiggjort</w:t>
+            </w:r>
+          </w:p>
+        </w:tc>
+        <w:tc>
+          <w:tcPr>
+            <w:tcW w:w="4889" w:type="dxa"/>
+          </w:tcPr>
+          <w:p>
+            <w:pPr>
+              <w:jc w:val="center"/>
+              <w:rPr>
+                <w:b/>
+              </w:rPr>
+            </w:pPr>
+            <w:r>
+              <w:rPr>
+                <w:b/>
+              </w:rPr>
+              <w:t>Mangler</w:t>
+            </w:r>
+          </w:p>
+        </w:tc>
+      </w:tr>
+      <w:tr>
+        <w:tc>
+          <w:tcPr>
+            <w:tcW w:w="4889" w:type="dxa"/>
+          </w:tcPr>
+          <w:p>
+            <w:r>
+              <w:t>GUI</w:t>
+            </w:r>
+            <w:r>
+              <w:t xml:space="preserve"> på Raspberry Pi.</w:t>
+            </w:r>
+          </w:p>
+        </w:tc>
+        <w:tc>
+          <w:tcPr>
+            <w:tcW w:w="4889" w:type="dxa"/>
+          </w:tcPr>
+          <w:p>
+            <w:r>
+              <w:t>Forbindelsen mellem Rock controlleren og Body controlleren</w:t>
+            </w:r>
+            <w:r>
+              <w:t xml:space="preserve"> MED presets</w:t>
+            </w:r>
+          </w:p>
+        </w:tc>
+      </w:tr>
+      <w:tr>
+        <w:tc>
+          <w:tcPr>
+            <w:tcW w:w="4889" w:type="dxa"/>
+          </w:tcPr>
+          <w:p>
+            <w:r>
+              <w:t>Databank skelet</w:t>
+            </w:r>
+          </w:p>
+        </w:tc>
+        <w:tc>
+          <w:tcPr>
+            <w:tcW w:w="4889" w:type="dxa"/>
+          </w:tcPr>
+          <w:p>
+            <w:r>
+              <w:t>P</w:t>
+            </w:r>
+            <w:r>
+              <w:t>resets generelt (manglende systemarkitektur på body fx)</w:t>
+            </w:r>
+          </w:p>
+        </w:tc>
+      </w:tr>
+      <w:tr>
+        <w:tc>
+          <w:tcPr>
+            <w:tcW w:w="4889" w:type="dxa"/>
+          </w:tcPr>
+          <w:p>
+            <w:r>
+              <w:t>Sensorkonfiguration + Mapping Scheme</w:t>
+            </w:r>
+          </w:p>
+        </w:tc>
+        <w:tc>
+          <w:tcPr>
+            <w:tcW w:w="4889" w:type="dxa"/>
+          </w:tcPr>
+          <w:p>
+            <w:r>
+              <w:t>De</w:t>
+            </w:r>
+            <w:r>
+              <w:t>le af DataBank/GUI (forbind/autoforbind-knap mangler blandt andet)</w:t>
+            </w:r>
+          </w:p>
+        </w:tc>
+      </w:tr>
+      <w:tr>
+        <w:tc>
+          <w:tcPr>
+            <w:tcW w:w="4889" w:type="dxa"/>
+          </w:tcPr>
+          <w:p>
+            <w:r>
+              <w:t>Rock Controller</w:t>
+            </w:r>
+          </w:p>
+        </w:tc>
+        <w:tc>
+          <w:tcPr>
+            <w:tcW w:w="4889" w:type="dxa"/>
+          </w:tcPr>
+          <w:p>
+            <w:r>
+              <w:t>I</w:t>
+            </w:r>
+            <w:r>
+              <w:t>mplementering af yderligere sensorer – kun én kan sættes til, og kun et accelerometer kan tilsluttes. Der mangler: gyroskop, proximity-sensor, tryksensor.</w:t>
+            </w:r>
+          </w:p>
+          <w:p/>
+        </w:tc>
+      </w:tr>
+      <w:tr>
+        <w:tc>
+          <w:tcPr>
+            <w:tcW w:w="4889" w:type="dxa"/>
+          </w:tcPr>
+          <w:p>
+            <w:r>
+              <w:t>Trådløs kommunikation</w:t>
+            </w:r>
+          </w:p>
+        </w:tc>
+        <w:tc>
+          <w:tcPr>
+            <w:tcW w:w="4889" w:type="dxa"/>
+          </w:tcPr>
+          <w:p>
+            <w:r>
+              <w:t>Forsyningsprint til body (batteri)</w:t>
+            </w:r>
+          </w:p>
+          <w:p/>
+        </w:tc>
+      </w:tr>
+      <w:tr>
+        <w:tc>
+          <w:tcPr>
+            <w:tcW w:w="4889" w:type="dxa"/>
+          </w:tcPr>
+          <w:p>
+            <w:r>
+              <w:t>Accelerometer-sensor</w:t>
+            </w:r>
+          </w:p>
+        </w:tc>
+        <w:tc>
+          <w:tcPr>
+            <w:tcW w:w="4889" w:type="dxa"/>
+          </w:tcPr>
+          <w:p>
+            <w:r>
+              <w:t>Tænd/sluk funktion body/rock</w:t>
+            </w:r>
+          </w:p>
+          <w:p/>
+        </w:tc>
+      </w:tr>
+      <w:tr>
+        <w:tc>
+          <w:tcPr>
+            <w:tcW w:w="4889" w:type="dxa"/>
+          </w:tcPr>
+          <w:p>
+            <w:r>
+              <w:t>Body Controller</w:t>
+            </w:r>
+          </w:p>
+        </w:tc>
+        <w:tc>
+          <w:tcPr>
+            <w:tcW w:w="4889" w:type="dxa"/>
+          </w:tcPr>
+          <w:p>
+            <w:r>
+              <w:t>’Dragten’ Body skal sættes på</w:t>
+            </w:r>
+          </w:p>
+          <w:p/>
+        </w:tc>
+      </w:tr>
+      <w:tr>
+        <w:tc>
+          <w:tcPr>
+            <w:tcW w:w="4889" w:type="dxa"/>
+          </w:tcPr>
+          <w:p>
+            <w:r>
+              <w:t>Linux MIDI Sampler</w:t>
+            </w:r>
+          </w:p>
+        </w:tc>
+        <w:tc>
+          <w:tcPr>
+            <w:tcW w:w="4889" w:type="dxa"/>
+          </w:tcPr>
+          <w:p>
+            <w:r>
+              <w:t>Lydpakker</w:t>
+            </w:r>
+          </w:p>
+        </w:tc>
+      </w:tr>
+      <w:tr>
+        <w:tc>
+          <w:tcPr>
+            <w:tcW w:w="4889" w:type="dxa"/>
+          </w:tcPr>
+          <w:p>
+            <w:r>
+              <w:t xml:space="preserve">Forbindelse mellem Body og Rock </w:t>
+            </w:r>
+            <w:r>
+              <w:rPr>
+                <w:b/>
+              </w:rPr>
+              <w:t>næsten</w:t>
+            </w:r>
+            <w:r>
+              <w:t xml:space="preserve"> færdig</w:t>
+            </w:r>
+            <w:r>
+              <w:t>.</w:t>
+            </w:r>
+          </w:p>
+          <w:p>
+            <w:r>
+              <w:t>De</w:t>
+            </w:r>
+            <w:r>
+              <w:t>n sender sensordata.</w:t>
+            </w:r>
+          </w:p>
+        </w:tc>
+        <w:tc>
+          <w:tcPr>
+            <w:tcW w:w="4889" w:type="dxa"/>
+          </w:tcPr>
+          <w:p>
+            <w:r>
+              <w:t>Forbindelse mellem MIDI-adapter og Rock-Controller.</w:t>
+            </w:r>
+          </w:p>
+        </w:tc>
+      </w:tr>
+    </w:tbl>
+    <w:p/>
+    <w:p/>
+    <w:p>
+      <w:pPr>
+        <w:jc w:val="both"/>
+      </w:pPr>
+      <w:r>
+        <w:t>I starten valgte vi  bruge Devkit-8000 da vi ikke var bevidste om at ALSA ikke kunne bruges på denne platform, så man kunne have sparet en del tid og kræfter hvis man havde valgt Raspberry Pi fra dag 1.</w:t>
+      </w:r>
+    </w:p>
+    <w:p>
+      <w:pPr>
+        <w:jc w:val="both"/>
+      </w:pPr>
+      <w:r>
+        <w:t>Ud fra</w:t>
+      </w:r>
+      <w:r>
+        <w:t xml:space="preserve"> projektformuleringen </w:t>
+      </w:r>
+      <w:r>
+        <w:t xml:space="preserve">mener vi at vi har nået størsedelen af de mål der var blevet sat. </w:t>
+      </w:r>
       <w:bookmarkStart w:id="0" w:name="_GoBack"/>
+      <w:r>
+        <w:t>Det der mangler at blive implement</w:t>
+      </w:r>
+      <w:r>
+        <w:t>eret er noget man sagtens kunne lave i fremtiden fordi de væsentligste ting er på plads.</w:t>
+      </w:r>
       <w:bookmarkEnd w:id="0"/>
     </w:p>
     <w:sectPr>
+      <w:footerReference w:type="default" r:id="rId21"/>
       <w:pgSz w:w="11906" w:h="16838"/>
       <w:pgMar w:top="1701" w:right="1134" w:bottom="1701" w:left="1134" w:header="708" w:footer="708" w:gutter="0"/>
       <w:cols w:space="708"/>
@@ -16,8 +2105,111 @@
 </w:document>
 </file>
 
+<file path=word/endnotes.xml><?xml version="1.0" encoding="utf-8"?>
+<w:endnotes xmlns:wpc="http://schemas.microsoft.com/office/word/2010/wordprocessingCanvas" xmlns:mc="http://schemas.openxmlformats.org/markup-compatibility/2006" xmlns:o="urn:schemas-microsoft-com:office:office" xmlns:r="http://schemas.openxmlformats.org/officeDocument/2006/relationships" xmlns:m="http://schemas.openxmlformats.org/officeDocument/2006/math" xmlns:v="urn:schemas-microsoft-com:vml" xmlns:wp14="http://schemas.microsoft.com/office/word/2010/wordprocessingDrawing" xmlns:wp="http://schemas.openxmlformats.org/drawingml/2006/wordprocessingDrawing" xmlns:w10="urn:schemas-microsoft-com:office:word" xmlns:w="http://schemas.openxmlformats.org/wordprocessingml/2006/main" xmlns:w14="http://schemas.microsoft.com/office/word/2010/wordml" xmlns:wpg="http://schemas.microsoft.com/office/word/2010/wordprocessingGroup" xmlns:wpi="http://schemas.microsoft.com/office/word/2010/wordprocessingInk" xmlns:wne="http://schemas.microsoft.com/office/word/2006/wordml" xmlns:wps="http://schemas.microsoft.com/office/word/2010/wordprocessingShape" mc:Ignorable="w14 wp14">
+  <w:endnote w:type="separator" w:id="-1">
+    <w:p>
+      <w:pPr>
+        <w:spacing w:after="0" w:line="240" w:lineRule="auto"/>
+      </w:pPr>
+      <w:r>
+        <w:separator/>
+      </w:r>
+    </w:p>
+  </w:endnote>
+  <w:endnote w:type="continuationSeparator" w:id="0">
+    <w:p>
+      <w:pPr>
+        <w:spacing w:after="0" w:line="240" w:lineRule="auto"/>
+      </w:pPr>
+      <w:r>
+        <w:continuationSeparator/>
+      </w:r>
+    </w:p>
+  </w:endnote>
+</w:endnotes>
+</file>
+
+<file path=word/footer1.xml><?xml version="1.0" encoding="utf-8"?>
+<w:ftr xmlns:wpc="http://schemas.microsoft.com/office/word/2010/wordprocessingCanvas" xmlns:mc="http://schemas.openxmlformats.org/markup-compatibility/2006" xmlns:o="urn:schemas-microsoft-com:office:office" xmlns:r="http://schemas.openxmlformats.org/officeDocument/2006/relationships" xmlns:m="http://schemas.openxmlformats.org/officeDocument/2006/math" xmlns:v="urn:schemas-microsoft-com:vml" xmlns:wp14="http://schemas.microsoft.com/office/word/2010/wordprocessingDrawing" xmlns:wp="http://schemas.openxmlformats.org/drawingml/2006/wordprocessingDrawing" xmlns:w10="urn:schemas-microsoft-com:office:word" xmlns:w="http://schemas.openxmlformats.org/wordprocessingml/2006/main" xmlns:w14="http://schemas.microsoft.com/office/word/2010/wordml" xmlns:wpg="http://schemas.microsoft.com/office/word/2010/wordprocessingGroup" xmlns:wpi="http://schemas.microsoft.com/office/word/2010/wordprocessingInk" xmlns:wne="http://schemas.microsoft.com/office/word/2006/wordml" xmlns:wps="http://schemas.microsoft.com/office/word/2010/wordprocessingShape" mc:Ignorable="w14 wp14">
+  <w:sdt>
+    <w:sdtPr>
+      <w:id w:val="372054195"/>
+      <w:docPartObj>
+        <w:docPartGallery w:val="Page Numbers (Bottom of Page)"/>
+        <w:docPartUnique/>
+      </w:docPartObj>
+    </w:sdtPr>
+    <w:sdtEndPr>
+      <w:rPr>
+        <w:noProof/>
+      </w:rPr>
+    </w:sdtEndPr>
+    <w:sdtContent>
+      <w:p>
+        <w:pPr>
+          <w:pStyle w:val="Footer"/>
+          <w:jc w:val="center"/>
+        </w:pPr>
+        <w:r>
+          <w:fldChar w:fldCharType="begin"/>
+        </w:r>
+        <w:r>
+          <w:instrText xml:space="preserve"> PAGE   \* MERGEFORMAT </w:instrText>
+        </w:r>
+        <w:r>
+          <w:fldChar w:fldCharType="separate"/>
+        </w:r>
+        <w:r>
+          <w:rPr>
+            <w:noProof/>
+          </w:rPr>
+          <w:t>2</w:t>
+        </w:r>
+        <w:r>
+          <w:rPr>
+            <w:noProof/>
+          </w:rPr>
+          <w:fldChar w:fldCharType="end"/>
+        </w:r>
+      </w:p>
+    </w:sdtContent>
+  </w:sdt>
+  <w:p>
+    <w:pPr>
+      <w:pStyle w:val="Footer"/>
+    </w:pPr>
+  </w:p>
+</w:ftr>
+</file>
+
+<file path=word/footnotes.xml><?xml version="1.0" encoding="utf-8"?>
+<w:footnotes xmlns:wpc="http://schemas.microsoft.com/office/word/2010/wordprocessingCanvas" xmlns:mc="http://schemas.openxmlformats.org/markup-compatibility/2006" xmlns:o="urn:schemas-microsoft-com:office:office" xmlns:r="http://schemas.openxmlformats.org/officeDocument/2006/relationships" xmlns:m="http://schemas.openxmlformats.org/officeDocument/2006/math" xmlns:v="urn:schemas-microsoft-com:vml" xmlns:wp14="http://schemas.microsoft.com/office/word/2010/wordprocessingDrawing" xmlns:wp="http://schemas.openxmlformats.org/drawingml/2006/wordprocessingDrawing" xmlns:w10="urn:schemas-microsoft-com:office:word" xmlns:w="http://schemas.openxmlformats.org/wordprocessingml/2006/main" xmlns:w14="http://schemas.microsoft.com/office/word/2010/wordml" xmlns:wpg="http://schemas.microsoft.com/office/word/2010/wordprocessingGroup" xmlns:wpi="http://schemas.microsoft.com/office/word/2010/wordprocessingInk" xmlns:wne="http://schemas.microsoft.com/office/word/2006/wordml" xmlns:wps="http://schemas.microsoft.com/office/word/2010/wordprocessingShape" mc:Ignorable="w14 wp14">
+  <w:footnote w:type="separator" w:id="-1">
+    <w:p>
+      <w:pPr>
+        <w:spacing w:after="0" w:line="240" w:lineRule="auto"/>
+      </w:pPr>
+      <w:r>
+        <w:separator/>
+      </w:r>
+    </w:p>
+  </w:footnote>
+  <w:footnote w:type="continuationSeparator" w:id="0">
+    <w:p>
+      <w:pPr>
+        <w:spacing w:after="0" w:line="240" w:lineRule="auto"/>
+      </w:pPr>
+      <w:r>
+        <w:continuationSeparator/>
+      </w:r>
+    </w:p>
+  </w:footnote>
+</w:footnotes>
+</file>
+
 <file path=word/numbering.xml><?xml version="1.0" encoding="utf-8"?>
-<w:numbering xmlns:wpc="http://schemas.microsoft.com/office/word/2010/wordprocessingCanvas" xmlns:mc="http://schemas.openxmlformats.org/markup-compatibility/2006" xmlns:o="urn:schemas-microsoft-com:office:office" xmlns:r="http://schemas.openxmlformats.org/officeDocument/2006/relationships" xmlns:m="http://schemas.openxmlformats.org/officeDocument/2006/math" xmlns:v="urn:schemas-microsoft-com:vml" xmlns:wp14="http://schemas.microsoft.com/office/word/2010/wordprocessingDrawing" xmlns:wp="http://schemas.openxmlformats.org/drawingml/2006/wordprocessingDrawing" xmlns:w10="urn:schemas-microsoft-com:office:word" xmlns:w="http://schemas.openxmlformats.org/wordprocessingml/2006/main" xmlns:w14="http://schemas.microsoft.com/office/word/2010/wordml" xmlns:w15="http://schemas.microsoft.com/office/word/2012/wordml" xmlns:wpg="http://schemas.microsoft.com/office/word/2010/wordprocessingGroup" xmlns:wpi="http://schemas.microsoft.com/office/word/2010/wordprocessingInk" xmlns:wne="http://schemas.microsoft.com/office/word/2006/wordml" xmlns:wps="http://schemas.microsoft.com/office/word/2010/wordprocessingShape" mc:Ignorable="w14 w15 wp14">
+<w:numbering xmlns:wpc="http://schemas.microsoft.com/office/word/2010/wordprocessingCanvas" xmlns:mc="http://schemas.openxmlformats.org/markup-compatibility/2006" xmlns:o="urn:schemas-microsoft-com:office:office" xmlns:r="http://schemas.openxmlformats.org/officeDocument/2006/relationships" xmlns:m="http://schemas.openxmlformats.org/officeDocument/2006/math" xmlns:v="urn:schemas-microsoft-com:vml" xmlns:wp14="http://schemas.microsoft.com/office/word/2010/wordprocessingDrawing" xmlns:wp="http://schemas.openxmlformats.org/drawingml/2006/wordprocessingDrawing" xmlns:w10="urn:schemas-microsoft-com:office:word" xmlns:w="http://schemas.openxmlformats.org/wordprocessingml/2006/main" xmlns:w14="http://schemas.microsoft.com/office/word/2010/wordml" xmlns:wpg="http://schemas.microsoft.com/office/word/2010/wordprocessingGroup" xmlns:wpi="http://schemas.microsoft.com/office/word/2010/wordprocessingInk" xmlns:wne="http://schemas.microsoft.com/office/word/2006/wordml" xmlns:wps="http://schemas.microsoft.com/office/word/2010/wordprocessingShape" mc:Ignorable="w14 wp14">
   <w:abstractNum w:abstractNumId="0">
     <w:nsid w:val="060F131A"/>
     <w:multiLevelType w:val="multilevel"/>
@@ -168,6 +2360,119 @@
     </w:lvl>
   </w:abstractNum>
   <w:abstractNum w:abstractNumId="1">
+    <w:nsid w:val="09A811FF"/>
+    <w:multiLevelType w:val="hybridMultilevel"/>
+    <w:tmpl w:val="1410008C"/>
+    <w:lvl w:ilvl="0" w:tplc="04060001">
+      <w:start w:val="1"/>
+      <w:numFmt w:val="bullet"/>
+      <w:lvlText w:val=""/>
+      <w:lvlJc w:val="left"/>
+      <w:pPr>
+        <w:ind w:left="720" w:hanging="360"/>
+      </w:pPr>
+      <w:rPr>
+        <w:rFonts w:ascii="Symbol" w:hAnsi="Symbol" w:hint="default"/>
+      </w:rPr>
+    </w:lvl>
+    <w:lvl w:ilvl="1" w:tplc="04060003" w:tentative="1">
+      <w:start w:val="1"/>
+      <w:numFmt w:val="bullet"/>
+      <w:lvlText w:val="o"/>
+      <w:lvlJc w:val="left"/>
+      <w:pPr>
+        <w:ind w:left="1440" w:hanging="360"/>
+      </w:pPr>
+      <w:rPr>
+        <w:rFonts w:ascii="Courier New" w:hAnsi="Courier New" w:cs="Courier New" w:hint="default"/>
+      </w:rPr>
+    </w:lvl>
+    <w:lvl w:ilvl="2" w:tplc="04060005" w:tentative="1">
+      <w:start w:val="1"/>
+      <w:numFmt w:val="bullet"/>
+      <w:lvlText w:val=""/>
+      <w:lvlJc w:val="left"/>
+      <w:pPr>
+        <w:ind w:left="2160" w:hanging="360"/>
+      </w:pPr>
+      <w:rPr>
+        <w:rFonts w:ascii="Wingdings" w:hAnsi="Wingdings" w:hint="default"/>
+      </w:rPr>
+    </w:lvl>
+    <w:lvl w:ilvl="3" w:tplc="04060001" w:tentative="1">
+      <w:start w:val="1"/>
+      <w:numFmt w:val="bullet"/>
+      <w:lvlText w:val=""/>
+      <w:lvlJc w:val="left"/>
+      <w:pPr>
+        <w:ind w:left="2880" w:hanging="360"/>
+      </w:pPr>
+      <w:rPr>
+        <w:rFonts w:ascii="Symbol" w:hAnsi="Symbol" w:hint="default"/>
+      </w:rPr>
+    </w:lvl>
+    <w:lvl w:ilvl="4" w:tplc="04060003" w:tentative="1">
+      <w:start w:val="1"/>
+      <w:numFmt w:val="bullet"/>
+      <w:lvlText w:val="o"/>
+      <w:lvlJc w:val="left"/>
+      <w:pPr>
+        <w:ind w:left="3600" w:hanging="360"/>
+      </w:pPr>
+      <w:rPr>
+        <w:rFonts w:ascii="Courier New" w:hAnsi="Courier New" w:cs="Courier New" w:hint="default"/>
+      </w:rPr>
+    </w:lvl>
+    <w:lvl w:ilvl="5" w:tplc="04060005" w:tentative="1">
+      <w:start w:val="1"/>
+      <w:numFmt w:val="bullet"/>
+      <w:lvlText w:val=""/>
+      <w:lvlJc w:val="left"/>
+      <w:pPr>
+        <w:ind w:left="4320" w:hanging="360"/>
+      </w:pPr>
+      <w:rPr>
+        <w:rFonts w:ascii="Wingdings" w:hAnsi="Wingdings" w:hint="default"/>
+      </w:rPr>
+    </w:lvl>
+    <w:lvl w:ilvl="6" w:tplc="04060001" w:tentative="1">
+      <w:start w:val="1"/>
+      <w:numFmt w:val="bullet"/>
+      <w:lvlText w:val=""/>
+      <w:lvlJc w:val="left"/>
+      <w:pPr>
+        <w:ind w:left="5040" w:hanging="360"/>
+      </w:pPr>
+      <w:rPr>
+        <w:rFonts w:ascii="Symbol" w:hAnsi="Symbol" w:hint="default"/>
+      </w:rPr>
+    </w:lvl>
+    <w:lvl w:ilvl="7" w:tplc="04060003" w:tentative="1">
+      <w:start w:val="1"/>
+      <w:numFmt w:val="bullet"/>
+      <w:lvlText w:val="o"/>
+      <w:lvlJc w:val="left"/>
+      <w:pPr>
+        <w:ind w:left="5760" w:hanging="360"/>
+      </w:pPr>
+      <w:rPr>
+        <w:rFonts w:ascii="Courier New" w:hAnsi="Courier New" w:cs="Courier New" w:hint="default"/>
+      </w:rPr>
+    </w:lvl>
+    <w:lvl w:ilvl="8" w:tplc="04060005" w:tentative="1">
+      <w:start w:val="1"/>
+      <w:numFmt w:val="bullet"/>
+      <w:lvlText w:val=""/>
+      <w:lvlJc w:val="left"/>
+      <w:pPr>
+        <w:ind w:left="6480" w:hanging="360"/>
+      </w:pPr>
+      <w:rPr>
+        <w:rFonts w:ascii="Wingdings" w:hAnsi="Wingdings" w:hint="default"/>
+      </w:rPr>
+    </w:lvl>
+  </w:abstractNum>
+  <w:abstractNum w:abstractNumId="2">
     <w:nsid w:val="0A0A5218"/>
     <w:multiLevelType w:val="multilevel"/>
     <w:tmpl w:val="3156F54C"/>
@@ -316,7 +2621,120 @@
       </w:rPr>
     </w:lvl>
   </w:abstractNum>
-  <w:abstractNum w:abstractNumId="2">
+  <w:abstractNum w:abstractNumId="3">
+    <w:nsid w:val="1CB61637"/>
+    <w:multiLevelType w:val="hybridMultilevel"/>
+    <w:tmpl w:val="E61688B8"/>
+    <w:lvl w:ilvl="0" w:tplc="04060001">
+      <w:start w:val="1"/>
+      <w:numFmt w:val="bullet"/>
+      <w:lvlText w:val=""/>
+      <w:lvlJc w:val="left"/>
+      <w:pPr>
+        <w:ind w:left="720" w:hanging="360"/>
+      </w:pPr>
+      <w:rPr>
+        <w:rFonts w:ascii="Symbol" w:hAnsi="Symbol" w:hint="default"/>
+      </w:rPr>
+    </w:lvl>
+    <w:lvl w:ilvl="1" w:tplc="04060003" w:tentative="1">
+      <w:start w:val="1"/>
+      <w:numFmt w:val="bullet"/>
+      <w:lvlText w:val="o"/>
+      <w:lvlJc w:val="left"/>
+      <w:pPr>
+        <w:ind w:left="1440" w:hanging="360"/>
+      </w:pPr>
+      <w:rPr>
+        <w:rFonts w:ascii="Courier New" w:hAnsi="Courier New" w:cs="Courier New" w:hint="default"/>
+      </w:rPr>
+    </w:lvl>
+    <w:lvl w:ilvl="2" w:tplc="04060005" w:tentative="1">
+      <w:start w:val="1"/>
+      <w:numFmt w:val="bullet"/>
+      <w:lvlText w:val=""/>
+      <w:lvlJc w:val="left"/>
+      <w:pPr>
+        <w:ind w:left="2160" w:hanging="360"/>
+      </w:pPr>
+      <w:rPr>
+        <w:rFonts w:ascii="Wingdings" w:hAnsi="Wingdings" w:hint="default"/>
+      </w:rPr>
+    </w:lvl>
+    <w:lvl w:ilvl="3" w:tplc="04060001" w:tentative="1">
+      <w:start w:val="1"/>
+      <w:numFmt w:val="bullet"/>
+      <w:lvlText w:val=""/>
+      <w:lvlJc w:val="left"/>
+      <w:pPr>
+        <w:ind w:left="2880" w:hanging="360"/>
+      </w:pPr>
+      <w:rPr>
+        <w:rFonts w:ascii="Symbol" w:hAnsi="Symbol" w:hint="default"/>
+      </w:rPr>
+    </w:lvl>
+    <w:lvl w:ilvl="4" w:tplc="04060003" w:tentative="1">
+      <w:start w:val="1"/>
+      <w:numFmt w:val="bullet"/>
+      <w:lvlText w:val="o"/>
+      <w:lvlJc w:val="left"/>
+      <w:pPr>
+        <w:ind w:left="3600" w:hanging="360"/>
+      </w:pPr>
+      <w:rPr>
+        <w:rFonts w:ascii="Courier New" w:hAnsi="Courier New" w:cs="Courier New" w:hint="default"/>
+      </w:rPr>
+    </w:lvl>
+    <w:lvl w:ilvl="5" w:tplc="04060005" w:tentative="1">
+      <w:start w:val="1"/>
+      <w:numFmt w:val="bullet"/>
+      <w:lvlText w:val=""/>
+      <w:lvlJc w:val="left"/>
+      <w:pPr>
+        <w:ind w:left="4320" w:hanging="360"/>
+      </w:pPr>
+      <w:rPr>
+        <w:rFonts w:ascii="Wingdings" w:hAnsi="Wingdings" w:hint="default"/>
+      </w:rPr>
+    </w:lvl>
+    <w:lvl w:ilvl="6" w:tplc="04060001" w:tentative="1">
+      <w:start w:val="1"/>
+      <w:numFmt w:val="bullet"/>
+      <w:lvlText w:val=""/>
+      <w:lvlJc w:val="left"/>
+      <w:pPr>
+        <w:ind w:left="5040" w:hanging="360"/>
+      </w:pPr>
+      <w:rPr>
+        <w:rFonts w:ascii="Symbol" w:hAnsi="Symbol" w:hint="default"/>
+      </w:rPr>
+    </w:lvl>
+    <w:lvl w:ilvl="7" w:tplc="04060003" w:tentative="1">
+      <w:start w:val="1"/>
+      <w:numFmt w:val="bullet"/>
+      <w:lvlText w:val="o"/>
+      <w:lvlJc w:val="left"/>
+      <w:pPr>
+        <w:ind w:left="5760" w:hanging="360"/>
+      </w:pPr>
+      <w:rPr>
+        <w:rFonts w:ascii="Courier New" w:hAnsi="Courier New" w:cs="Courier New" w:hint="default"/>
+      </w:rPr>
+    </w:lvl>
+    <w:lvl w:ilvl="8" w:tplc="04060005" w:tentative="1">
+      <w:start w:val="1"/>
+      <w:numFmt w:val="bullet"/>
+      <w:lvlText w:val=""/>
+      <w:lvlJc w:val="left"/>
+      <w:pPr>
+        <w:ind w:left="6480" w:hanging="360"/>
+      </w:pPr>
+      <w:rPr>
+        <w:rFonts w:ascii="Wingdings" w:hAnsi="Wingdings" w:hint="default"/>
+      </w:rPr>
+    </w:lvl>
+  </w:abstractNum>
+  <w:abstractNum w:abstractNumId="4">
     <w:nsid w:val="31FC443C"/>
     <w:multiLevelType w:val="multilevel"/>
     <w:tmpl w:val="02920318"/>
@@ -465,7 +2883,7 @@
       </w:rPr>
     </w:lvl>
   </w:abstractNum>
-  <w:abstractNum w:abstractNumId="3">
+  <w:abstractNum w:abstractNumId="5">
     <w:nsid w:val="3B7711D8"/>
     <w:multiLevelType w:val="multilevel"/>
     <w:tmpl w:val="743CB3C6"/>
@@ -578,7 +2996,7 @@
       </w:pPr>
     </w:lvl>
   </w:abstractNum>
-  <w:abstractNum w:abstractNumId="4">
+  <w:abstractNum w:abstractNumId="6">
     <w:nsid w:val="4E1F3728"/>
     <w:multiLevelType w:val="multilevel"/>
     <w:tmpl w:val="8866117E"/>
@@ -731,25 +3149,31 @@
     <w:abstractNumId w:val="0"/>
   </w:num>
   <w:num w:numId="2">
-    <w:abstractNumId w:val="4"/>
+    <w:abstractNumId w:val="6"/>
   </w:num>
   <w:num w:numId="3">
-    <w:abstractNumId w:val="3"/>
+    <w:abstractNumId w:val="5"/>
     <w:lvlOverride w:ilvl="0">
       <w:startOverride w:val="1"/>
     </w:lvlOverride>
   </w:num>
   <w:num w:numId="4">
+    <w:abstractNumId w:val="4"/>
+  </w:num>
+  <w:num w:numId="5">
     <w:abstractNumId w:val="2"/>
   </w:num>
-  <w:num w:numId="5">
+  <w:num w:numId="6">
+    <w:abstractNumId w:val="3"/>
+  </w:num>
+  <w:num w:numId="7">
     <w:abstractNumId w:val="1"/>
   </w:num>
 </w:numbering>
 </file>
 
 <file path=word/styles.xml><?xml version="1.0" encoding="utf-8"?>
-<w:styles xmlns:mc="http://schemas.openxmlformats.org/markup-compatibility/2006" xmlns:r="http://schemas.openxmlformats.org/officeDocument/2006/relationships" xmlns:w="http://schemas.openxmlformats.org/wordprocessingml/2006/main" xmlns:w14="http://schemas.microsoft.com/office/word/2010/wordml" xmlns:w15="http://schemas.microsoft.com/office/word/2012/wordml" mc:Ignorable="w14 w15">
+<w:styles xmlns:mc="http://schemas.openxmlformats.org/markup-compatibility/2006" xmlns:r="http://schemas.openxmlformats.org/officeDocument/2006/relationships" xmlns:w="http://schemas.openxmlformats.org/wordprocessingml/2006/main" xmlns:w14="http://schemas.microsoft.com/office/word/2010/wordml" mc:Ignorable="w14">
   <w:docDefaults>
     <w:rPrDefault>
       <w:rPr>
@@ -765,388 +3189,177 @@
       </w:pPr>
     </w:pPrDefault>
   </w:docDefaults>
-  <w:latentStyles w:defLockedState="0" w:defUIPriority="99" w:defSemiHidden="0" w:defUnhideWhenUsed="0" w:defQFormat="0" w:count="371">
-    <w:lsdException w:name="Normal" w:uiPriority="0" w:qFormat="1"/>
-    <w:lsdException w:name="heading 1" w:uiPriority="9" w:qFormat="1"/>
-    <w:lsdException w:name="heading 2" w:semiHidden="1" w:uiPriority="9" w:unhideWhenUsed="1" w:qFormat="1"/>
-    <w:lsdException w:name="heading 3" w:semiHidden="1" w:uiPriority="9" w:unhideWhenUsed="1" w:qFormat="1"/>
-    <w:lsdException w:name="heading 4" w:semiHidden="1" w:uiPriority="9" w:unhideWhenUsed="1" w:qFormat="1"/>
-    <w:lsdException w:name="heading 5" w:semiHidden="1" w:uiPriority="9" w:unhideWhenUsed="1" w:qFormat="1"/>
-    <w:lsdException w:name="heading 6" w:semiHidden="1" w:uiPriority="9" w:unhideWhenUsed="1" w:qFormat="1"/>
-    <w:lsdException w:name="heading 7" w:semiHidden="1" w:uiPriority="9" w:unhideWhenUsed="1" w:qFormat="1"/>
-    <w:lsdException w:name="heading 8" w:semiHidden="1" w:uiPriority="9" w:unhideWhenUsed="1" w:qFormat="1"/>
-    <w:lsdException w:name="heading 9" w:semiHidden="1" w:uiPriority="9" w:unhideWhenUsed="1" w:qFormat="1"/>
-    <w:lsdException w:name="index 1" w:semiHidden="1" w:unhideWhenUsed="1"/>
-    <w:lsdException w:name="index 2" w:semiHidden="1" w:unhideWhenUsed="1"/>
-    <w:lsdException w:name="index 3" w:semiHidden="1" w:unhideWhenUsed="1"/>
-    <w:lsdException w:name="index 4" w:semiHidden="1" w:unhideWhenUsed="1"/>
-    <w:lsdException w:name="index 5" w:semiHidden="1" w:unhideWhenUsed="1"/>
-    <w:lsdException w:name="index 6" w:semiHidden="1" w:unhideWhenUsed="1"/>
-    <w:lsdException w:name="index 7" w:semiHidden="1" w:unhideWhenUsed="1"/>
-    <w:lsdException w:name="index 8" w:semiHidden="1" w:unhideWhenUsed="1"/>
-    <w:lsdException w:name="index 9" w:semiHidden="1" w:unhideWhenUsed="1"/>
-    <w:lsdException w:name="toc 1" w:semiHidden="1" w:uiPriority="39" w:unhideWhenUsed="1"/>
-    <w:lsdException w:name="toc 2" w:semiHidden="1" w:uiPriority="39" w:unhideWhenUsed="1"/>
-    <w:lsdException w:name="toc 3" w:semiHidden="1" w:uiPriority="39" w:unhideWhenUsed="1"/>
-    <w:lsdException w:name="toc 4" w:semiHidden="1" w:uiPriority="39" w:unhideWhenUsed="1"/>
-    <w:lsdException w:name="toc 5" w:semiHidden="1" w:uiPriority="39" w:unhideWhenUsed="1"/>
-    <w:lsdException w:name="toc 6" w:semiHidden="1" w:uiPriority="39" w:unhideWhenUsed="1"/>
-    <w:lsdException w:name="toc 7" w:semiHidden="1" w:uiPriority="39" w:unhideWhenUsed="1"/>
-    <w:lsdException w:name="toc 8" w:semiHidden="1" w:uiPriority="39" w:unhideWhenUsed="1"/>
-    <w:lsdException w:name="toc 9" w:semiHidden="1" w:uiPriority="39" w:unhideWhenUsed="1"/>
-    <w:lsdException w:name="Normal Indent" w:semiHidden="1" w:unhideWhenUsed="1"/>
-    <w:lsdException w:name="footnote text" w:semiHidden="1" w:unhideWhenUsed="1"/>
-    <w:lsdException w:name="annotation text" w:semiHidden="1" w:unhideWhenUsed="1"/>
-    <w:lsdException w:name="header" w:semiHidden="1" w:unhideWhenUsed="1"/>
-    <w:lsdException w:name="footer" w:semiHidden="1" w:unhideWhenUsed="1"/>
-    <w:lsdException w:name="index heading" w:semiHidden="1" w:unhideWhenUsed="1"/>
-    <w:lsdException w:name="caption" w:semiHidden="1" w:uiPriority="35" w:unhideWhenUsed="1" w:qFormat="1"/>
-    <w:lsdException w:name="table of figures" w:semiHidden="1" w:unhideWhenUsed="1"/>
-    <w:lsdException w:name="envelope address" w:semiHidden="1" w:unhideWhenUsed="1"/>
-    <w:lsdException w:name="envelope return" w:semiHidden="1" w:unhideWhenUsed="1"/>
-    <w:lsdException w:name="footnote reference" w:semiHidden="1" w:unhideWhenUsed="1"/>
-    <w:lsdException w:name="annotation reference" w:semiHidden="1" w:unhideWhenUsed="1"/>
-    <w:lsdException w:name="line number" w:semiHidden="1" w:unhideWhenUsed="1"/>
-    <w:lsdException w:name="page number" w:semiHidden="1" w:unhideWhenUsed="1"/>
-    <w:lsdException w:name="endnote reference" w:semiHidden="1" w:unhideWhenUsed="1"/>
-    <w:lsdException w:name="endnote text" w:semiHidden="1" w:unhideWhenUsed="1"/>
-    <w:lsdException w:name="table of authorities" w:semiHidden="1" w:unhideWhenUsed="1"/>
-    <w:lsdException w:name="macro" w:semiHidden="1" w:unhideWhenUsed="1"/>
-    <w:lsdException w:name="toa heading" w:semiHidden="1" w:unhideWhenUsed="1"/>
-    <w:lsdException w:name="List" w:semiHidden="1" w:unhideWhenUsed="1"/>
-    <w:lsdException w:name="List Bullet" w:semiHidden="1" w:unhideWhenUsed="1"/>
-    <w:lsdException w:name="List Number" w:semiHidden="1" w:unhideWhenUsed="1"/>
-    <w:lsdException w:name="List 2" w:semiHidden="1" w:unhideWhenUsed="1"/>
-    <w:lsdException w:name="List 3" w:semiHidden="1" w:unhideWhenUsed="1"/>
-    <w:lsdException w:name="List 4" w:semiHidden="1" w:unhideWhenUsed="1"/>
-    <w:lsdException w:name="List 5" w:semiHidden="1" w:unhideWhenUsed="1"/>
-    <w:lsdException w:name="List Bullet 2" w:semiHidden="1" w:unhideWhenUsed="1"/>
-    <w:lsdException w:name="List Bullet 3" w:semiHidden="1" w:unhideWhenUsed="1"/>
-    <w:lsdException w:name="List Bullet 4" w:semiHidden="1" w:unhideWhenUsed="1"/>
-    <w:lsdException w:name="List Bullet 5" w:semiHidden="1" w:unhideWhenUsed="1"/>
-    <w:lsdException w:name="List Number 2" w:semiHidden="1" w:unhideWhenUsed="1"/>
-    <w:lsdException w:name="List Number 3" w:semiHidden="1" w:unhideWhenUsed="1"/>
-    <w:lsdException w:name="List Number 4" w:semiHidden="1" w:unhideWhenUsed="1"/>
-    <w:lsdException w:name="List Number 5" w:semiHidden="1" w:unhideWhenUsed="1"/>
-    <w:lsdException w:name="Title" w:uiPriority="10" w:qFormat="1"/>
-    <w:lsdException w:name="Closing" w:semiHidden="1" w:unhideWhenUsed="1"/>
-    <w:lsdException w:name="Signature" w:semiHidden="1" w:unhideWhenUsed="1"/>
-    <w:lsdException w:name="Default Paragraph Font" w:semiHidden="1" w:uiPriority="1" w:unhideWhenUsed="1"/>
-    <w:lsdException w:name="Body Text" w:semiHidden="1" w:unhideWhenUsed="1"/>
-    <w:lsdException w:name="Body Text Indent" w:semiHidden="1" w:unhideWhenUsed="1"/>
-    <w:lsdException w:name="List Continue" w:semiHidden="1" w:unhideWhenUsed="1"/>
-    <w:lsdException w:name="List Continue 2" w:semiHidden="1" w:unhideWhenUsed="1"/>
-    <w:lsdException w:name="List Continue 3" w:semiHidden="1" w:unhideWhenUsed="1"/>
-    <w:lsdException w:name="List Continue 4" w:semiHidden="1" w:unhideWhenUsed="1"/>
-    <w:lsdException w:name="List Continue 5" w:semiHidden="1" w:unhideWhenUsed="1"/>
-    <w:lsdException w:name="Message Header" w:semiHidden="1" w:unhideWhenUsed="1"/>
-    <w:lsdException w:name="Subtitle" w:uiPriority="11" w:qFormat="1"/>
-    <w:lsdException w:name="Salutation" w:semiHidden="1" w:unhideWhenUsed="1"/>
-    <w:lsdException w:name="Date" w:semiHidden="1" w:unhideWhenUsed="1"/>
-    <w:lsdException w:name="Body Text First Indent" w:semiHidden="1" w:unhideWhenUsed="1"/>
-    <w:lsdException w:name="Body Text First Indent 2" w:semiHidden="1" w:unhideWhenUsed="1"/>
-    <w:lsdException w:name="Note Heading" w:semiHidden="1" w:unhideWhenUsed="1"/>
-    <w:lsdException w:name="Body Text 2" w:semiHidden="1" w:unhideWhenUsed="1"/>
-    <w:lsdException w:name="Body Text 3" w:semiHidden="1" w:unhideWhenUsed="1"/>
-    <w:lsdException w:name="Body Text Indent 2" w:semiHidden="1" w:unhideWhenUsed="1"/>
-    <w:lsdException w:name="Body Text Indent 3" w:semiHidden="1" w:unhideWhenUsed="1"/>
-    <w:lsdException w:name="Block Text" w:semiHidden="1" w:unhideWhenUsed="1"/>
-    <w:lsdException w:name="Hyperlink" w:semiHidden="1" w:unhideWhenUsed="1"/>
-    <w:lsdException w:name="FollowedHyperlink" w:semiHidden="1" w:unhideWhenUsed="1"/>
-    <w:lsdException w:name="Strong" w:uiPriority="22" w:qFormat="1"/>
-    <w:lsdException w:name="Emphasis" w:uiPriority="20" w:qFormat="1"/>
-    <w:lsdException w:name="Document Map" w:semiHidden="1" w:unhideWhenUsed="1"/>
-    <w:lsdException w:name="Plain Text" w:semiHidden="1" w:unhideWhenUsed="1"/>
-    <w:lsdException w:name="E-mail Signature" w:semiHidden="1" w:unhideWhenUsed="1"/>
-    <w:lsdException w:name="HTML Top of Form" w:semiHidden="1" w:unhideWhenUsed="1"/>
-    <w:lsdException w:name="HTML Bottom of Form" w:semiHidden="1" w:unhideWhenUsed="1"/>
-    <w:lsdException w:name="Normal (Web)" w:semiHidden="1" w:unhideWhenUsed="1"/>
-    <w:lsdException w:name="HTML Acronym" w:semiHidden="1" w:unhideWhenUsed="1"/>
-    <w:lsdException w:name="HTML Address" w:semiHidden="1" w:unhideWhenUsed="1"/>
-    <w:lsdException w:name="HTML Cite" w:semiHidden="1" w:unhideWhenUsed="1"/>
-    <w:lsdException w:name="HTML Code" w:semiHidden="1" w:unhideWhenUsed="1"/>
-    <w:lsdException w:name="HTML Definition" w:semiHidden="1" w:unhideWhenUsed="1"/>
-    <w:lsdException w:name="HTML Keyboard" w:semiHidden="1" w:unhideWhenUsed="1"/>
-    <w:lsdException w:name="HTML Preformatted" w:semiHidden="1" w:unhideWhenUsed="1"/>
-    <w:lsdException w:name="HTML Sample" w:semiHidden="1" w:unhideWhenUsed="1"/>
-    <w:lsdException w:name="HTML Typewriter" w:semiHidden="1" w:unhideWhenUsed="1"/>
-    <w:lsdException w:name="HTML Variable" w:semiHidden="1" w:unhideWhenUsed="1"/>
-    <w:lsdException w:name="Normal Table" w:semiHidden="1" w:unhideWhenUsed="1"/>
-    <w:lsdException w:name="annotation subject" w:semiHidden="1" w:unhideWhenUsed="1"/>
-    <w:lsdException w:name="No List" w:semiHidden="1" w:unhideWhenUsed="1"/>
-    <w:lsdException w:name="Outline List 1" w:semiHidden="1" w:unhideWhenUsed="1"/>
-    <w:lsdException w:name="Outline List 2" w:semiHidden="1" w:unhideWhenUsed="1"/>
-    <w:lsdException w:name="Outline List 3" w:semiHidden="1" w:unhideWhenUsed="1"/>
-    <w:lsdException w:name="Table Simple 1" w:semiHidden="1" w:unhideWhenUsed="1"/>
-    <w:lsdException w:name="Table Simple 2" w:semiHidden="1" w:unhideWhenUsed="1"/>
-    <w:lsdException w:name="Table Simple 3" w:semiHidden="1" w:unhideWhenUsed="1"/>
-    <w:lsdException w:name="Table Classic 1" w:semiHidden="1" w:unhideWhenUsed="1"/>
-    <w:lsdException w:name="Table Classic 2" w:semiHidden="1" w:unhideWhenUsed="1"/>
-    <w:lsdException w:name="Table Classic 3" w:semiHidden="1" w:unhideWhenUsed="1"/>
-    <w:lsdException w:name="Table Classic 4" w:semiHidden="1" w:unhideWhenUsed="1"/>
-    <w:lsdException w:name="Table Colorful 1" w:semiHidden="1" w:unhideWhenUsed="1"/>
-    <w:lsdException w:name="Table Colorful 2" w:semiHidden="1" w:unhideWhenUsed="1"/>
-    <w:lsdException w:name="Table Colorful 3" w:semiHidden="1" w:unhideWhenUsed="1"/>
-    <w:lsdException w:name="Table Columns 1" w:semiHidden="1" w:unhideWhenUsed="1"/>
-    <w:lsdException w:name="Table Columns 2" w:semiHidden="1" w:unhideWhenUsed="1"/>
-    <w:lsdException w:name="Table Columns 3" w:semiHidden="1" w:unhideWhenUsed="1"/>
-    <w:lsdException w:name="Table Columns 4" w:semiHidden="1" w:unhideWhenUsed="1"/>
-    <w:lsdException w:name="Table Columns 5" w:semiHidden="1" w:unhideWhenUsed="1"/>
-    <w:lsdException w:name="Table Grid 1" w:semiHidden="1" w:unhideWhenUsed="1"/>
-    <w:lsdException w:name="Table Grid 2" w:semiHidden="1" w:unhideWhenUsed="1"/>
-    <w:lsdException w:name="Table Grid 3" w:semiHidden="1" w:unhideWhenUsed="1"/>
-    <w:lsdException w:name="Table Grid 4" w:semiHidden="1" w:unhideWhenUsed="1"/>
-    <w:lsdException w:name="Table Grid 5" w:semiHidden="1" w:unhideWhenUsed="1"/>
-    <w:lsdException w:name="Table Grid 6" w:semiHidden="1" w:unhideWhenUsed="1"/>
-    <w:lsdException w:name="Table Grid 7" w:semiHidden="1" w:unhideWhenUsed="1"/>
-    <w:lsdException w:name="Table Grid 8" w:semiHidden="1" w:unhideWhenUsed="1"/>
-    <w:lsdException w:name="Table List 1" w:semiHidden="1" w:unhideWhenUsed="1"/>
-    <w:lsdException w:name="Table List 2" w:semiHidden="1" w:unhideWhenUsed="1"/>
-    <w:lsdException w:name="Table List 3" w:semiHidden="1" w:unhideWhenUsed="1"/>
-    <w:lsdException w:name="Table List 4" w:semiHidden="1" w:unhideWhenUsed="1"/>
-    <w:lsdException w:name="Table List 5" w:semiHidden="1" w:unhideWhenUsed="1"/>
-    <w:lsdException w:name="Table List 6" w:semiHidden="1" w:unhideWhenUsed="1"/>
-    <w:lsdException w:name="Table List 7" w:semiHidden="1" w:unhideWhenUsed="1"/>
-    <w:lsdException w:name="Table List 8" w:semiHidden="1" w:unhideWhenUsed="1"/>
-    <w:lsdException w:name="Table 3D effects 1" w:semiHidden="1" w:unhideWhenUsed="1"/>
-    <w:lsdException w:name="Table 3D effects 2" w:semiHidden="1" w:unhideWhenUsed="1"/>
-    <w:lsdException w:name="Table 3D effects 3" w:semiHidden="1" w:unhideWhenUsed="1"/>
-    <w:lsdException w:name="Table Contemporary" w:semiHidden="1" w:unhideWhenUsed="1"/>
-    <w:lsdException w:name="Table Elegant" w:semiHidden="1" w:unhideWhenUsed="1"/>
-    <w:lsdException w:name="Table Professional" w:semiHidden="1" w:unhideWhenUsed="1"/>
-    <w:lsdException w:name="Table Subtle 1" w:semiHidden="1" w:unhideWhenUsed="1"/>
-    <w:lsdException w:name="Table Subtle 2" w:semiHidden="1" w:unhideWhenUsed="1"/>
-    <w:lsdException w:name="Table Web 1" w:semiHidden="1" w:unhideWhenUsed="1"/>
-    <w:lsdException w:name="Table Web 2" w:semiHidden="1" w:unhideWhenUsed="1"/>
-    <w:lsdException w:name="Table Web 3" w:semiHidden="1" w:unhideWhenUsed="1"/>
-    <w:lsdException w:name="Balloon Text" w:semiHidden="1" w:unhideWhenUsed="1"/>
-    <w:lsdException w:name="Table Grid" w:uiPriority="39"/>
-    <w:lsdException w:name="Table Theme" w:semiHidden="1" w:unhideWhenUsed="1"/>
-    <w:lsdException w:name="Placeholder Text" w:semiHidden="1"/>
-    <w:lsdException w:name="No Spacing" w:uiPriority="1" w:qFormat="1"/>
-    <w:lsdException w:name="Light Shading" w:uiPriority="60"/>
-    <w:lsdException w:name="Light List" w:uiPriority="61"/>
-    <w:lsdException w:name="Light Grid" w:uiPriority="62"/>
-    <w:lsdException w:name="Medium Shading 1" w:uiPriority="63"/>
-    <w:lsdException w:name="Medium Shading 2" w:uiPriority="64"/>
-    <w:lsdException w:name="Medium List 1" w:uiPriority="65"/>
-    <w:lsdException w:name="Medium List 2" w:uiPriority="66"/>
-    <w:lsdException w:name="Medium Grid 1" w:uiPriority="67"/>
-    <w:lsdException w:name="Medium Grid 2" w:uiPriority="68"/>
-    <w:lsdException w:name="Medium Grid 3" w:uiPriority="69"/>
-    <w:lsdException w:name="Dark List" w:uiPriority="70"/>
-    <w:lsdException w:name="Colorful Shading" w:uiPriority="71"/>
-    <w:lsdException w:name="Colorful List" w:uiPriority="72"/>
-    <w:lsdException w:name="Colorful Grid" w:uiPriority="73"/>
-    <w:lsdException w:name="Light Shading Accent 1" w:uiPriority="60"/>
-    <w:lsdException w:name="Light List Accent 1" w:uiPriority="61"/>
-    <w:lsdException w:name="Light Grid Accent 1" w:uiPriority="62"/>
-    <w:lsdException w:name="Medium Shading 1 Accent 1" w:uiPriority="63"/>
-    <w:lsdException w:name="Medium Shading 2 Accent 1" w:uiPriority="64"/>
-    <w:lsdException w:name="Medium List 1 Accent 1" w:uiPriority="65"/>
-    <w:lsdException w:name="Revision" w:semiHidden="1"/>
-    <w:lsdException w:name="List Paragraph" w:uiPriority="34" w:qFormat="1"/>
-    <w:lsdException w:name="Quote" w:uiPriority="29" w:qFormat="1"/>
-    <w:lsdException w:name="Intense Quote" w:uiPriority="30" w:qFormat="1"/>
-    <w:lsdException w:name="Medium List 2 Accent 1" w:uiPriority="66"/>
-    <w:lsdException w:name="Medium Grid 1 Accent 1" w:uiPriority="67"/>
-    <w:lsdException w:name="Medium Grid 2 Accent 1" w:uiPriority="68"/>
-    <w:lsdException w:name="Medium Grid 3 Accent 1" w:uiPriority="69"/>
-    <w:lsdException w:name="Dark List Accent 1" w:uiPriority="70"/>
-    <w:lsdException w:name="Colorful Shading Accent 1" w:uiPriority="71"/>
-    <w:lsdException w:name="Colorful List Accent 1" w:uiPriority="72"/>
-    <w:lsdException w:name="Colorful Grid Accent 1" w:uiPriority="73"/>
-    <w:lsdException w:name="Light Shading Accent 2" w:uiPriority="60"/>
-    <w:lsdException w:name="Light List Accent 2" w:uiPriority="61"/>
-    <w:lsdException w:name="Light Grid Accent 2" w:uiPriority="62"/>
-    <w:lsdException w:name="Medium Shading 1 Accent 2" w:uiPriority="63"/>
-    <w:lsdException w:name="Medium Shading 2 Accent 2" w:uiPriority="64"/>
-    <w:lsdException w:name="Medium List 1 Accent 2" w:uiPriority="65"/>
-    <w:lsdException w:name="Medium List 2 Accent 2" w:uiPriority="66"/>
-    <w:lsdException w:name="Medium Grid 1 Accent 2" w:uiPriority="67"/>
-    <w:lsdException w:name="Medium Grid 2 Accent 2" w:uiPriority="68"/>
-    <w:lsdException w:name="Medium Grid 3 Accent 2" w:uiPriority="69"/>
-    <w:lsdException w:name="Dark List Accent 2" w:uiPriority="70"/>
-    <w:lsdException w:name="Colorful Shading Accent 2" w:uiPriority="71"/>
-    <w:lsdException w:name="Colorful List Accent 2" w:uiPriority="72"/>
-    <w:lsdException w:name="Colorful Grid Accent 2" w:uiPriority="73"/>
-    <w:lsdException w:name="Light Shading Accent 3" w:uiPriority="60"/>
-    <w:lsdException w:name="Light List Accent 3" w:uiPriority="61"/>
-    <w:lsdException w:name="Light Grid Accent 3" w:uiPriority="62"/>
-    <w:lsdException w:name="Medium Shading 1 Accent 3" w:uiPriority="63"/>
-    <w:lsdException w:name="Medium Shading 2 Accent 3" w:uiPriority="64"/>
-    <w:lsdException w:name="Medium List 1 Accent 3" w:uiPriority="65"/>
-    <w:lsdException w:name="Medium List 2 Accent 3" w:uiPriority="66"/>
-    <w:lsdException w:name="Medium Grid 1 Accent 3" w:uiPriority="67"/>
-    <w:lsdException w:name="Medium Grid 2 Accent 3" w:uiPriority="68"/>
-    <w:lsdException w:name="Medium Grid 3 Accent 3" w:uiPriority="69"/>
-    <w:lsdException w:name="Dark List Accent 3" w:uiPriority="70"/>
-    <w:lsdException w:name="Colorful Shading Accent 3" w:uiPriority="71"/>
-    <w:lsdException w:name="Colorful List Accent 3" w:uiPriority="72"/>
-    <w:lsdException w:name="Colorful Grid Accent 3" w:uiPriority="73"/>
-    <w:lsdException w:name="Light Shading Accent 4" w:uiPriority="60"/>
-    <w:lsdException w:name="Light List Accent 4" w:uiPriority="61"/>
-    <w:lsdException w:name="Light Grid Accent 4" w:uiPriority="62"/>
-    <w:lsdException w:name="Medium Shading 1 Accent 4" w:uiPriority="63"/>
-    <w:lsdException w:name="Medium Shading 2 Accent 4" w:uiPriority="64"/>
-    <w:lsdException w:name="Medium List 1 Accent 4" w:uiPriority="65"/>
-    <w:lsdException w:name="Medium List 2 Accent 4" w:uiPriority="66"/>
-    <w:lsdException w:name="Medium Grid 1 Accent 4" w:uiPriority="67"/>
-    <w:lsdException w:name="Medium Grid 2 Accent 4" w:uiPriority="68"/>
-    <w:lsdException w:name="Medium Grid 3 Accent 4" w:uiPriority="69"/>
-    <w:lsdException w:name="Dark List Accent 4" w:uiPriority="70"/>
-    <w:lsdException w:name="Colorful Shading Accent 4" w:uiPriority="71"/>
-    <w:lsdException w:name="Colorful List Accent 4" w:uiPriority="72"/>
-    <w:lsdException w:name="Colorful Grid Accent 4" w:uiPriority="73"/>
-    <w:lsdException w:name="Light Shading Accent 5" w:uiPriority="60"/>
-    <w:lsdException w:name="Light List Accent 5" w:uiPriority="61"/>
-    <w:lsdException w:name="Light Grid Accent 5" w:uiPriority="62"/>
-    <w:lsdException w:name="Medium Shading 1 Accent 5" w:uiPriority="63"/>
-    <w:lsdException w:name="Medium Shading 2 Accent 5" w:uiPriority="64"/>
-    <w:lsdException w:name="Medium List 1 Accent 5" w:uiPriority="65"/>
-    <w:lsdException w:name="Medium List 2 Accent 5" w:uiPriority="66"/>
-    <w:lsdException w:name="Medium Grid 1 Accent 5" w:uiPriority="67"/>
-    <w:lsdException w:name="Medium Grid 2 Accent 5" w:uiPriority="68"/>
-    <w:lsdException w:name="Medium Grid 3 Accent 5" w:uiPriority="69"/>
-    <w:lsdException w:name="Dark List Accent 5" w:uiPriority="70"/>
-    <w:lsdException w:name="Colorful Shading Accent 5" w:uiPriority="71"/>
-    <w:lsdException w:name="Colorful List Accent 5" w:uiPriority="72"/>
-    <w:lsdException w:name="Colorful Grid Accent 5" w:uiPriority="73"/>
-    <w:lsdException w:name="Light Shading Accent 6" w:uiPriority="60"/>
-    <w:lsdException w:name="Light List Accent 6" w:uiPriority="61"/>
-    <w:lsdException w:name="Light Grid Accent 6" w:uiPriority="62"/>
-    <w:lsdException w:name="Medium Shading 1 Accent 6" w:uiPriority="63"/>
-    <w:lsdException w:name="Medium Shading 2 Accent 6" w:uiPriority="64"/>
-    <w:lsdException w:name="Medium List 1 Accent 6" w:uiPriority="65"/>
-    <w:lsdException w:name="Medium List 2 Accent 6" w:uiPriority="66"/>
-    <w:lsdException w:name="Medium Grid 1 Accent 6" w:uiPriority="67"/>
-    <w:lsdException w:name="Medium Grid 2 Accent 6" w:uiPriority="68"/>
-    <w:lsdException w:name="Medium Grid 3 Accent 6" w:uiPriority="69"/>
-    <w:lsdException w:name="Dark List Accent 6" w:uiPriority="70"/>
-    <w:lsdException w:name="Colorful Shading Accent 6" w:uiPriority="71"/>
-    <w:lsdException w:name="Colorful List Accent 6" w:uiPriority="72"/>
-    <w:lsdException w:name="Colorful Grid Accent 6" w:uiPriority="73"/>
-    <w:lsdException w:name="Subtle Emphasis" w:uiPriority="19" w:qFormat="1"/>
-    <w:lsdException w:name="Intense Emphasis" w:uiPriority="21" w:qFormat="1"/>
-    <w:lsdException w:name="Subtle Reference" w:uiPriority="31" w:qFormat="1"/>
-    <w:lsdException w:name="Intense Reference" w:uiPriority="32" w:qFormat="1"/>
-    <w:lsdException w:name="Book Title" w:uiPriority="33" w:qFormat="1"/>
-    <w:lsdException w:name="Bibliography" w:semiHidden="1" w:uiPriority="37" w:unhideWhenUsed="1"/>
-    <w:lsdException w:name="TOC Heading" w:semiHidden="1" w:uiPriority="39" w:unhideWhenUsed="1" w:qFormat="1"/>
-    <w:lsdException w:name="Plain Table 1" w:uiPriority="41"/>
-    <w:lsdException w:name="Plain Table 2" w:uiPriority="42"/>
-    <w:lsdException w:name="Plain Table 3" w:uiPriority="43"/>
-    <w:lsdException w:name="Plain Table 4" w:uiPriority="44"/>
-    <w:lsdException w:name="Plain Table 5" w:uiPriority="45"/>
-    <w:lsdException w:name="Grid Table Light" w:uiPriority="40"/>
-    <w:lsdException w:name="Grid Table 1 Light" w:uiPriority="46"/>
-    <w:lsdException w:name="Grid Table 2" w:uiPriority="47"/>
-    <w:lsdException w:name="Grid Table 3" w:uiPriority="48"/>
-    <w:lsdException w:name="Grid Table 4" w:uiPriority="49"/>
-    <w:lsdException w:name="Grid Table 5 Dark" w:uiPriority="50"/>
-    <w:lsdException w:name="Grid Table 6 Colorful" w:uiPriority="51"/>
-    <w:lsdException w:name="Grid Table 7 Colorful" w:uiPriority="52"/>
-    <w:lsdException w:name="Grid Table 1 Light Accent 1" w:uiPriority="46"/>
-    <w:lsdException w:name="Grid Table 2 Accent 1" w:uiPriority="47"/>
-    <w:lsdException w:name="Grid Table 3 Accent 1" w:uiPriority="48"/>
-    <w:lsdException w:name="Grid Table 4 Accent 1" w:uiPriority="49"/>
-    <w:lsdException w:name="Grid Table 5 Dark Accent 1" w:uiPriority="50"/>
-    <w:lsdException w:name="Grid Table 6 Colorful Accent 1" w:uiPriority="51"/>
-    <w:lsdException w:name="Grid Table 7 Colorful Accent 1" w:uiPriority="52"/>
-    <w:lsdException w:name="Grid Table 1 Light Accent 2" w:uiPriority="46"/>
-    <w:lsdException w:name="Grid Table 2 Accent 2" w:uiPriority="47"/>
-    <w:lsdException w:name="Grid Table 3 Accent 2" w:uiPriority="48"/>
-    <w:lsdException w:name="Grid Table 4 Accent 2" w:uiPriority="49"/>
-    <w:lsdException w:name="Grid Table 5 Dark Accent 2" w:uiPriority="50"/>
-    <w:lsdException w:name="Grid Table 6 Colorful Accent 2" w:uiPriority="51"/>
-    <w:lsdException w:name="Grid Table 7 Colorful Accent 2" w:uiPriority="52"/>
-    <w:lsdException w:name="Grid Table 1 Light Accent 3" w:uiPriority="46"/>
-    <w:lsdException w:name="Grid Table 2 Accent 3" w:uiPriority="47"/>
-    <w:lsdException w:name="Grid Table 3 Accent 3" w:uiPriority="48"/>
-    <w:lsdException w:name="Grid Table 4 Accent 3" w:uiPriority="49"/>
-    <w:lsdException w:name="Grid Table 5 Dark Accent 3" w:uiPriority="50"/>
-    <w:lsdException w:name="Grid Table 6 Colorful Accent 3" w:uiPriority="51"/>
-    <w:lsdException w:name="Grid Table 7 Colorful Accent 3" w:uiPriority="52"/>
-    <w:lsdException w:name="Grid Table 1 Light Accent 4" w:uiPriority="46"/>
-    <w:lsdException w:name="Grid Table 2 Accent 4" w:uiPriority="47"/>
-    <w:lsdException w:name="Grid Table 3 Accent 4" w:uiPriority="48"/>
-    <w:lsdException w:name="Grid Table 4 Accent 4" w:uiPriority="49"/>
-    <w:lsdException w:name="Grid Table 5 Dark Accent 4" w:uiPriority="50"/>
-    <w:lsdException w:name="Grid Table 6 Colorful Accent 4" w:uiPriority="51"/>
-    <w:lsdException w:name="Grid Table 7 Colorful Accent 4" w:uiPriority="52"/>
-    <w:lsdException w:name="Grid Table 1 Light Accent 5" w:uiPriority="46"/>
-    <w:lsdException w:name="Grid Table 2 Accent 5" w:uiPriority="47"/>
-    <w:lsdException w:name="Grid Table 3 Accent 5" w:uiPriority="48"/>
-    <w:lsdException w:name="Grid Table 4 Accent 5" w:uiPriority="49"/>
-    <w:lsdException w:name="Grid Table 5 Dark Accent 5" w:uiPriority="50"/>
-    <w:lsdException w:name="Grid Table 6 Colorful Accent 5" w:uiPriority="51"/>
-    <w:lsdException w:name="Grid Table 7 Colorful Accent 5" w:uiPriority="52"/>
-    <w:lsdException w:name="Grid Table 1 Light Accent 6" w:uiPriority="46"/>
-    <w:lsdException w:name="Grid Table 2 Accent 6" w:uiPriority="47"/>
-    <w:lsdException w:name="Grid Table 3 Accent 6" w:uiPriority="48"/>
-    <w:lsdException w:name="Grid Table 4 Accent 6" w:uiPriority="49"/>
-    <w:lsdException w:name="Grid Table 5 Dark Accent 6" w:uiPriority="50"/>
-    <w:lsdException w:name="Grid Table 6 Colorful Accent 6" w:uiPriority="51"/>
-    <w:lsdException w:name="Grid Table 7 Colorful Accent 6" w:uiPriority="52"/>
-    <w:lsdException w:name="List Table 1 Light" w:uiPriority="46"/>
-    <w:lsdException w:name="List Table 2" w:uiPriority="47"/>
-    <w:lsdException w:name="List Table 3" w:uiPriority="48"/>
-    <w:lsdException w:name="List Table 4" w:uiPriority="49"/>
-    <w:lsdException w:name="List Table 5 Dark" w:uiPriority="50"/>
-    <w:lsdException w:name="List Table 6 Colorful" w:uiPriority="51"/>
-    <w:lsdException w:name="List Table 7 Colorful" w:uiPriority="52"/>
-    <w:lsdException w:name="List Table 1 Light Accent 1" w:uiPriority="46"/>
-    <w:lsdException w:name="List Table 2 Accent 1" w:uiPriority="47"/>
-    <w:lsdException w:name="List Table 3 Accent 1" w:uiPriority="48"/>
-    <w:lsdException w:name="List Table 4 Accent 1" w:uiPriority="49"/>
-    <w:lsdException w:name="List Table 5 Dark Accent 1" w:uiPriority="50"/>
-    <w:lsdException w:name="List Table 6 Colorful Accent 1" w:uiPriority="51"/>
-    <w:lsdException w:name="List Table 7 Colorful Accent 1" w:uiPriority="52"/>
-    <w:lsdException w:name="List Table 1 Light Accent 2" w:uiPriority="46"/>
-    <w:lsdException w:name="List Table 2 Accent 2" w:uiPriority="47"/>
-    <w:lsdException w:name="List Table 3 Accent 2" w:uiPriority="48"/>
-    <w:lsdException w:name="List Table 4 Accent 2" w:uiPriority="49"/>
-    <w:lsdException w:name="List Table 5 Dark Accent 2" w:uiPriority="50"/>
-    <w:lsdException w:name="List Table 6 Colorful Accent 2" w:uiPriority="51"/>
-    <w:lsdException w:name="List Table 7 Colorful Accent 2" w:uiPriority="52"/>
-    <w:lsdException w:name="List Table 1 Light Accent 3" w:uiPriority="46"/>
-    <w:lsdException w:name="List Table 2 Accent 3" w:uiPriority="47"/>
-    <w:lsdException w:name="List Table 3 Accent 3" w:uiPriority="48"/>
-    <w:lsdException w:name="List Table 4 Accent 3" w:uiPriority="49"/>
-    <w:lsdException w:name="List Table 5 Dark Accent 3" w:uiPriority="50"/>
-    <w:lsdException w:name="List Table 6 Colorful Accent 3" w:uiPriority="51"/>
-    <w:lsdException w:name="List Table 7 Colorful Accent 3" w:uiPriority="52"/>
-    <w:lsdException w:name="List Table 1 Light Accent 4" w:uiPriority="46"/>
-    <w:lsdException w:name="List Table 2 Accent 4" w:uiPriority="47"/>
-    <w:lsdException w:name="List Table 3 Accent 4" w:uiPriority="48"/>
-    <w:lsdException w:name="List Table 4 Accent 4" w:uiPriority="49"/>
-    <w:lsdException w:name="List Table 5 Dark Accent 4" w:uiPriority="50"/>
-    <w:lsdException w:name="List Table 6 Colorful Accent 4" w:uiPriority="51"/>
-    <w:lsdException w:name="List Table 7 Colorful Accent 4" w:uiPriority="52"/>
-    <w:lsdException w:name="List Table 1 Light Accent 5" w:uiPriority="46"/>
-    <w:lsdException w:name="List Table 2 Accent 5" w:uiPriority="47"/>
-    <w:lsdException w:name="List Table 3 Accent 5" w:uiPriority="48"/>
-    <w:lsdException w:name="List Table 4 Accent 5" w:uiPriority="49"/>
-    <w:lsdException w:name="List Table 5 Dark Accent 5" w:uiPriority="50"/>
-    <w:lsdException w:name="List Table 6 Colorful Accent 5" w:uiPriority="51"/>
-    <w:lsdException w:name="List Table 7 Colorful Accent 5" w:uiPriority="52"/>
-    <w:lsdException w:name="List Table 1 Light Accent 6" w:uiPriority="46"/>
-    <w:lsdException w:name="List Table 2 Accent 6" w:uiPriority="47"/>
-    <w:lsdException w:name="List Table 3 Accent 6" w:uiPriority="48"/>
-    <w:lsdException w:name="List Table 4 Accent 6" w:uiPriority="49"/>
-    <w:lsdException w:name="List Table 5 Dark Accent 6" w:uiPriority="50"/>
-    <w:lsdException w:name="List Table 6 Colorful Accent 6" w:uiPriority="51"/>
-    <w:lsdException w:name="List Table 7 Colorful Accent 6" w:uiPriority="52"/>
+  <w:latentStyles w:defLockedState="0" w:defUIPriority="99" w:defSemiHidden="1" w:defUnhideWhenUsed="1" w:defQFormat="0" w:count="267">
+    <w:lsdException w:name="Normal" w:semiHidden="0" w:uiPriority="0" w:unhideWhenUsed="0" w:qFormat="1"/>
+    <w:lsdException w:name="heading 1" w:semiHidden="0" w:uiPriority="9" w:unhideWhenUsed="0" w:qFormat="1"/>
+    <w:lsdException w:name="heading 2" w:uiPriority="9" w:qFormat="1"/>
+    <w:lsdException w:name="heading 3" w:uiPriority="9" w:qFormat="1"/>
+    <w:lsdException w:name="heading 4" w:uiPriority="9" w:qFormat="1"/>
+    <w:lsdException w:name="heading 5" w:uiPriority="9" w:qFormat="1"/>
+    <w:lsdException w:name="heading 6" w:uiPriority="9" w:qFormat="1"/>
+    <w:lsdException w:name="heading 7" w:uiPriority="9" w:qFormat="1"/>
+    <w:lsdException w:name="heading 8" w:uiPriority="9" w:qFormat="1"/>
+    <w:lsdException w:name="heading 9" w:uiPriority="9" w:qFormat="1"/>
+    <w:lsdException w:name="toc 1" w:uiPriority="39"/>
+    <w:lsdException w:name="toc 2" w:uiPriority="39"/>
+    <w:lsdException w:name="toc 3" w:uiPriority="39"/>
+    <w:lsdException w:name="toc 4" w:uiPriority="39"/>
+    <w:lsdException w:name="toc 5" w:uiPriority="39"/>
+    <w:lsdException w:name="toc 6" w:uiPriority="39"/>
+    <w:lsdException w:name="toc 7" w:uiPriority="39"/>
+    <w:lsdException w:name="toc 8" w:uiPriority="39"/>
+    <w:lsdException w:name="toc 9" w:uiPriority="39"/>
+    <w:lsdException w:name="caption" w:uiPriority="35" w:qFormat="1"/>
+    <w:lsdException w:name="Title" w:semiHidden="0" w:uiPriority="10" w:unhideWhenUsed="0" w:qFormat="1"/>
+    <w:lsdException w:name="Default Paragraph Font" w:uiPriority="1"/>
+    <w:lsdException w:name="Subtitle" w:semiHidden="0" w:uiPriority="11" w:unhideWhenUsed="0" w:qFormat="1"/>
+    <w:lsdException w:name="Strong" w:semiHidden="0" w:uiPriority="22" w:unhideWhenUsed="0" w:qFormat="1"/>
+    <w:lsdException w:name="Emphasis" w:semiHidden="0" w:uiPriority="20" w:unhideWhenUsed="0" w:qFormat="1"/>
+    <w:lsdException w:name="Table Grid" w:semiHidden="0" w:uiPriority="39" w:unhideWhenUsed="0"/>
+    <w:lsdException w:name="Placeholder Text" w:unhideWhenUsed="0"/>
+    <w:lsdException w:name="No Spacing" w:semiHidden="0" w:uiPriority="1" w:unhideWhenUsed="0" w:qFormat="1"/>
+    <w:lsdException w:name="Light Shading" w:semiHidden="0" w:uiPriority="60" w:unhideWhenUsed="0"/>
+    <w:lsdException w:name="Light List" w:semiHidden="0" w:uiPriority="61" w:unhideWhenUsed="0"/>
+    <w:lsdException w:name="Light Grid" w:semiHidden="0" w:uiPriority="62" w:unhideWhenUsed="0"/>
+    <w:lsdException w:name="Medium Shading 1" w:semiHidden="0" w:uiPriority="63" w:unhideWhenUsed="0"/>
+    <w:lsdException w:name="Medium Shading 2" w:semiHidden="0" w:uiPriority="64" w:unhideWhenUsed="0"/>
+    <w:lsdException w:name="Medium List 1" w:semiHidden="0" w:uiPriority="65" w:unhideWhenUsed="0"/>
+    <w:lsdException w:name="Medium List 2" w:semiHidden="0" w:uiPriority="66" w:unhideWhenUsed="0"/>
+    <w:lsdException w:name="Medium Grid 1" w:semiHidden="0" w:uiPriority="67" w:unhideWhenUsed="0"/>
+    <w:lsdException w:name="Medium Grid 2" w:semiHidden="0" w:uiPriority="68" w:unhideWhenUsed="0"/>
+    <w:lsdException w:name="Medium Grid 3" w:semiHidden="0" w:uiPriority="69" w:unhideWhenUsed="0"/>
+    <w:lsdException w:name="Dark List" w:semiHidden="0" w:uiPriority="70" w:unhideWhenUsed="0"/>
+    <w:lsdException w:name="Colorful Shading" w:semiHidden="0" w:uiPriority="71" w:unhideWhenUsed="0"/>
+    <w:lsdException w:name="Colorful List" w:semiHidden="0" w:uiPriority="72" w:unhideWhenUsed="0"/>
+    <w:lsdException w:name="Colorful Grid" w:semiHidden="0" w:uiPriority="73" w:unhideWhenUsed="0"/>
+    <w:lsdException w:name="Light Shading Accent 1" w:semiHidden="0" w:uiPriority="60" w:unhideWhenUsed="0"/>
+    <w:lsdException w:name="Light List Accent 1" w:semiHidden="0" w:uiPriority="61" w:unhideWhenUsed="0"/>
+    <w:lsdException w:name="Light Grid Accent 1" w:semiHidden="0" w:uiPriority="62" w:unhideWhenUsed="0"/>
+    <w:lsdException w:name="Medium Shading 1 Accent 1" w:semiHidden="0" w:uiPriority="63" w:unhideWhenUsed="0"/>
+    <w:lsdException w:name="Medium Shading 2 Accent 1" w:semiHidden="0" w:uiPriority="64" w:unhideWhenUsed="0"/>
+    <w:lsdException w:name="Medium List 1 Accent 1" w:semiHidden="0" w:uiPriority="65" w:unhideWhenUsed="0"/>
+    <w:lsdException w:name="Revision" w:unhideWhenUsed="0"/>
+    <w:lsdException w:name="List Paragraph" w:semiHidden="0" w:uiPriority="34" w:unhideWhenUsed="0" w:qFormat="1"/>
+    <w:lsdException w:name="Quote" w:semiHidden="0" w:uiPriority="29" w:unhideWhenUsed="0" w:qFormat="1"/>
+    <w:lsdException w:name="Intense Quote" w:semiHidden="0" w:uiPriority="30" w:unhideWhenUsed="0" w:qFormat="1"/>
+    <w:lsdException w:name="Medium List 2 Accent 1" w:semiHidden="0" w:uiPriority="66" w:unhideWhenUsed="0"/>
+    <w:lsdException w:name="Medium Grid 1 Accent 1" w:semiHidden="0" w:uiPriority="67" w:unhideWhenUsed="0"/>
+    <w:lsdException w:name="Medium Grid 2 Accent 1" w:semiHidden="0" w:uiPriority="68" w:unhideWhenUsed="0"/>
+    <w:lsdException w:name="Medium Grid 3 Accent 1" w:semiHidden="0" w:uiPriority="69" w:unhideWhenUsed="0"/>
+    <w:lsdException w:name="Dark List Accent 1" w:semiHidden="0" w:uiPriority="70" w:unhideWhenUsed="0"/>
+    <w:lsdException w:name="Colorful Shading Accent 1" w:semiHidden="0" w:uiPriority="71" w:unhideWhenUsed="0"/>
+    <w:lsdException w:name="Colorful List Accent 1" w:semiHidden="0" w:uiPriority="72" w:unhideWhenUsed="0"/>
+    <w:lsdException w:name="Colorful Grid Accent 1" w:semiHidden="0" w:uiPriority="73" w:unhideWhenUsed="0"/>
+    <w:lsdException w:name="Light Shading Accent 2" w:semiHidden="0" w:uiPriority="60" w:unhideWhenUsed="0"/>
+    <w:lsdException w:name="Light List Accent 2" w:semiHidden="0" w:uiPriority="61" w:unhideWhenUsed="0"/>
+    <w:lsdException w:name="Light Grid Accent 2" w:semiHidden="0" w:uiPriority="62" w:unhideWhenUsed="0"/>
+    <w:lsdException w:name="Medium Shading 1 Accent 2" w:semiHidden="0" w:uiPriority="63" w:unhideWhenUsed="0"/>
+    <w:lsdException w:name="Medium Shading 2 Accent 2" w:semiHidden="0" w:uiPriority="64" w:unhideWhenUsed="0"/>
+    <w:lsdException w:name="Medium List 1 Accent 2" w:semiHidden="0" w:uiPriority="65" w:unhideWhenUsed="0"/>
+    <w:lsdException w:name="Medium List 2 Accent 2" w:semiHidden="0" w:uiPriority="66" w:unhideWhenUsed="0"/>
+    <w:lsdException w:name="Medium Grid 1 Accent 2" w:semiHidden="0" w:uiPriority="67" w:unhideWhenUsed="0"/>
+    <w:lsdException w:name="Medium Grid 2 Accent 2" w:semiHidden="0" w:uiPriority="68" w:unhideWhenUsed="0"/>
+    <w:lsdException w:name="Medium Grid 3 Accent 2" w:semiHidden="0" w:uiPriority="69" w:unhideWhenUsed="0"/>
+    <w:lsdException w:name="Dark List Accent 2" w:semiHidden="0" w:uiPriority="70" w:unhideWhenUsed="0"/>
+    <w:lsdException w:name="Colorful Shading Accent 2" w:semiHidden="0" w:uiPriority="71" w:unhideWhenUsed="0"/>
+    <w:lsdException w:name="Colorful List Accent 2" w:semiHidden="0" w:uiPriority="72" w:unhideWhenUsed="0"/>
+    <w:lsdException w:name="Colorful Grid Accent 2" w:semiHidden="0" w:uiPriority="73" w:unhideWhenUsed="0"/>
+    <w:lsdException w:name="Light Shading Accent 3" w:semiHidden="0" w:uiPriority="60" w:unhideWhenUsed="0"/>
+    <w:lsdException w:name="Light List Accent 3" w:semiHidden="0" w:uiPriority="61" w:unhideWhenUsed="0"/>
+    <w:lsdException w:name="Light Grid Accent 3" w:semiHidden="0" w:uiPriority="62" w:unhideWhenUsed="0"/>
+    <w:lsdException w:name="Medium Shading 1 Accent 3" w:semiHidden="0" w:uiPriority="63" w:unhideWhenUsed="0"/>
+    <w:lsdException w:name="Medium Shading 2 Accent 3" w:semiHidden="0" w:uiPriority="64" w:unhideWhenUsed="0"/>
+    <w:lsdException w:name="Medium List 1 Accent 3" w:semiHidden="0" w:uiPriority="65" w:unhideWhenUsed="0"/>
+    <w:lsdException w:name="Medium List 2 Accent 3" w:semiHidden="0" w:uiPriority="66" w:unhideWhenUsed="0"/>
+    <w:lsdException w:name="Medium Grid 1 Accent 3" w:semiHidden="0" w:uiPriority="67" w:unhideWhenUsed="0"/>
+    <w:lsdException w:name="Medium Grid 2 Accent 3" w:semiHidden="0" w:uiPriority="68" w:unhideWhenUsed="0"/>
+    <w:lsdException w:name="Medium Grid 3 Accent 3" w:semiHidden="0" w:uiPriority="69" w:unhideWhenUsed="0"/>
+    <w:lsdException w:name="Dark List Accent 3" w:semiHidden="0" w:uiPriority="70" w:unhideWhenUsed="0"/>
+    <w:lsdException w:name="Colorful Shading Accent 3" w:semiHidden="0" w:uiPriority="71" w:unhideWhenUsed="0"/>
+    <w:lsdException w:name="Colorful List Accent 3" w:semiHidden="0" w:uiPriority="72" w:unhideWhenUsed="0"/>
+    <w:lsdException w:name="Colorful Grid Accent 3" w:semiHidden="0" w:uiPriority="73" w:unhideWhenUsed="0"/>
+    <w:lsdException w:name="Light Shading Accent 4" w:semiHidden="0" w:uiPriority="60" w:unhideWhenUsed="0"/>
+    <w:lsdException w:name="Light List Accent 4" w:semiHidden="0" w:uiPriority="61" w:unhideWhenUsed="0"/>
+    <w:lsdException w:name="Light Grid Accent 4" w:semiHidden="0" w:uiPriority="62" w:unhideWhenUsed="0"/>
+    <w:lsdException w:name="Medium Shading 1 Accent 4" w:semiHidden="0" w:uiPriority="63" w:unhideWhenUsed="0"/>
+    <w:lsdException w:name="Medium Shading 2 Accent 4" w:semiHidden="0" w:uiPriority="64" w:unhideWhenUsed="0"/>
+    <w:lsdException w:name="Medium List 1 Accent 4" w:semiHidden="0" w:uiPriority="65" w:unhideWhenUsed="0"/>
+    <w:lsdException w:name="Medium List 2 Accent 4" w:semiHidden="0" w:uiPriority="66" w:unhideWhenUsed="0"/>
+    <w:lsdException w:name="Medium Grid 1 Accent 4" w:semiHidden="0" w:uiPriority="67" w:unhideWhenUsed="0"/>
+    <w:lsdException w:name="Medium Grid 2 Accent 4" w:semiHidden="0" w:uiPriority="68" w:unhideWhenUsed="0"/>
+    <w:lsdException w:name="Medium Grid 3 Accent 4" w:semiHidden="0" w:uiPriority="69" w:unhideWhenUsed="0"/>
+    <w:lsdException w:name="Dark List Accent 4" w:semiHidden="0" w:uiPriority="70" w:unhideWhenUsed="0"/>
+    <w:lsdException w:name="Colorful Shading Accent 4" w:semiHidden="0" w:uiPriority="71" w:unhideWhenUsed="0"/>
+    <w:lsdException w:name="Colorful List Accent 4" w:semiHidden="0" w:uiPriority="72" w:unhideWhenUsed="0"/>
+    <w:lsdException w:name="Colorful Grid Accent 4" w:semiHidden="0" w:uiPriority="73" w:unhideWhenUsed="0"/>
+    <w:lsdException w:name="Light Shading Accent 5" w:semiHidden="0" w:uiPriority="60" w:unhideWhenUsed="0"/>
+    <w:lsdException w:name="Light List Accent 5" w:semiHidden="0" w:uiPriority="61" w:unhideWhenUsed="0"/>
+    <w:lsdException w:name="Light Grid Accent 5" w:semiHidden="0" w:uiPriority="62" w:unhideWhenUsed="0"/>
+    <w:lsdException w:name="Medium Shading 1 Accent 5" w:semiHidden="0" w:uiPriority="63" w:unhideWhenUsed="0"/>
+    <w:lsdException w:name="Medium Shading 2 Accent 5" w:semiHidden="0" w:uiPriority="64" w:unhideWhenUsed="0"/>
+    <w:lsdException w:name="Medium List 1 Accent 5" w:semiHidden="0" w:uiPriority="65" w:unhideWhenUsed="0"/>
+    <w:lsdException w:name="Medium List 2 Accent 5" w:semiHidden="0" w:uiPriority="66" w:unhideWhenUsed="0"/>
+    <w:lsdException w:name="Medium Grid 1 Accent 5" w:semiHidden="0" w:uiPriority="67" w:unhideWhenUsed="0"/>
+    <w:lsdException w:name="Medium Grid 2 Accent 5" w:semiHidden="0" w:uiPriority="68" w:unhideWhenUsed="0"/>
+    <w:lsdException w:name="Medium Grid 3 Accent 5" w:semiHidden="0" w:uiPriority="69" w:unhideWhenUsed="0"/>
+    <w:lsdException w:name="Dark List Accent 5" w:semiHidden="0" w:uiPriority="70" w:unhideWhenUsed="0"/>
+    <w:lsdException w:name="Colorful Shading Accent 5" w:semiHidden="0" w:uiPriority="71" w:unhideWhenUsed="0"/>
+    <w:lsdException w:name="Colorful List Accent 5" w:semiHidden="0" w:uiPriority="72" w:unhideWhenUsed="0"/>
+    <w:lsdException w:name="Colorful Grid Accent 5" w:semiHidden="0" w:uiPriority="73" w:unhideWhenUsed="0"/>
+    <w:lsdException w:name="Light Shading Accent 6" w:semiHidden="0" w:uiPriority="60" w:unhideWhenUsed="0"/>
+    <w:lsdException w:name="Light List Accent 6" w:semiHidden="0" w:uiPriority="61" w:unhideWhenUsed="0"/>
+    <w:lsdException w:name="Light Grid Accent 6" w:semiHidden="0" w:uiPriority="62" w:unhideWhenUsed="0"/>
+    <w:lsdException w:name="Medium Shading 1 Accent 6" w:semiHidden="0" w:uiPriority="63" w:unhideWhenUsed="0"/>
+    <w:lsdException w:name="Medium Shading 2 Accent 6" w:semiHidden="0" w:uiPriority="64" w:unhideWhenUsed="0"/>
+    <w:lsdException w:name="Medium List 1 Accent 6" w:semiHidden="0" w:uiPriority="65" w:unhideWhenUsed="0"/>
+    <w:lsdException w:name="Medium List 2 Accent 6" w:semiHidden="0" w:uiPriority="66" w:unhideWhenUsed="0"/>
+    <w:lsdException w:name="Medium Grid 1 Accent 6" w:semiHidden="0" w:uiPriority="67" w:unhideWhenUsed="0"/>
+    <w:lsdException w:name="Medium Grid 2 Accent 6" w:semiHidden="0" w:uiPriority="68" w:unhideWhenUsed="0"/>
+    <w:lsdException w:name="Medium Grid 3 Accent 6" w:semiHidden="0" w:uiPriority="69" w:unhideWhenUsed="0"/>
+    <w:lsdException w:name="Dark List Accent 6" w:semiHidden="0" w:uiPriority="70" w:unhideWhenUsed="0"/>
+    <w:lsdException w:name="Colorful Shading Accent 6" w:semiHidden="0" w:uiPriority="71" w:unhideWhenUsed="0"/>
+    <w:lsdException w:name="Colorful List Accent 6" w:semiHidden="0" w:uiPriority="72" w:unhideWhenUsed="0"/>
+    <w:lsdException w:name="Colorful Grid Accent 6" w:semiHidden="0" w:uiPriority="73" w:unhideWhenUsed="0"/>
+    <w:lsdException w:name="Subtle Emphasis" w:semiHidden="0" w:uiPriority="19" w:unhideWhenUsed="0" w:qFormat="1"/>
+    <w:lsdException w:name="Intense Emphasis" w:semiHidden="0" w:uiPriority="21" w:unhideWhenUsed="0" w:qFormat="1"/>
+    <w:lsdException w:name="Subtle Reference" w:semiHidden="0" w:uiPriority="31" w:unhideWhenUsed="0" w:qFormat="1"/>
+    <w:lsdException w:name="Intense Reference" w:semiHidden="0" w:uiPriority="32" w:unhideWhenUsed="0" w:qFormat="1"/>
+    <w:lsdException w:name="Book Title" w:semiHidden="0" w:uiPriority="33" w:unhideWhenUsed="0" w:qFormat="1"/>
+    <w:lsdException w:name="Bibliography" w:uiPriority="37"/>
+    <w:lsdException w:name="TOC Heading" w:uiPriority="39" w:qFormat="1"/>
   </w:latentStyles>
   <w:style w:type="paragraph" w:default="1" w:styleId="Normal">
     <w:name w:val="Normal"/>
     <w:qFormat/>
   </w:style>
-  <w:style w:type="paragraph" w:styleId="Overskrift2">
+  <w:style w:type="paragraph" w:styleId="Heading1">
+    <w:name w:val="heading 1"/>
+    <w:basedOn w:val="Normal"/>
+    <w:next w:val="Normal"/>
+    <w:link w:val="Heading1Char"/>
+    <w:uiPriority w:val="9"/>
+    <w:qFormat/>
+    <w:rsid w:val="00C11125"/>
+    <w:pPr>
+      <w:keepNext/>
+      <w:keepLines/>
+      <w:spacing w:before="480" w:after="0"/>
+      <w:outlineLvl w:val="0"/>
+    </w:pPr>
+    <w:rPr>
+      <w:rFonts w:asciiTheme="majorHAnsi" w:eastAsiaTheme="majorEastAsia" w:hAnsiTheme="majorHAnsi" w:cstheme="majorBidi"/>
+      <w:b/>
+      <w:bCs/>
+      <w:color w:val="2E74B5" w:themeColor="accent1" w:themeShade="BF"/>
+      <w:sz w:val="28"/>
+      <w:szCs w:val="28"/>
+    </w:rPr>
+  </w:style>
+  <w:style w:type="paragraph" w:styleId="Heading2">
     <w:name w:val="heading 2"/>
     <w:basedOn w:val="Normal"/>
     <w:next w:val="Normal"/>
-    <w:link w:val="Overskrift2Tegn"/>
+    <w:link w:val="Heading2Char"/>
     <w:uiPriority w:val="9"/>
     <w:unhideWhenUsed/>
     <w:qFormat/>
@@ -1164,13 +3377,12 @@
       <w:szCs w:val="26"/>
     </w:rPr>
   </w:style>
-  <w:style w:type="character" w:default="1" w:styleId="Standardskrifttypeiafsnit">
+  <w:style w:type="character" w:default="1" w:styleId="DefaultParagraphFont">
     <w:name w:val="Default Paragraph Font"/>
     <w:uiPriority w:val="1"/>
-    <w:semiHidden/>
     <w:unhideWhenUsed/>
   </w:style>
-  <w:style w:type="table" w:default="1" w:styleId="Tabel-Normal">
+  <w:style w:type="table" w:default="1" w:styleId="TableNormal">
     <w:name w:val="Normal Table"/>
     <w:uiPriority w:val="99"/>
     <w:semiHidden/>
@@ -1185,17 +3397,17 @@
       </w:tblCellMar>
     </w:tblPr>
   </w:style>
-  <w:style w:type="numbering" w:default="1" w:styleId="Ingenoversigt">
+  <w:style w:type="numbering" w:default="1" w:styleId="NoList">
     <w:name w:val="No List"/>
     <w:uiPriority w:val="99"/>
     <w:semiHidden/>
     <w:unhideWhenUsed/>
   </w:style>
-  <w:style w:type="paragraph" w:styleId="Titel">
+  <w:style w:type="paragraph" w:styleId="Title">
     <w:name w:val="Title"/>
     <w:basedOn w:val="Normal"/>
     <w:next w:val="Normal"/>
-    <w:link w:val="TitelTegn"/>
+    <w:link w:val="TitleChar"/>
     <w:uiPriority w:val="10"/>
     <w:qFormat/>
     <w:rsid w:val="00A3385D"/>
@@ -1211,10 +3423,10 @@
       <w:szCs w:val="56"/>
     </w:rPr>
   </w:style>
-  <w:style w:type="character" w:customStyle="1" w:styleId="TitelTegn">
-    <w:name w:val="Titel Tegn"/>
-    <w:basedOn w:val="Standardskrifttypeiafsnit"/>
-    <w:link w:val="Titel"/>
+  <w:style w:type="character" w:customStyle="1" w:styleId="TitleChar">
+    <w:name w:val="Title Char"/>
+    <w:basedOn w:val="DefaultParagraphFont"/>
+    <w:link w:val="Title"/>
     <w:uiPriority w:val="10"/>
     <w:rsid w:val="00A3385D"/>
     <w:rPr>
@@ -1242,7 +3454,7 @@
       <w:lang w:eastAsia="da-DK"/>
     </w:rPr>
   </w:style>
-  <w:style w:type="paragraph" w:styleId="Ingenafstand">
+  <w:style w:type="paragraph" w:styleId="NoSpacing">
     <w:name w:val="No Spacing"/>
     <w:uiPriority w:val="1"/>
     <w:qFormat/>
@@ -1251,10 +3463,10 @@
       <w:spacing w:after="0" w:line="240" w:lineRule="auto"/>
     </w:pPr>
   </w:style>
-  <w:style w:type="character" w:customStyle="1" w:styleId="Overskrift2Tegn">
-    <w:name w:val="Overskrift 2 Tegn"/>
-    <w:basedOn w:val="Standardskrifttypeiafsnit"/>
-    <w:link w:val="Overskrift2"/>
+  <w:style w:type="character" w:customStyle="1" w:styleId="Heading2Char">
+    <w:name w:val="Heading 2 Char"/>
+    <w:basedOn w:val="DefaultParagraphFont"/>
+    <w:link w:val="Heading2"/>
     <w:uiPriority w:val="9"/>
     <w:rsid w:val="00F3759D"/>
     <w:rPr>
@@ -1263,6 +3475,603 @@
       <w:sz w:val="26"/>
       <w:szCs w:val="26"/>
     </w:rPr>
+  </w:style>
+  <w:style w:type="paragraph" w:styleId="ListParagraph">
+    <w:name w:val="List Paragraph"/>
+    <w:basedOn w:val="Normal"/>
+    <w:uiPriority w:val="34"/>
+    <w:qFormat/>
+    <w:rsid w:val="00A872FA"/>
+    <w:pPr>
+      <w:ind w:left="720"/>
+      <w:contextualSpacing/>
+    </w:pPr>
+  </w:style>
+  <w:style w:type="table" w:styleId="TableGrid">
+    <w:name w:val="Table Grid"/>
+    <w:basedOn w:val="TableNormal"/>
+    <w:uiPriority w:val="39"/>
+    <w:rsid w:val="00D4618E"/>
+    <w:pPr>
+      <w:spacing w:after="0" w:line="240" w:lineRule="auto"/>
+    </w:pPr>
+    <w:tblPr>
+      <w:tblInd w:w="0" w:type="dxa"/>
+      <w:tblBorders>
+        <w:top w:val="single" w:sz="4" w:space="0" w:color="auto"/>
+        <w:left w:val="single" w:sz="4" w:space="0" w:color="auto"/>
+        <w:bottom w:val="single" w:sz="4" w:space="0" w:color="auto"/>
+        <w:right w:val="single" w:sz="4" w:space="0" w:color="auto"/>
+        <w:insideH w:val="single" w:sz="4" w:space="0" w:color="auto"/>
+        <w:insideV w:val="single" w:sz="4" w:space="0" w:color="auto"/>
+      </w:tblBorders>
+      <w:tblCellMar>
+        <w:top w:w="0" w:type="dxa"/>
+        <w:left w:w="108" w:type="dxa"/>
+        <w:bottom w:w="0" w:type="dxa"/>
+        <w:right w:w="108" w:type="dxa"/>
+      </w:tblCellMar>
+    </w:tblPr>
+  </w:style>
+  <w:style w:type="paragraph" w:styleId="BalloonText">
+    <w:name w:val="Balloon Text"/>
+    <w:basedOn w:val="Normal"/>
+    <w:link w:val="BalloonTextChar"/>
+    <w:uiPriority w:val="99"/>
+    <w:semiHidden/>
+    <w:unhideWhenUsed/>
+    <w:rsid w:val="00211EF4"/>
+    <w:pPr>
+      <w:spacing w:after="0" w:line="240" w:lineRule="auto"/>
+    </w:pPr>
+    <w:rPr>
+      <w:rFonts w:ascii="Tahoma" w:hAnsi="Tahoma" w:cs="Tahoma"/>
+      <w:sz w:val="16"/>
+      <w:szCs w:val="16"/>
+    </w:rPr>
+  </w:style>
+  <w:style w:type="character" w:customStyle="1" w:styleId="BalloonTextChar">
+    <w:name w:val="Balloon Text Char"/>
+    <w:basedOn w:val="DefaultParagraphFont"/>
+    <w:link w:val="BalloonText"/>
+    <w:uiPriority w:val="99"/>
+    <w:semiHidden/>
+    <w:rsid w:val="00211EF4"/>
+    <w:rPr>
+      <w:rFonts w:ascii="Tahoma" w:hAnsi="Tahoma" w:cs="Tahoma"/>
+      <w:sz w:val="16"/>
+      <w:szCs w:val="16"/>
+    </w:rPr>
+  </w:style>
+  <w:style w:type="paragraph" w:styleId="Caption">
+    <w:name w:val="caption"/>
+    <w:basedOn w:val="Normal"/>
+    <w:next w:val="Normal"/>
+    <w:uiPriority w:val="35"/>
+    <w:unhideWhenUsed/>
+    <w:qFormat/>
+    <w:rsid w:val="009E4823"/>
+    <w:pPr>
+      <w:spacing w:after="200" w:line="240" w:lineRule="auto"/>
+    </w:pPr>
+    <w:rPr>
+      <w:b/>
+      <w:bCs/>
+      <w:color w:val="5B9BD5" w:themeColor="accent1"/>
+      <w:sz w:val="18"/>
+      <w:szCs w:val="18"/>
+    </w:rPr>
+  </w:style>
+  <w:style w:type="character" w:customStyle="1" w:styleId="Heading1Char">
+    <w:name w:val="Heading 1 Char"/>
+    <w:basedOn w:val="DefaultParagraphFont"/>
+    <w:link w:val="Heading1"/>
+    <w:uiPriority w:val="9"/>
+    <w:rsid w:val="00C11125"/>
+    <w:rPr>
+      <w:rFonts w:asciiTheme="majorHAnsi" w:eastAsiaTheme="majorEastAsia" w:hAnsiTheme="majorHAnsi" w:cstheme="majorBidi"/>
+      <w:b/>
+      <w:bCs/>
+      <w:color w:val="2E74B5" w:themeColor="accent1" w:themeShade="BF"/>
+      <w:sz w:val="28"/>
+      <w:szCs w:val="28"/>
+    </w:rPr>
+  </w:style>
+  <w:style w:type="paragraph" w:styleId="Header">
+    <w:name w:val="header"/>
+    <w:basedOn w:val="Normal"/>
+    <w:link w:val="HeaderChar"/>
+    <w:uiPriority w:val="99"/>
+    <w:unhideWhenUsed/>
+    <w:rsid w:val="00337B42"/>
+    <w:pPr>
+      <w:tabs>
+        <w:tab w:val="center" w:pos="4819"/>
+        <w:tab w:val="right" w:pos="9638"/>
+      </w:tabs>
+      <w:spacing w:after="0" w:line="240" w:lineRule="auto"/>
+    </w:pPr>
+  </w:style>
+  <w:style w:type="character" w:customStyle="1" w:styleId="HeaderChar">
+    <w:name w:val="Header Char"/>
+    <w:basedOn w:val="DefaultParagraphFont"/>
+    <w:link w:val="Header"/>
+    <w:uiPriority w:val="99"/>
+    <w:rsid w:val="00337B42"/>
+  </w:style>
+  <w:style w:type="paragraph" w:styleId="Footer">
+    <w:name w:val="footer"/>
+    <w:basedOn w:val="Normal"/>
+    <w:link w:val="FooterChar"/>
+    <w:uiPriority w:val="99"/>
+    <w:unhideWhenUsed/>
+    <w:rsid w:val="00337B42"/>
+    <w:pPr>
+      <w:tabs>
+        <w:tab w:val="center" w:pos="4819"/>
+        <w:tab w:val="right" w:pos="9638"/>
+      </w:tabs>
+      <w:spacing w:after="0" w:line="240" w:lineRule="auto"/>
+    </w:pPr>
+  </w:style>
+  <w:style w:type="character" w:customStyle="1" w:styleId="FooterChar">
+    <w:name w:val="Footer Char"/>
+    <w:basedOn w:val="DefaultParagraphFont"/>
+    <w:link w:val="Footer"/>
+    <w:uiPriority w:val="99"/>
+    <w:rsid w:val="00337B42"/>
+  </w:style>
+</w:styles>
+</file>
+
+<file path=word/stylesWithEffects.xml><?xml version="1.0" encoding="utf-8"?>
+<w:styles xmlns:wpc="http://schemas.microsoft.com/office/word/2010/wordprocessingCanvas" xmlns:mc="http://schemas.openxmlformats.org/markup-compatibility/2006" xmlns:o="urn:schemas-microsoft-com:office:office" xmlns:r="http://schemas.openxmlformats.org/officeDocument/2006/relationships" xmlns:m="http://schemas.openxmlformats.org/officeDocument/2006/math" xmlns:v="urn:schemas-microsoft-com:vml" xmlns:wp14="http://schemas.microsoft.com/office/word/2010/wordprocessingDrawing" xmlns:wp="http://schemas.openxmlformats.org/drawingml/2006/wordprocessingDrawing" xmlns:w10="urn:schemas-microsoft-com:office:word" xmlns:w="http://schemas.openxmlformats.org/wordprocessingml/2006/main" xmlns:w14="http://schemas.microsoft.com/office/word/2010/wordml" xmlns:wpg="http://schemas.microsoft.com/office/word/2010/wordprocessingGroup" xmlns:wpi="http://schemas.microsoft.com/office/word/2010/wordprocessingInk" xmlns:wne="http://schemas.microsoft.com/office/word/2006/wordml" xmlns:wps="http://schemas.microsoft.com/office/word/2010/wordprocessingShape" mc:Ignorable="w14 wp14">
+  <w:docDefaults>
+    <w:rPrDefault>
+      <w:rPr>
+        <w:rFonts w:asciiTheme="minorHAnsi" w:eastAsiaTheme="minorHAnsi" w:hAnsiTheme="minorHAnsi" w:cstheme="minorBidi"/>
+        <w:sz w:val="22"/>
+        <w:szCs w:val="22"/>
+        <w:lang w:val="da-DK" w:eastAsia="en-US" w:bidi="ar-SA"/>
+      </w:rPr>
+    </w:rPrDefault>
+    <w:pPrDefault>
+      <w:pPr>
+        <w:spacing w:after="160" w:line="259" w:lineRule="auto"/>
+      </w:pPr>
+    </w:pPrDefault>
+  </w:docDefaults>
+  <w:latentStyles w:defLockedState="0" w:defUIPriority="99" w:defSemiHidden="1" w:defUnhideWhenUsed="1" w:defQFormat="0" w:count="267">
+    <w:lsdException w:name="Normal" w:semiHidden="0" w:uiPriority="0" w:unhideWhenUsed="0" w:qFormat="1"/>
+    <w:lsdException w:name="heading 1" w:semiHidden="0" w:uiPriority="9" w:unhideWhenUsed="0" w:qFormat="1"/>
+    <w:lsdException w:name="heading 2" w:uiPriority="9" w:qFormat="1"/>
+    <w:lsdException w:name="heading 3" w:uiPriority="9" w:qFormat="1"/>
+    <w:lsdException w:name="heading 4" w:uiPriority="9" w:qFormat="1"/>
+    <w:lsdException w:name="heading 5" w:uiPriority="9" w:qFormat="1"/>
+    <w:lsdException w:name="heading 6" w:uiPriority="9" w:qFormat="1"/>
+    <w:lsdException w:name="heading 7" w:uiPriority="9" w:qFormat="1"/>
+    <w:lsdException w:name="heading 8" w:uiPriority="9" w:qFormat="1"/>
+    <w:lsdException w:name="heading 9" w:uiPriority="9" w:qFormat="1"/>
+    <w:lsdException w:name="toc 1" w:uiPriority="39"/>
+    <w:lsdException w:name="toc 2" w:uiPriority="39"/>
+    <w:lsdException w:name="toc 3" w:uiPriority="39"/>
+    <w:lsdException w:name="toc 4" w:uiPriority="39"/>
+    <w:lsdException w:name="toc 5" w:uiPriority="39"/>
+    <w:lsdException w:name="toc 6" w:uiPriority="39"/>
+    <w:lsdException w:name="toc 7" w:uiPriority="39"/>
+    <w:lsdException w:name="toc 8" w:uiPriority="39"/>
+    <w:lsdException w:name="toc 9" w:uiPriority="39"/>
+    <w:lsdException w:name="caption" w:uiPriority="35" w:qFormat="1"/>
+    <w:lsdException w:name="Title" w:semiHidden="0" w:uiPriority="10" w:unhideWhenUsed="0" w:qFormat="1"/>
+    <w:lsdException w:name="Default Paragraph Font" w:uiPriority="1"/>
+    <w:lsdException w:name="Subtitle" w:semiHidden="0" w:uiPriority="11" w:unhideWhenUsed="0" w:qFormat="1"/>
+    <w:lsdException w:name="Strong" w:semiHidden="0" w:uiPriority="22" w:unhideWhenUsed="0" w:qFormat="1"/>
+    <w:lsdException w:name="Emphasis" w:semiHidden="0" w:uiPriority="20" w:unhideWhenUsed="0" w:qFormat="1"/>
+    <w:lsdException w:name="Table Grid" w:semiHidden="0" w:uiPriority="39" w:unhideWhenUsed="0"/>
+    <w:lsdException w:name="Placeholder Text" w:unhideWhenUsed="0"/>
+    <w:lsdException w:name="No Spacing" w:semiHidden="0" w:uiPriority="1" w:unhideWhenUsed="0" w:qFormat="1"/>
+    <w:lsdException w:name="Light Shading" w:semiHidden="0" w:uiPriority="60" w:unhideWhenUsed="0"/>
+    <w:lsdException w:name="Light List" w:semiHidden="0" w:uiPriority="61" w:unhideWhenUsed="0"/>
+    <w:lsdException w:name="Light Grid" w:semiHidden="0" w:uiPriority="62" w:unhideWhenUsed="0"/>
+    <w:lsdException w:name="Medium Shading 1" w:semiHidden="0" w:uiPriority="63" w:unhideWhenUsed="0"/>
+    <w:lsdException w:name="Medium Shading 2" w:semiHidden="0" w:uiPriority="64" w:unhideWhenUsed="0"/>
+    <w:lsdException w:name="Medium List 1" w:semiHidden="0" w:uiPriority="65" w:unhideWhenUsed="0"/>
+    <w:lsdException w:name="Medium List 2" w:semiHidden="0" w:uiPriority="66" w:unhideWhenUsed="0"/>
+    <w:lsdException w:name="Medium Grid 1" w:semiHidden="0" w:uiPriority="67" w:unhideWhenUsed="0"/>
+    <w:lsdException w:name="Medium Grid 2" w:semiHidden="0" w:uiPriority="68" w:unhideWhenUsed="0"/>
+    <w:lsdException w:name="Medium Grid 3" w:semiHidden="0" w:uiPriority="69" w:unhideWhenUsed="0"/>
+    <w:lsdException w:name="Dark List" w:semiHidden="0" w:uiPriority="70" w:unhideWhenUsed="0"/>
+    <w:lsdException w:name="Colorful Shading" w:semiHidden="0" w:uiPriority="71" w:unhideWhenUsed="0"/>
+    <w:lsdException w:name="Colorful List" w:semiHidden="0" w:uiPriority="72" w:unhideWhenUsed="0"/>
+    <w:lsdException w:name="Colorful Grid" w:semiHidden="0" w:uiPriority="73" w:unhideWhenUsed="0"/>
+    <w:lsdException w:name="Light Shading Accent 1" w:semiHidden="0" w:uiPriority="60" w:unhideWhenUsed="0"/>
+    <w:lsdException w:name="Light List Accent 1" w:semiHidden="0" w:uiPriority="61" w:unhideWhenUsed="0"/>
+    <w:lsdException w:name="Light Grid Accent 1" w:semiHidden="0" w:uiPriority="62" w:unhideWhenUsed="0"/>
+    <w:lsdException w:name="Medium Shading 1 Accent 1" w:semiHidden="0" w:uiPriority="63" w:unhideWhenUsed="0"/>
+    <w:lsdException w:name="Medium Shading 2 Accent 1" w:semiHidden="0" w:uiPriority="64" w:unhideWhenUsed="0"/>
+    <w:lsdException w:name="Medium List 1 Accent 1" w:semiHidden="0" w:uiPriority="65" w:unhideWhenUsed="0"/>
+    <w:lsdException w:name="Revision" w:unhideWhenUsed="0"/>
+    <w:lsdException w:name="List Paragraph" w:semiHidden="0" w:uiPriority="34" w:unhideWhenUsed="0" w:qFormat="1"/>
+    <w:lsdException w:name="Quote" w:semiHidden="0" w:uiPriority="29" w:unhideWhenUsed="0" w:qFormat="1"/>
+    <w:lsdException w:name="Intense Quote" w:semiHidden="0" w:uiPriority="30" w:unhideWhenUsed="0" w:qFormat="1"/>
+    <w:lsdException w:name="Medium List 2 Accent 1" w:semiHidden="0" w:uiPriority="66" w:unhideWhenUsed="0"/>
+    <w:lsdException w:name="Medium Grid 1 Accent 1" w:semiHidden="0" w:uiPriority="67" w:unhideWhenUsed="0"/>
+    <w:lsdException w:name="Medium Grid 2 Accent 1" w:semiHidden="0" w:uiPriority="68" w:unhideWhenUsed="0"/>
+    <w:lsdException w:name="Medium Grid 3 Accent 1" w:semiHidden="0" w:uiPriority="69" w:unhideWhenUsed="0"/>
+    <w:lsdException w:name="Dark List Accent 1" w:semiHidden="0" w:uiPriority="70" w:unhideWhenUsed="0"/>
+    <w:lsdException w:name="Colorful Shading Accent 1" w:semiHidden="0" w:uiPriority="71" w:unhideWhenUsed="0"/>
+    <w:lsdException w:name="Colorful List Accent 1" w:semiHidden="0" w:uiPriority="72" w:unhideWhenUsed="0"/>
+    <w:lsdException w:name="Colorful Grid Accent 1" w:semiHidden="0" w:uiPriority="73" w:unhideWhenUsed="0"/>
+    <w:lsdException w:name="Light Shading Accent 2" w:semiHidden="0" w:uiPriority="60" w:unhideWhenUsed="0"/>
+    <w:lsdException w:name="Light List Accent 2" w:semiHidden="0" w:uiPriority="61" w:unhideWhenUsed="0"/>
+    <w:lsdException w:name="Light Grid Accent 2" w:semiHidden="0" w:uiPriority="62" w:unhideWhenUsed="0"/>
+    <w:lsdException w:name="Medium Shading 1 Accent 2" w:semiHidden="0" w:uiPriority="63" w:unhideWhenUsed="0"/>
+    <w:lsdException w:name="Medium Shading 2 Accent 2" w:semiHidden="0" w:uiPriority="64" w:unhideWhenUsed="0"/>
+    <w:lsdException w:name="Medium List 1 Accent 2" w:semiHidden="0" w:uiPriority="65" w:unhideWhenUsed="0"/>
+    <w:lsdException w:name="Medium List 2 Accent 2" w:semiHidden="0" w:uiPriority="66" w:unhideWhenUsed="0"/>
+    <w:lsdException w:name="Medium Grid 1 Accent 2" w:semiHidden="0" w:uiPriority="67" w:unhideWhenUsed="0"/>
+    <w:lsdException w:name="Medium Grid 2 Accent 2" w:semiHidden="0" w:uiPriority="68" w:unhideWhenUsed="0"/>
+    <w:lsdException w:name="Medium Grid 3 Accent 2" w:semiHidden="0" w:uiPriority="69" w:unhideWhenUsed="0"/>
+    <w:lsdException w:name="Dark List Accent 2" w:semiHidden="0" w:uiPriority="70" w:unhideWhenUsed="0"/>
+    <w:lsdException w:name="Colorful Shading Accent 2" w:semiHidden="0" w:uiPriority="71" w:unhideWhenUsed="0"/>
+    <w:lsdException w:name="Colorful List Accent 2" w:semiHidden="0" w:uiPriority="72" w:unhideWhenUsed="0"/>
+    <w:lsdException w:name="Colorful Grid Accent 2" w:semiHidden="0" w:uiPriority="73" w:unhideWhenUsed="0"/>
+    <w:lsdException w:name="Light Shading Accent 3" w:semiHidden="0" w:uiPriority="60" w:unhideWhenUsed="0"/>
+    <w:lsdException w:name="Light List Accent 3" w:semiHidden="0" w:uiPriority="61" w:unhideWhenUsed="0"/>
+    <w:lsdException w:name="Light Grid Accent 3" w:semiHidden="0" w:uiPriority="62" w:unhideWhenUsed="0"/>
+    <w:lsdException w:name="Medium Shading 1 Accent 3" w:semiHidden="0" w:uiPriority="63" w:unhideWhenUsed="0"/>
+    <w:lsdException w:name="Medium Shading 2 Accent 3" w:semiHidden="0" w:uiPriority="64" w:unhideWhenUsed="0"/>
+    <w:lsdException w:name="Medium List 1 Accent 3" w:semiHidden="0" w:uiPriority="65" w:unhideWhenUsed="0"/>
+    <w:lsdException w:name="Medium List 2 Accent 3" w:semiHidden="0" w:uiPriority="66" w:unhideWhenUsed="0"/>
+    <w:lsdException w:name="Medium Grid 1 Accent 3" w:semiHidden="0" w:uiPriority="67" w:unhideWhenUsed="0"/>
+    <w:lsdException w:name="Medium Grid 2 Accent 3" w:semiHidden="0" w:uiPriority="68" w:unhideWhenUsed="0"/>
+    <w:lsdException w:name="Medium Grid 3 Accent 3" w:semiHidden="0" w:uiPriority="69" w:unhideWhenUsed="0"/>
+    <w:lsdException w:name="Dark List Accent 3" w:semiHidden="0" w:uiPriority="70" w:unhideWhenUsed="0"/>
+    <w:lsdException w:name="Colorful Shading Accent 3" w:semiHidden="0" w:uiPriority="71" w:unhideWhenUsed="0"/>
+    <w:lsdException w:name="Colorful List Accent 3" w:semiHidden="0" w:uiPriority="72" w:unhideWhenUsed="0"/>
+    <w:lsdException w:name="Colorful Grid Accent 3" w:semiHidden="0" w:uiPriority="73" w:unhideWhenUsed="0"/>
+    <w:lsdException w:name="Light Shading Accent 4" w:semiHidden="0" w:uiPriority="60" w:unhideWhenUsed="0"/>
+    <w:lsdException w:name="Light List Accent 4" w:semiHidden="0" w:uiPriority="61" w:unhideWhenUsed="0"/>
+    <w:lsdException w:name="Light Grid Accent 4" w:semiHidden="0" w:uiPriority="62" w:unhideWhenUsed="0"/>
+    <w:lsdException w:name="Medium Shading 1 Accent 4" w:semiHidden="0" w:uiPriority="63" w:unhideWhenUsed="0"/>
+    <w:lsdException w:name="Medium Shading 2 Accent 4" w:semiHidden="0" w:uiPriority="64" w:unhideWhenUsed="0"/>
+    <w:lsdException w:name="Medium List 1 Accent 4" w:semiHidden="0" w:uiPriority="65" w:unhideWhenUsed="0"/>
+    <w:lsdException w:name="Medium List 2 Accent 4" w:semiHidden="0" w:uiPriority="66" w:unhideWhenUsed="0"/>
+    <w:lsdException w:name="Medium Grid 1 Accent 4" w:semiHidden="0" w:uiPriority="67" w:unhideWhenUsed="0"/>
+    <w:lsdException w:name="Medium Grid 2 Accent 4" w:semiHidden="0" w:uiPriority="68" w:unhideWhenUsed="0"/>
+    <w:lsdException w:name="Medium Grid 3 Accent 4" w:semiHidden="0" w:uiPriority="69" w:unhideWhenUsed="0"/>
+    <w:lsdException w:name="Dark List Accent 4" w:semiHidden="0" w:uiPriority="70" w:unhideWhenUsed="0"/>
+    <w:lsdException w:name="Colorful Shading Accent 4" w:semiHidden="0" w:uiPriority="71" w:unhideWhenUsed="0"/>
+    <w:lsdException w:name="Colorful List Accent 4" w:semiHidden="0" w:uiPriority="72" w:unhideWhenUsed="0"/>
+    <w:lsdException w:name="Colorful Grid Accent 4" w:semiHidden="0" w:uiPriority="73" w:unhideWhenUsed="0"/>
+    <w:lsdException w:name="Light Shading Accent 5" w:semiHidden="0" w:uiPriority="60" w:unhideWhenUsed="0"/>
+    <w:lsdException w:name="Light List Accent 5" w:semiHidden="0" w:uiPriority="61" w:unhideWhenUsed="0"/>
+    <w:lsdException w:name="Light Grid Accent 5" w:semiHidden="0" w:uiPriority="62" w:unhideWhenUsed="0"/>
+    <w:lsdException w:name="Medium Shading 1 Accent 5" w:semiHidden="0" w:uiPriority="63" w:unhideWhenUsed="0"/>
+    <w:lsdException w:name="Medium Shading 2 Accent 5" w:semiHidden="0" w:uiPriority="64" w:unhideWhenUsed="0"/>
+    <w:lsdException w:name="Medium List 1 Accent 5" w:semiHidden="0" w:uiPriority="65" w:unhideWhenUsed="0"/>
+    <w:lsdException w:name="Medium List 2 Accent 5" w:semiHidden="0" w:uiPriority="66" w:unhideWhenUsed="0"/>
+    <w:lsdException w:name="Medium Grid 1 Accent 5" w:semiHidden="0" w:uiPriority="67" w:unhideWhenUsed="0"/>
+    <w:lsdException w:name="Medium Grid 2 Accent 5" w:semiHidden="0" w:uiPriority="68" w:unhideWhenUsed="0"/>
+    <w:lsdException w:name="Medium Grid 3 Accent 5" w:semiHidden="0" w:uiPriority="69" w:unhideWhenUsed="0"/>
+    <w:lsdException w:name="Dark List Accent 5" w:semiHidden="0" w:uiPriority="70" w:unhideWhenUsed="0"/>
+    <w:lsdException w:name="Colorful Shading Accent 5" w:semiHidden="0" w:uiPriority="71" w:unhideWhenUsed="0"/>
+    <w:lsdException w:name="Colorful List Accent 5" w:semiHidden="0" w:uiPriority="72" w:unhideWhenUsed="0"/>
+    <w:lsdException w:name="Colorful Grid Accent 5" w:semiHidden="0" w:uiPriority="73" w:unhideWhenUsed="0"/>
+    <w:lsdException w:name="Light Shading Accent 6" w:semiHidden="0" w:uiPriority="60" w:unhideWhenUsed="0"/>
+    <w:lsdException w:name="Light List Accent 6" w:semiHidden="0" w:uiPriority="61" w:unhideWhenUsed="0"/>
+    <w:lsdException w:name="Light Grid Accent 6" w:semiHidden="0" w:uiPriority="62" w:unhideWhenUsed="0"/>
+    <w:lsdException w:name="Medium Shading 1 Accent 6" w:semiHidden="0" w:uiPriority="63" w:unhideWhenUsed="0"/>
+    <w:lsdException w:name="Medium Shading 2 Accent 6" w:semiHidden="0" w:uiPriority="64" w:unhideWhenUsed="0"/>
+    <w:lsdException w:name="Medium List 1 Accent 6" w:semiHidden="0" w:uiPriority="65" w:unhideWhenUsed="0"/>
+    <w:lsdException w:name="Medium List 2 Accent 6" w:semiHidden="0" w:uiPriority="66" w:unhideWhenUsed="0"/>
+    <w:lsdException w:name="Medium Grid 1 Accent 6" w:semiHidden="0" w:uiPriority="67" w:unhideWhenUsed="0"/>
+    <w:lsdException w:name="Medium Grid 2 Accent 6" w:semiHidden="0" w:uiPriority="68" w:unhideWhenUsed="0"/>
+    <w:lsdException w:name="Medium Grid 3 Accent 6" w:semiHidden="0" w:uiPriority="69" w:unhideWhenUsed="0"/>
+    <w:lsdException w:name="Dark List Accent 6" w:semiHidden="0" w:uiPriority="70" w:unhideWhenUsed="0"/>
+    <w:lsdException w:name="Colorful Shading Accent 6" w:semiHidden="0" w:uiPriority="71" w:unhideWhenUsed="0"/>
+    <w:lsdException w:name="Colorful List Accent 6" w:semiHidden="0" w:uiPriority="72" w:unhideWhenUsed="0"/>
+    <w:lsdException w:name="Colorful Grid Accent 6" w:semiHidden="0" w:uiPriority="73" w:unhideWhenUsed="0"/>
+    <w:lsdException w:name="Subtle Emphasis" w:semiHidden="0" w:uiPriority="19" w:unhideWhenUsed="0" w:qFormat="1"/>
+    <w:lsdException w:name="Intense Emphasis" w:semiHidden="0" w:uiPriority="21" w:unhideWhenUsed="0" w:qFormat="1"/>
+    <w:lsdException w:name="Subtle Reference" w:semiHidden="0" w:uiPriority="31" w:unhideWhenUsed="0" w:qFormat="1"/>
+    <w:lsdException w:name="Intense Reference" w:semiHidden="0" w:uiPriority="32" w:unhideWhenUsed="0" w:qFormat="1"/>
+    <w:lsdException w:name="Book Title" w:semiHidden="0" w:uiPriority="33" w:unhideWhenUsed="0" w:qFormat="1"/>
+    <w:lsdException w:name="Bibliography" w:uiPriority="37"/>
+    <w:lsdException w:name="TOC Heading" w:uiPriority="39" w:qFormat="1"/>
+  </w:latentStyles>
+  <w:style w:type="paragraph" w:default="1" w:styleId="Normal">
+    <w:name w:val="Normal"/>
+    <w:qFormat/>
+  </w:style>
+  <w:style w:type="paragraph" w:styleId="Heading1">
+    <w:name w:val="heading 1"/>
+    <w:basedOn w:val="Normal"/>
+    <w:next w:val="Normal"/>
+    <w:link w:val="Heading1Char"/>
+    <w:uiPriority w:val="9"/>
+    <w:qFormat/>
+    <w:rsid w:val="00C11125"/>
+    <w:pPr>
+      <w:keepNext/>
+      <w:keepLines/>
+      <w:spacing w:before="480" w:after="0"/>
+      <w:outlineLvl w:val="0"/>
+    </w:pPr>
+    <w:rPr>
+      <w:rFonts w:asciiTheme="majorHAnsi" w:eastAsiaTheme="majorEastAsia" w:hAnsiTheme="majorHAnsi" w:cstheme="majorBidi"/>
+      <w:b/>
+      <w:bCs/>
+      <w:color w:val="2E74B5" w:themeColor="accent1" w:themeShade="BF"/>
+      <w:sz w:val="28"/>
+      <w:szCs w:val="28"/>
+    </w:rPr>
+  </w:style>
+  <w:style w:type="paragraph" w:styleId="Heading2">
+    <w:name w:val="heading 2"/>
+    <w:basedOn w:val="Normal"/>
+    <w:next w:val="Normal"/>
+    <w:link w:val="Heading2Char"/>
+    <w:uiPriority w:val="9"/>
+    <w:unhideWhenUsed/>
+    <w:qFormat/>
+    <w:rsid w:val="00F3759D"/>
+    <w:pPr>
+      <w:keepNext/>
+      <w:keepLines/>
+      <w:spacing w:before="40" w:after="0"/>
+      <w:outlineLvl w:val="1"/>
+    </w:pPr>
+    <w:rPr>
+      <w:rFonts w:asciiTheme="majorHAnsi" w:eastAsiaTheme="majorEastAsia" w:hAnsiTheme="majorHAnsi" w:cstheme="majorBidi"/>
+      <w:color w:val="2E74B5" w:themeColor="accent1" w:themeShade="BF"/>
+      <w:sz w:val="26"/>
+      <w:szCs w:val="26"/>
+    </w:rPr>
+  </w:style>
+  <w:style w:type="character" w:default="1" w:styleId="DefaultParagraphFont">
+    <w:name w:val="Default Paragraph Font"/>
+    <w:uiPriority w:val="1"/>
+    <w:unhideWhenUsed/>
+  </w:style>
+  <w:style w:type="table" w:default="1" w:styleId="TableNormal">
+    <w:name w:val="Normal Table"/>
+    <w:uiPriority w:val="99"/>
+    <w:semiHidden/>
+    <w:unhideWhenUsed/>
+    <w:tblPr>
+      <w:tblInd w:w="0" w:type="dxa"/>
+      <w:tblCellMar>
+        <w:top w:w="0" w:type="dxa"/>
+        <w:left w:w="108" w:type="dxa"/>
+        <w:bottom w:w="0" w:type="dxa"/>
+        <w:right w:w="108" w:type="dxa"/>
+      </w:tblCellMar>
+    </w:tblPr>
+  </w:style>
+  <w:style w:type="numbering" w:default="1" w:styleId="NoList">
+    <w:name w:val="No List"/>
+    <w:uiPriority w:val="99"/>
+    <w:semiHidden/>
+    <w:unhideWhenUsed/>
+  </w:style>
+  <w:style w:type="paragraph" w:styleId="Title">
+    <w:name w:val="Title"/>
+    <w:basedOn w:val="Normal"/>
+    <w:next w:val="Normal"/>
+    <w:link w:val="TitleChar"/>
+    <w:uiPriority w:val="10"/>
+    <w:qFormat/>
+    <w:rsid w:val="00A3385D"/>
+    <w:pPr>
+      <w:spacing w:after="0" w:line="240" w:lineRule="auto"/>
+      <w:contextualSpacing/>
+    </w:pPr>
+    <w:rPr>
+      <w:rFonts w:asciiTheme="majorHAnsi" w:eastAsiaTheme="majorEastAsia" w:hAnsiTheme="majorHAnsi" w:cstheme="majorBidi"/>
+      <w:spacing w:val="-10"/>
+      <w:kern w:val="28"/>
+      <w:sz w:val="56"/>
+      <w:szCs w:val="56"/>
+    </w:rPr>
+  </w:style>
+  <w:style w:type="character" w:customStyle="1" w:styleId="TitleChar">
+    <w:name w:val="Title Char"/>
+    <w:basedOn w:val="DefaultParagraphFont"/>
+    <w:link w:val="Title"/>
+    <w:uiPriority w:val="10"/>
+    <w:rsid w:val="00A3385D"/>
+    <w:rPr>
+      <w:rFonts w:asciiTheme="majorHAnsi" w:eastAsiaTheme="majorEastAsia" w:hAnsiTheme="majorHAnsi" w:cstheme="majorBidi"/>
+      <w:spacing w:val="-10"/>
+      <w:kern w:val="28"/>
+      <w:sz w:val="56"/>
+      <w:szCs w:val="56"/>
+    </w:rPr>
+  </w:style>
+  <w:style w:type="paragraph" w:styleId="NormalWeb">
+    <w:name w:val="Normal (Web)"/>
+    <w:basedOn w:val="Normal"/>
+    <w:uiPriority w:val="99"/>
+    <w:semiHidden/>
+    <w:unhideWhenUsed/>
+    <w:rsid w:val="00A3385D"/>
+    <w:pPr>
+      <w:spacing w:before="100" w:beforeAutospacing="1" w:after="100" w:afterAutospacing="1" w:line="240" w:lineRule="auto"/>
+    </w:pPr>
+    <w:rPr>
+      <w:rFonts w:ascii="Times New Roman" w:eastAsia="Times New Roman" w:hAnsi="Times New Roman" w:cs="Times New Roman"/>
+      <w:sz w:val="24"/>
+      <w:szCs w:val="24"/>
+      <w:lang w:eastAsia="da-DK"/>
+    </w:rPr>
+  </w:style>
+  <w:style w:type="paragraph" w:styleId="NoSpacing">
+    <w:name w:val="No Spacing"/>
+    <w:uiPriority w:val="1"/>
+    <w:qFormat/>
+    <w:rsid w:val="00F3759D"/>
+    <w:pPr>
+      <w:spacing w:after="0" w:line="240" w:lineRule="auto"/>
+    </w:pPr>
+  </w:style>
+  <w:style w:type="character" w:customStyle="1" w:styleId="Heading2Char">
+    <w:name w:val="Heading 2 Char"/>
+    <w:basedOn w:val="DefaultParagraphFont"/>
+    <w:link w:val="Heading2"/>
+    <w:uiPriority w:val="9"/>
+    <w:rsid w:val="00F3759D"/>
+    <w:rPr>
+      <w:rFonts w:asciiTheme="majorHAnsi" w:eastAsiaTheme="majorEastAsia" w:hAnsiTheme="majorHAnsi" w:cstheme="majorBidi"/>
+      <w:color w:val="2E74B5" w:themeColor="accent1" w:themeShade="BF"/>
+      <w:sz w:val="26"/>
+      <w:szCs w:val="26"/>
+    </w:rPr>
+  </w:style>
+  <w:style w:type="paragraph" w:styleId="ListParagraph">
+    <w:name w:val="List Paragraph"/>
+    <w:basedOn w:val="Normal"/>
+    <w:uiPriority w:val="34"/>
+    <w:qFormat/>
+    <w:rsid w:val="00A872FA"/>
+    <w:pPr>
+      <w:ind w:left="720"/>
+      <w:contextualSpacing/>
+    </w:pPr>
+  </w:style>
+  <w:style w:type="table" w:styleId="TableGrid">
+    <w:name w:val="Table Grid"/>
+    <w:basedOn w:val="TableNormal"/>
+    <w:uiPriority w:val="39"/>
+    <w:rsid w:val="00D4618E"/>
+    <w:pPr>
+      <w:spacing w:after="0" w:line="240" w:lineRule="auto"/>
+    </w:pPr>
+    <w:tblPr>
+      <w:tblInd w:w="0" w:type="dxa"/>
+      <w:tblBorders>
+        <w:top w:val="single" w:sz="4" w:space="0" w:color="auto"/>
+        <w:left w:val="single" w:sz="4" w:space="0" w:color="auto"/>
+        <w:bottom w:val="single" w:sz="4" w:space="0" w:color="auto"/>
+        <w:right w:val="single" w:sz="4" w:space="0" w:color="auto"/>
+        <w:insideH w:val="single" w:sz="4" w:space="0" w:color="auto"/>
+        <w:insideV w:val="single" w:sz="4" w:space="0" w:color="auto"/>
+      </w:tblBorders>
+      <w:tblCellMar>
+        <w:top w:w="0" w:type="dxa"/>
+        <w:left w:w="108" w:type="dxa"/>
+        <w:bottom w:w="0" w:type="dxa"/>
+        <w:right w:w="108" w:type="dxa"/>
+      </w:tblCellMar>
+    </w:tblPr>
+  </w:style>
+  <w:style w:type="paragraph" w:styleId="BalloonText">
+    <w:name w:val="Balloon Text"/>
+    <w:basedOn w:val="Normal"/>
+    <w:link w:val="BalloonTextChar"/>
+    <w:uiPriority w:val="99"/>
+    <w:semiHidden/>
+    <w:unhideWhenUsed/>
+    <w:rsid w:val="00211EF4"/>
+    <w:pPr>
+      <w:spacing w:after="0" w:line="240" w:lineRule="auto"/>
+    </w:pPr>
+    <w:rPr>
+      <w:rFonts w:ascii="Tahoma" w:hAnsi="Tahoma" w:cs="Tahoma"/>
+      <w:sz w:val="16"/>
+      <w:szCs w:val="16"/>
+    </w:rPr>
+  </w:style>
+  <w:style w:type="character" w:customStyle="1" w:styleId="BalloonTextChar">
+    <w:name w:val="Balloon Text Char"/>
+    <w:basedOn w:val="DefaultParagraphFont"/>
+    <w:link w:val="BalloonText"/>
+    <w:uiPriority w:val="99"/>
+    <w:semiHidden/>
+    <w:rsid w:val="00211EF4"/>
+    <w:rPr>
+      <w:rFonts w:ascii="Tahoma" w:hAnsi="Tahoma" w:cs="Tahoma"/>
+      <w:sz w:val="16"/>
+      <w:szCs w:val="16"/>
+    </w:rPr>
+  </w:style>
+  <w:style w:type="paragraph" w:styleId="Caption">
+    <w:name w:val="caption"/>
+    <w:basedOn w:val="Normal"/>
+    <w:next w:val="Normal"/>
+    <w:uiPriority w:val="35"/>
+    <w:unhideWhenUsed/>
+    <w:qFormat/>
+    <w:rsid w:val="009E4823"/>
+    <w:pPr>
+      <w:spacing w:after="200" w:line="240" w:lineRule="auto"/>
+    </w:pPr>
+    <w:rPr>
+      <w:b/>
+      <w:bCs/>
+      <w:color w:val="5B9BD5" w:themeColor="accent1"/>
+      <w:sz w:val="18"/>
+      <w:szCs w:val="18"/>
+    </w:rPr>
+  </w:style>
+  <w:style w:type="character" w:customStyle="1" w:styleId="Heading1Char">
+    <w:name w:val="Heading 1 Char"/>
+    <w:basedOn w:val="DefaultParagraphFont"/>
+    <w:link w:val="Heading1"/>
+    <w:uiPriority w:val="9"/>
+    <w:rsid w:val="00C11125"/>
+    <w:rPr>
+      <w:rFonts w:asciiTheme="majorHAnsi" w:eastAsiaTheme="majorEastAsia" w:hAnsiTheme="majorHAnsi" w:cstheme="majorBidi"/>
+      <w:b/>
+      <w:bCs/>
+      <w:color w:val="2E74B5" w:themeColor="accent1" w:themeShade="BF"/>
+      <w:sz w:val="28"/>
+      <w:szCs w:val="28"/>
+    </w:rPr>
+  </w:style>
+  <w:style w:type="paragraph" w:styleId="Header">
+    <w:name w:val="header"/>
+    <w:basedOn w:val="Normal"/>
+    <w:link w:val="HeaderChar"/>
+    <w:uiPriority w:val="99"/>
+    <w:unhideWhenUsed/>
+    <w:rsid w:val="00337B42"/>
+    <w:pPr>
+      <w:tabs>
+        <w:tab w:val="center" w:pos="4819"/>
+        <w:tab w:val="right" w:pos="9638"/>
+      </w:tabs>
+      <w:spacing w:after="0" w:line="240" w:lineRule="auto"/>
+    </w:pPr>
+  </w:style>
+  <w:style w:type="character" w:customStyle="1" w:styleId="HeaderChar">
+    <w:name w:val="Header Char"/>
+    <w:basedOn w:val="DefaultParagraphFont"/>
+    <w:link w:val="Header"/>
+    <w:uiPriority w:val="99"/>
+    <w:rsid w:val="00337B42"/>
+  </w:style>
+  <w:style w:type="paragraph" w:styleId="Footer">
+    <w:name w:val="footer"/>
+    <w:basedOn w:val="Normal"/>
+    <w:link w:val="FooterChar"/>
+    <w:uiPriority w:val="99"/>
+    <w:unhideWhenUsed/>
+    <w:rsid w:val="00337B42"/>
+    <w:pPr>
+      <w:tabs>
+        <w:tab w:val="center" w:pos="4819"/>
+        <w:tab w:val="right" w:pos="9638"/>
+      </w:tabs>
+      <w:spacing w:after="0" w:line="240" w:lineRule="auto"/>
+    </w:pPr>
+  </w:style>
+  <w:style w:type="character" w:customStyle="1" w:styleId="FooterChar">
+    <w:name w:val="Footer Char"/>
+    <w:basedOn w:val="DefaultParagraphFont"/>
+    <w:link w:val="Footer"/>
+    <w:uiPriority w:val="99"/>
+    <w:rsid w:val="00337B42"/>
   </w:style>
 </w:styles>
 </file>
@@ -1310,7 +4119,7 @@
     </a:clrScheme>
     <a:fontScheme name="Kontor">
       <a:majorFont>
-        <a:latin typeface="Calibri Light" panose="020F0302020204030204"/>
+        <a:latin typeface="Calibri Light"/>
         <a:ea typeface=""/>
         <a:cs typeface=""/>
         <a:font script="Jpan" typeface="ＭＳ ゴシック"/>
@@ -1345,7 +4154,7 @@
         <a:font script="Geor" typeface="Sylfaen"/>
       </a:majorFont>
       <a:minorFont>
-        <a:latin typeface="Calibri" panose="020F0502020204030204"/>
+        <a:latin typeface="Calibri"/>
         <a:ea typeface=""/>
         <a:cs typeface=""/>
         <a:font script="Jpan" typeface="ＭＳ 明朝"/>
@@ -1522,8 +4331,20 @@
   <a:extraClrSchemeLst/>
   <a:extLst>
     <a:ext uri="{05A4C25C-085E-4340-85A3-A5531E510DB2}">
-      <thm15:themeFamily xmlns:thm15="http://schemas.microsoft.com/office/thememl/2012/main" name="Office Theme" id="{62F939B6-93AF-4DB8-9C6B-D6C7DFDC589F}" vid="{4A3C46E8-61CC-4603-A589-7422A47A8E4A}"/>
+      <thm15:themeFamily xmlns:thm15="http://schemas.microsoft.com/office/thememl/2012/main" xmlns="" name="Office Theme" id="{62F939B6-93AF-4DB8-9C6B-D6C7DFDC589F}" vid="{4A3C46E8-61CC-4603-A589-7422A47A8E4A}"/>
     </a:ext>
   </a:extLst>
 </a:theme>
+</file>
+
+<file path=customXml/item1.xml><?xml version="1.0" encoding="utf-8"?>
+<b:Sources xmlns:b="http://schemas.openxmlformats.org/officeDocument/2006/bibliography" xmlns="http://schemas.openxmlformats.org/officeDocument/2006/bibliography" SelectedStyle="\APA.XSL" StyleName="APA"/>
+</file>
+
+<file path=customXml/itemProps1.xml><?xml version="1.0" encoding="utf-8"?>
+<ds:datastoreItem xmlns:ds="http://schemas.openxmlformats.org/officeDocument/2006/customXml" ds:itemID="{5A979CE4-565C-40BC-9A20-F5CB27D6C4F7}">
+  <ds:schemaRefs>
+    <ds:schemaRef ds:uri="http://schemas.openxmlformats.org/officeDocument/2006/bibliography"/>
+  </ds:schemaRefs>
+</ds:datastoreItem>
 </file>
--- a/Rapport og projektdokumentation/Rapport/14) Resultater og diskussion.docx
+++ b/Rapport og projektdokumentation/Rapport/14) Resultater og diskussion.docx
@@ -1,30 +1,56 @@
 
 <file path=word/document.xml><?xml version="1.0" encoding="utf-8"?>
-<w:document xmlns:wpc="http://schemas.microsoft.com/office/word/2010/wordprocessingCanvas" xmlns:mc="http://schemas.openxmlformats.org/markup-compatibility/2006" xmlns:o="urn:schemas-microsoft-com:office:office" xmlns:r="http://schemas.openxmlformats.org/officeDocument/2006/relationships" xmlns:m="http://schemas.openxmlformats.org/officeDocument/2006/math" xmlns:v="urn:schemas-microsoft-com:vml" xmlns:wp14="http://schemas.microsoft.com/office/word/2010/wordprocessingDrawing" xmlns:wp="http://schemas.openxmlformats.org/drawingml/2006/wordprocessingDrawing" xmlns:w10="urn:schemas-microsoft-com:office:word" xmlns:w="http://schemas.openxmlformats.org/wordprocessingml/2006/main" xmlns:w14="http://schemas.microsoft.com/office/word/2010/wordml" xmlns:wpg="http://schemas.microsoft.com/office/word/2010/wordprocessingGroup" xmlns:wpi="http://schemas.microsoft.com/office/word/2010/wordprocessingInk" xmlns:wne="http://schemas.microsoft.com/office/word/2006/wordml" xmlns:wps="http://schemas.microsoft.com/office/word/2010/wordprocessingShape" mc:Ignorable="w14 wp14">
+<w:document xmlns:wpc="http://schemas.microsoft.com/office/word/2010/wordprocessingCanvas" xmlns:mc="http://schemas.openxmlformats.org/markup-compatibility/2006" xmlns:o="urn:schemas-microsoft-com:office:office" xmlns:r="http://schemas.openxmlformats.org/officeDocument/2006/relationships" xmlns:m="http://schemas.openxmlformats.org/officeDocument/2006/math" xmlns:v="urn:schemas-microsoft-com:vml" xmlns:wp14="http://schemas.microsoft.com/office/word/2010/wordprocessingDrawing" xmlns:wp="http://schemas.openxmlformats.org/drawingml/2006/wordprocessingDrawing" xmlns:w10="urn:schemas-microsoft-com:office:word" xmlns:w="http://schemas.openxmlformats.org/wordprocessingml/2006/main" xmlns:w14="http://schemas.microsoft.com/office/word/2010/wordml" xmlns:w15="http://schemas.microsoft.com/office/word/2012/wordml" xmlns:wpg="http://schemas.microsoft.com/office/word/2010/wordprocessingGroup" xmlns:wpi="http://schemas.microsoft.com/office/word/2010/wordprocessingInk" xmlns:wne="http://schemas.microsoft.com/office/word/2006/wordml" xmlns:wps="http://schemas.microsoft.com/office/word/2010/wordprocessingShape" mc:Ignorable="w14 w15 wp14">
   <w:body>
     <w:p>
       <w:pPr>
-        <w:pStyle w:val="Heading1"/>
+        <w:pStyle w:val="Overskrift1"/>
       </w:pPr>
       <w:r>
         <w:t>Resultater og diskussion</w:t>
       </w:r>
     </w:p>
     <w:p>
-      <w:pPr>
-        <w:jc w:val="both"/>
-      </w:pPr>
-      <w:r>
-        <w:t xml:space="preserve">Største delen af projektet er implementeret. </w:t>
-      </w:r>
-      <w:r>
-        <w:t>BodyRock3000</w:t>
-      </w:r>
-      <w:r>
-        <w:t xml:space="preserve"> er defineret som et digitalt instrument der skal afspille</w:t>
-      </w:r>
-      <w:r>
-        <w:t xml:space="preserve"> lydsamples og genere MIDI-toner på baggrund af blandt andet et accelerometer. </w:t>
+      <w:r>
+        <w:t>Største</w:t>
+      </w:r>
+      <w:r>
+        <w:t xml:space="preserve">delen af projektet er implementeret. </w:t>
+      </w:r>
+      <w:r>
+        <w:t>BodyRock3000 er defineret som et digitalt instrument</w:t>
+      </w:r>
+      <w:r>
+        <w:t>,</w:t>
+      </w:r>
+      <w:r>
+        <w:t xml:space="preserve"> der skal afspille lydsamples og genere</w:t>
+      </w:r>
+      <w:r>
+        <w:t>re</w:t>
+      </w:r>
+      <w:r>
+        <w:t xml:space="preserve"> MIDI-toner på baggrund af</w:t>
+      </w:r>
+      <w:r>
+        <w:t>,</w:t>
+      </w:r>
+      <w:r>
+        <w:t xml:space="preserve"> blandt andet</w:t>
+      </w:r>
+      <w:r>
+        <w:t>,</w:t>
+      </w:r>
+      <w:r>
+        <w:t xml:space="preserve"> et </w:t>
+      </w:r>
+      <w:proofErr w:type="spellStart"/>
+      <w:r>
+        <w:t>accelerometer</w:t>
+      </w:r>
+      <w:proofErr w:type="spellEnd"/>
+      <w:r>
+        <w:t xml:space="preserve">. </w:t>
       </w:r>
       <w:r>
         <w:t>Systemet skal fungere</w:t>
@@ -33,41 +59,78 @@
         <w:t xml:space="preserve"> trådløst</w:t>
       </w:r>
       <w:r>
-        <w:t xml:space="preserve"> mellem de to to enheder Body og Rock for at brugeren får de rette udfoldelsesrammer for at bevæge sensorne. Indstillingen af sy</w:t>
-      </w:r>
-      <w:r>
-        <w:t>stemet skal ske via. brugervenlig grænseflade på Rock.</w:t>
+        <w:t xml:space="preserve"> mellem de to</w:t>
+      </w:r>
+      <w:r>
+        <w:t xml:space="preserve"> enheder Body og Rock</w:t>
+      </w:r>
+      <w:r>
+        <w:t>,</w:t>
+      </w:r>
+      <w:r>
+        <w:t xml:space="preserve"> for at brugeren får de rette udfoldelsesrammer</w:t>
+      </w:r>
+      <w:r>
+        <w:t>,</w:t>
+      </w:r>
+      <w:r>
+        <w:t xml:space="preserve"> for at bevæge sensor</w:t>
+      </w:r>
+      <w:r>
+        <w:t>er</w:t>
+      </w:r>
+      <w:r>
+        <w:t>ne. Indstillingen af sy</w:t>
+      </w:r>
+      <w:r>
+        <w:t>stemet skal ske via</w:t>
+      </w:r>
+      <w:r>
+        <w:t xml:space="preserve"> </w:t>
+      </w:r>
+      <w:r>
+        <w:t xml:space="preserve">en grafisk </w:t>
+      </w:r>
+      <w:r>
+        <w:t>grænseflade på Rock.</w:t>
       </w:r>
     </w:p>
     <w:p>
-      <w:pPr>
-        <w:jc w:val="both"/>
-      </w:pPr>
-    </w:p>
-    <w:p>
-      <w:pPr>
-        <w:jc w:val="both"/>
-      </w:pPr>
-      <w:r>
-        <w:t>På billederne nedenun</w:t>
-      </w:r>
-      <w:r>
-        <w:t xml:space="preserve">der med </w:t>
-      </w:r>
-      <w:r>
-        <w:t>der ses de for</w:t>
-      </w:r>
-      <w:r>
-        <w:t>skellige hardware-dele vi har nåe</w:t>
-      </w:r>
-      <w:r>
-        <w:t xml:space="preserve">t at implementere. </w:t>
+      <w:r>
+        <w:t xml:space="preserve">På billederne </w:t>
+      </w:r>
+      <w:r>
+        <w:t>herunder</w:t>
+      </w:r>
+      <w:r>
+        <w:t xml:space="preserve"> ses de for</w:t>
+      </w:r>
+      <w:r>
+        <w:t>skellige hardware-dele</w:t>
+      </w:r>
+      <w:r>
+        <w:t>,</w:t>
+      </w:r>
+      <w:r>
+        <w:t xml:space="preserve"> </w:t>
+      </w:r>
+      <w:r>
+        <w:t>som er succesfuldt implementeret</w:t>
+      </w:r>
+      <w:r>
+        <w:t xml:space="preserve">. </w:t>
       </w:r>
       <w:r>
         <w:t>På næste side</w:t>
       </w:r>
       <w:r>
-        <w:t xml:space="preserve"> ses der hvad der blev færdigt overordnet.</w:t>
+        <w:t xml:space="preserve"> ses der</w:t>
+      </w:r>
+      <w:r>
+        <w:t>,</w:t>
+      </w:r>
+      <w:r>
+        <w:t xml:space="preserve"> hvad der blev færdigt overordnet.</w:t>
       </w:r>
       <w:r>
         <w:t xml:space="preserve"> </w:t>
@@ -123,7 +186,7 @@
                           </pic:cNvPicPr>
                         </pic:nvPicPr>
                         <pic:blipFill>
-                          <a:blip r:embed="rId9" cstate="print">
+                          <a:blip r:embed="rId8" cstate="print">
                             <a:extLst>
                               <a:ext uri="{28A0092B-C50C-407E-A947-70E740481C1C}">
                                 <a14:useLocalDpi xmlns:a14="http://schemas.microsoft.com/office/drawing/2010/main" val="0"/>
@@ -172,7 +235,7 @@
                           <w:txbxContent>
                             <w:p>
                               <w:pPr>
-                                <w:pStyle w:val="Caption"/>
+                                <w:pStyle w:val="Billedtekst"/>
                                 <w:rPr>
                                   <w:i/>
                                   <w:noProof/>
@@ -261,7 +324,7 @@
           </mc:Choice>
           <mc:Fallback>
             <w:pict>
-              <v:group id="Group 15" o:spid="_x0000_s1026" style="position:absolute;margin-left:249.1pt;margin-top:154.55pt;width:239.6pt;height:143.9pt;z-index:251672576;mso-width-relative:margin;mso-height-relative:margin" coordsize="31141,18707" o:gfxdata="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">
+              <v:group w14:anchorId="2C5BD85F" id="Group 15" o:spid="_x0000_s1026" style="position:absolute;margin-left:249.1pt;margin-top:154.55pt;width:239.6pt;height:143.9pt;z-index:251672576;mso-width-relative:margin;mso-height-relative:margin" coordsize="31141,18707" o:gfxdata="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">
                 <v:shapetype id="_x0000_t75" coordsize="21600,21600" o:spt="75" o:preferrelative="t" path="m@4@5l@4@11@9@11@9@5xe" filled="f" stroked="f">
                   <v:stroke joinstyle="miter"/>
                   <v:formulas>
@@ -282,7 +345,7 @@
                   <o:lock v:ext="edit" aspectratio="t"/>
                 </v:shapetype>
                 <v:shape id="Picture 12" o:spid="_x0000_s1027" type="#_x0000_t75" style="position:absolute;width:31141;height:15441;visibility:visible;mso-wrap-style:square" o:gfxdata="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">
-                  <v:imagedata r:id="rId10" o:title="2014-12-15 13.44.23"/>
+                  <v:imagedata r:id="rId9" o:title="2014-12-15 13.44.23"/>
                   <v:path arrowok="t"/>
                 </v:shape>
                 <v:shapetype id="_x0000_t202" coordsize="21600,21600" o:spt="202" path="m,l,21600r21600,l21600,xe">
@@ -294,7 +357,7 @@
                     <w:txbxContent>
                       <w:p>
                         <w:pPr>
-                          <w:pStyle w:val="Caption"/>
+                          <w:pStyle w:val="Billedtekst"/>
                           <w:rPr>
                             <w:i/>
                             <w:noProof/>
@@ -410,7 +473,7 @@
                           </pic:cNvPicPr>
                         </pic:nvPicPr>
                         <pic:blipFill>
-                          <a:blip r:embed="rId11" cstate="print">
+                          <a:blip r:embed="rId10" cstate="print">
                             <a:extLst>
                               <a:ext uri="{28A0092B-C50C-407E-A947-70E740481C1C}">
                                 <a14:useLocalDpi xmlns:a14="http://schemas.microsoft.com/office/drawing/2010/main" val="0"/>
@@ -459,7 +522,7 @@
                           <w:txbxContent>
                             <w:p>
                               <w:pPr>
-                                <w:pStyle w:val="Caption"/>
+                                <w:pStyle w:val="Billedtekst"/>
                                 <w:rPr>
                                   <w:b w:val="0"/>
                                   <w:i/>
@@ -549,9 +612,9 @@
           </mc:Choice>
           <mc:Fallback>
             <w:pict>
-              <v:group id="Group 17" o:spid="_x0000_s1029" style="position:absolute;margin-left:237.4pt;margin-top:297.2pt;width:248.55pt;height:205.5pt;z-index:251674624;mso-width-relative:margin;mso-height-relative:margin" coordsize="26914,23450" o:gfxdata="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">
+              <v:group w14:anchorId="614D3284" id="Group 17" o:spid="_x0000_s1029" style="position:absolute;margin-left:237.4pt;margin-top:297.2pt;width:248.55pt;height:205.5pt;z-index:251674624;mso-width-relative:margin;mso-height-relative:margin" coordsize="26914,23450" o:gfxdata="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">
                 <v:shape id="Picture 13" o:spid="_x0000_s1030" type="#_x0000_t75" style="position:absolute;width:26914;height:20185;visibility:visible;mso-wrap-style:square" o:gfxdata="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">
-                  <v:imagedata r:id="rId12" o:title="20141215_121553733_iOS"/>
+                  <v:imagedata r:id="rId11" o:title="20141215_121553733_iOS"/>
                   <v:path arrowok="t"/>
                 </v:shape>
                 <v:shape id="Text Box 16" o:spid="_x0000_s1031" type="#_x0000_t202" style="position:absolute;top:20783;width:26898;height:2667;visibility:visible;mso-wrap-style:square;v-text-anchor:top" o:gfxdata="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" stroked="f">
@@ -559,7 +622,7 @@
                     <w:txbxContent>
                       <w:p>
                         <w:pPr>
-                          <w:pStyle w:val="Caption"/>
+                          <w:pStyle w:val="Billedtekst"/>
                           <w:rPr>
                             <w:b w:val="0"/>
                             <w:i/>
@@ -675,7 +738,7 @@
                           </pic:cNvPicPr>
                         </pic:nvPicPr>
                         <pic:blipFill>
-                          <a:blip r:embed="rId13" cstate="print">
+                          <a:blip r:embed="rId12" cstate="print">
                             <a:extLst>
                               <a:ext uri="{28A0092B-C50C-407E-A947-70E740481C1C}">
                                 <a14:useLocalDpi xmlns:a14="http://schemas.microsoft.com/office/drawing/2010/main" val="0"/>
@@ -724,7 +787,7 @@
                           <w:txbxContent>
                             <w:p>
                               <w:pPr>
-                                <w:pStyle w:val="Caption"/>
+                                <w:pStyle w:val="Billedtekst"/>
                                 <w:rPr>
                                   <w:i/>
                                   <w:noProof/>
@@ -813,9 +876,9 @@
           </mc:Choice>
           <mc:Fallback>
             <w:pict>
-              <v:group id="Group 10" o:spid="_x0000_s1032" style="position:absolute;margin-left:9.05pt;margin-top:368.35pt;width:237.4pt;height:134.2pt;z-index:251667456;mso-width-relative:margin;mso-height-relative:margin" coordsize="33261,19270" o:gfxdata="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">
-                <v:shape id="Picture 7" o:spid="_x0000_s1033" type="#_x0000_t75" style="position:absolute;width:28682;height:16166;visibility:visible;mso-wrap-style:square" o:gfxdata="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">
-                  <v:imagedata r:id="rId14" o:title="2014-12-15 13.43.47"/>
+              <v:group w14:anchorId="0154E6B2" id="Group 10" o:spid="_x0000_s1032" style="position:absolute;margin-left:9.05pt;margin-top:368.35pt;width:237.4pt;height:134.2pt;z-index:251667456;mso-width-relative:margin;mso-height-relative:margin" coordsize="33261,19270" o:gfxdata="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">
+                <v:shape id="Picture 7" o:spid="_x0000_s1033" type="#_x0000_t75" style="position:absolute;width:28682;height:16166;visibility:visible;mso-wrap-style:square" o:gfxdata="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">
+                  <v:imagedata r:id="rId13" o:title="2014-12-15 13.43.47"/>
                   <v:path arrowok="t"/>
                 </v:shape>
                 <v:shape id="Text Box 9" o:spid="_x0000_s1034" type="#_x0000_t202" style="position:absolute;top:16603;width:33261;height:2667;visibility:visible;mso-wrap-style:square;v-text-anchor:top" o:gfxdata="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" stroked="f">
@@ -823,7 +886,7 @@
                     <w:txbxContent>
                       <w:p>
                         <w:pPr>
-                          <w:pStyle w:val="Caption"/>
+                          <w:pStyle w:val="Billedtekst"/>
                           <w:rPr>
                             <w:i/>
                             <w:noProof/>
@@ -939,7 +1002,7 @@
                           </pic:cNvPicPr>
                         </pic:nvPicPr>
                         <pic:blipFill>
-                          <a:blip r:embed="rId15" cstate="print">
+                          <a:blip r:embed="rId14" cstate="print">
                             <a:extLst>
                               <a:ext uri="{28A0092B-C50C-407E-A947-70E740481C1C}">
                                 <a14:useLocalDpi xmlns:a14="http://schemas.microsoft.com/office/drawing/2010/main" val="0"/>
@@ -988,7 +1051,7 @@
                           <w:txbxContent>
                             <w:p>
                               <w:pPr>
-                                <w:pStyle w:val="Caption"/>
+                                <w:pStyle w:val="Billedtekst"/>
                                 <w:rPr>
                                   <w:i/>
                                   <w:noProof/>
@@ -1077,9 +1140,9 @@
           </mc:Choice>
           <mc:Fallback>
             <w:pict>
-              <v:group id="Group 8" o:spid="_x0000_s1035" style="position:absolute;margin-left:9.15pt;margin-top:186.5pt;width:203.8pt;height:182.75pt;z-index:251664384;mso-width-relative:margin;mso-height-relative:margin" coordorigin="1556,-1821" coordsize="29031,27019" o:gfxdata="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">
+              <v:group w14:anchorId="23C070A2" id="Group 8" o:spid="_x0000_s1035" style="position:absolute;margin-left:9.15pt;margin-top:186.5pt;width:203.8pt;height:182.75pt;z-index:251664384;mso-width-relative:margin;mso-height-relative:margin" coordorigin="1556,-1821" coordsize="29031,27019" o:gfxdata="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">
                 <v:shape id="Picture 5" o:spid="_x0000_s1036" type="#_x0000_t75" style="position:absolute;left:1556;top:-1821;width:29032;height:23843;visibility:visible;mso-wrap-style:square" o:gfxdata="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">
-                  <v:imagedata r:id="rId16" o:title="2014-12-15 13.43.31"/>
+                  <v:imagedata r:id="rId15" o:title="2014-12-15 13.43.31"/>
                   <v:path arrowok="t"/>
                 </v:shape>
                 <v:shape id="Text Box 6" o:spid="_x0000_s1037" type="#_x0000_t202" style="position:absolute;left:1598;top:22531;width:27476;height:2667;visibility:visible;mso-wrap-style:square;v-text-anchor:top" o:gfxdata="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" stroked="f">
@@ -1087,7 +1150,7 @@
                     <w:txbxContent>
                       <w:p>
                         <w:pPr>
-                          <w:pStyle w:val="Caption"/>
+                          <w:pStyle w:val="Billedtekst"/>
                           <w:rPr>
                             <w:i/>
                             <w:noProof/>
@@ -1203,7 +1266,7 @@
                           </pic:cNvPicPr>
                         </pic:nvPicPr>
                         <pic:blipFill>
-                          <a:blip r:embed="rId17" cstate="print">
+                          <a:blip r:embed="rId16" cstate="print">
                             <a:extLst>
                               <a:ext uri="{28A0092B-C50C-407E-A947-70E740481C1C}">
                                 <a14:useLocalDpi xmlns:a14="http://schemas.microsoft.com/office/drawing/2010/main" val="0"/>
@@ -1252,7 +1315,7 @@
                           <w:txbxContent>
                             <w:p>
                               <w:pPr>
-                                <w:pStyle w:val="Caption"/>
+                                <w:pStyle w:val="Billedtekst"/>
                                 <w:rPr>
                                   <w:i/>
                                   <w:noProof/>
@@ -1381,9 +1444,9 @@
           </mc:Choice>
           <mc:Fallback>
             <w:pict>
-              <v:group id="Group 3" o:spid="_x0000_s1038" style="position:absolute;margin-left:257.35pt;margin-top:19.9pt;width:228.95pt;height:119.5pt;z-index:-251656192;mso-width-relative:margin;mso-height-relative:margin" coordsize="32632,21303" o:gfxdata="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">
+              <v:group w14:anchorId="46F6EC7B" id="Group 3" o:spid="_x0000_s1038" style="position:absolute;margin-left:257.35pt;margin-top:19.9pt;width:228.95pt;height:119.5pt;z-index:-251656192;mso-width-relative:margin;mso-height-relative:margin" coordsize="32632,21303" o:gfxdata="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">
                 <v:shape id="Picture 2" o:spid="_x0000_s1039" type="#_x0000_t75" style="position:absolute;width:32607;height:14751;visibility:visible;mso-wrap-style:square" o:gfxdata="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">
-                  <v:imagedata r:id="rId18" o:title="2014-12-15 13.38.35"/>
+                  <v:imagedata r:id="rId17" o:title="2014-12-15 13.38.35"/>
                   <v:path arrowok="t"/>
                 </v:shape>
                 <v:shape id="Text Box 1" o:spid="_x0000_s1040" type="#_x0000_t202" style="position:absolute;top:15354;width:32632;height:5949;visibility:visible;mso-wrap-style:square;v-text-anchor:top" o:gfxdata="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" stroked="f">
@@ -1391,7 +1454,7 @@
                     <w:txbxContent>
                       <w:p>
                         <w:pPr>
-                          <w:pStyle w:val="Caption"/>
+                          <w:pStyle w:val="Billedtekst"/>
                           <w:rPr>
                             <w:i/>
                             <w:noProof/>
@@ -1546,7 +1609,7 @@
                           </pic:cNvPicPr>
                         </pic:nvPicPr>
                         <pic:blipFill rotWithShape="1">
-                          <a:blip r:embed="rId19" cstate="print">
+                          <a:blip r:embed="rId18" cstate="print">
                             <a:extLst>
                               <a:ext uri="{28A0092B-C50C-407E-A947-70E740481C1C}">
                                 <a14:useLocalDpi xmlns:a14="http://schemas.microsoft.com/office/drawing/2010/main" val="0"/>
@@ -1598,7 +1661,7 @@
                           <w:txbxContent>
                             <w:p>
                               <w:pPr>
-                                <w:pStyle w:val="Caption"/>
+                                <w:pStyle w:val="Billedtekst"/>
                                 <w:rPr>
                                   <w:i/>
                                   <w:noProof/>
@@ -1681,9 +1744,9 @@
           </mc:Choice>
           <mc:Fallback>
             <w:pict>
-              <v:group id="Group 20" o:spid="_x0000_s1041" style="position:absolute;margin-left:9.45pt;margin-top:20.05pt;width:231.7pt;height:166.4pt;z-index:251678720" coordsize="29425,21132" o:gfxdata="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">
-                <v:shape id="Picture 18" o:spid="_x0000_s1042" type="#_x0000_t75" style="position:absolute;width:29416;height:16476;visibility:visible;mso-wrap-style:square" o:gfxdata="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">
-                  <v:imagedata r:id="rId20" o:title="2014-12-15 14.17.44" croptop="5229f" cropright="4915f"/>
+              <v:group w14:anchorId="322C9BA5" id="Group 20" o:spid="_x0000_s1041" style="position:absolute;margin-left:9.45pt;margin-top:20.05pt;width:231.7pt;height:166.4pt;z-index:251678720" coordsize="29425,21132" o:gfxdata="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">
+                <v:shape id="Picture 18" o:spid="_x0000_s1042" type="#_x0000_t75" style="position:absolute;width:29416;height:16476;visibility:visible;mso-wrap-style:square" o:gfxdata="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">
+                  <v:imagedata r:id="rId19" o:title="2014-12-15 14.17.44" croptop="5229f" cropright="4915f"/>
                   <v:path arrowok="t"/>
                 </v:shape>
                 <v:shape id="Text Box 19" o:spid="_x0000_s1043" type="#_x0000_t202" style="position:absolute;top:17075;width:29425;height:4057;visibility:visible;mso-wrap-style:square;v-text-anchor:top" o:gfxdata="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" stroked="f">
@@ -1691,7 +1754,7 @@
                     <w:txbxContent>
                       <w:p>
                         <w:pPr>
-                          <w:pStyle w:val="Caption"/>
+                          <w:pStyle w:val="Billedtekst"/>
                           <w:rPr>
                             <w:i/>
                             <w:noProof/>
@@ -1776,15 +1839,18 @@
     </w:p>
     <w:tbl>
       <w:tblPr>
-        <w:tblStyle w:val="TableGrid"/>
+        <w:tblStyle w:val="Tabel-Gitter"/>
         <w:tblW w:w="0" w:type="auto"/>
+        <w:jc w:val="center"/>
         <w:tblLook w:val="04A0" w:firstRow="1" w:lastRow="0" w:firstColumn="1" w:lastColumn="0" w:noHBand="0" w:noVBand="1"/>
       </w:tblPr>
       <w:tblGrid>
         <w:gridCol w:w="4889"/>
-        <w:gridCol w:w="4889"/>
       </w:tblGrid>
       <w:tr>
+        <w:trPr>
+          <w:jc w:val="center"/>
+        </w:trPr>
         <w:tc>
           <w:tcPr>
             <w:tcW w:w="4889" w:type="dxa"/>
@@ -1800,10 +1866,206 @@
               <w:rPr>
                 <w:b/>
               </w:rPr>
-              <w:t>Færdiggjort</w:t>
+              <w:t xml:space="preserve">Nuværende </w:t>
+            </w:r>
+            <w:proofErr w:type="spellStart"/>
+            <w:r>
+              <w:rPr>
+                <w:b/>
+              </w:rPr>
+              <w:t>iteration</w:t>
+            </w:r>
+            <w:proofErr w:type="spellEnd"/>
+          </w:p>
+        </w:tc>
+      </w:tr>
+      <w:tr>
+        <w:trPr>
+          <w:jc w:val="center"/>
+        </w:trPr>
+        <w:tc>
+          <w:tcPr>
+            <w:tcW w:w="4889" w:type="dxa"/>
+          </w:tcPr>
+          <w:p>
+            <w:r>
+              <w:t xml:space="preserve">GUI på </w:t>
+            </w:r>
+            <w:proofErr w:type="spellStart"/>
+            <w:r>
+              <w:t>Raspberry</w:t>
+            </w:r>
+            <w:proofErr w:type="spellEnd"/>
+            <w:r>
+              <w:t xml:space="preserve"> Pi</w:t>
             </w:r>
           </w:p>
         </w:tc>
+      </w:tr>
+      <w:tr>
+        <w:trPr>
+          <w:jc w:val="center"/>
+        </w:trPr>
+        <w:tc>
+          <w:tcPr>
+            <w:tcW w:w="4889" w:type="dxa"/>
+          </w:tcPr>
+          <w:p>
+            <w:proofErr w:type="spellStart"/>
+            <w:r>
+              <w:t>DataBank</w:t>
+            </w:r>
+            <w:proofErr w:type="spellEnd"/>
+            <w:r>
+              <w:t xml:space="preserve"> skelet</w:t>
+            </w:r>
+          </w:p>
+        </w:tc>
+      </w:tr>
+      <w:tr>
+        <w:trPr>
+          <w:jc w:val="center"/>
+        </w:trPr>
+        <w:tc>
+          <w:tcPr>
+            <w:tcW w:w="4889" w:type="dxa"/>
+          </w:tcPr>
+          <w:p>
+            <w:r>
+              <w:t xml:space="preserve">Sensorkonfiguration + </w:t>
+            </w:r>
+            <w:proofErr w:type="spellStart"/>
+            <w:r>
+              <w:t>Mapping</w:t>
+            </w:r>
+            <w:proofErr w:type="spellEnd"/>
+            <w:r>
+              <w:t xml:space="preserve"> </w:t>
+            </w:r>
+            <w:proofErr w:type="spellStart"/>
+            <w:r>
+              <w:t>Scheme</w:t>
+            </w:r>
+            <w:proofErr w:type="spellEnd"/>
+          </w:p>
+        </w:tc>
+      </w:tr>
+      <w:tr>
+        <w:trPr>
+          <w:jc w:val="center"/>
+        </w:trPr>
+        <w:tc>
+          <w:tcPr>
+            <w:tcW w:w="4889" w:type="dxa"/>
+          </w:tcPr>
+          <w:p>
+            <w:r>
+              <w:t>Rock Controller</w:t>
+            </w:r>
+          </w:p>
+        </w:tc>
+      </w:tr>
+      <w:tr>
+        <w:trPr>
+          <w:jc w:val="center"/>
+        </w:trPr>
+        <w:tc>
+          <w:tcPr>
+            <w:tcW w:w="4889" w:type="dxa"/>
+          </w:tcPr>
+          <w:p>
+            <w:r>
+              <w:t>Trådløs kommunikation</w:t>
+            </w:r>
+          </w:p>
+        </w:tc>
+      </w:tr>
+      <w:tr>
+        <w:trPr>
+          <w:jc w:val="center"/>
+        </w:trPr>
+        <w:tc>
+          <w:tcPr>
+            <w:tcW w:w="4889" w:type="dxa"/>
+          </w:tcPr>
+          <w:p>
+            <w:proofErr w:type="spellStart"/>
+            <w:r>
+              <w:t>Accelerometer</w:t>
+            </w:r>
+            <w:proofErr w:type="spellEnd"/>
+            <w:r>
+              <w:t>-sensor</w:t>
+            </w:r>
+          </w:p>
+        </w:tc>
+      </w:tr>
+      <w:tr>
+        <w:trPr>
+          <w:jc w:val="center"/>
+        </w:trPr>
+        <w:tc>
+          <w:tcPr>
+            <w:tcW w:w="4889" w:type="dxa"/>
+          </w:tcPr>
+          <w:p>
+            <w:r>
+              <w:t>Body Controller</w:t>
+            </w:r>
+          </w:p>
+        </w:tc>
+      </w:tr>
+      <w:tr>
+        <w:trPr>
+          <w:jc w:val="center"/>
+        </w:trPr>
+        <w:tc>
+          <w:tcPr>
+            <w:tcW w:w="4889" w:type="dxa"/>
+          </w:tcPr>
+          <w:p>
+            <w:r>
+              <w:t>Linux MIDI Sampler</w:t>
+            </w:r>
+          </w:p>
+        </w:tc>
+      </w:tr>
+      <w:tr>
+        <w:trPr>
+          <w:jc w:val="center"/>
+        </w:trPr>
+        <w:tc>
+          <w:tcPr>
+            <w:tcW w:w="4889" w:type="dxa"/>
+          </w:tcPr>
+          <w:p>
+            <w:r>
+              <w:t>Envejskommunikation mellem Body og Rock</w:t>
+            </w:r>
+          </w:p>
+          <w:p>
+            <w:r>
+              <w:t>Afsendelse af sensordata</w:t>
+            </w:r>
+          </w:p>
+        </w:tc>
+      </w:tr>
+    </w:tbl>
+    <w:p/>
+    <w:tbl>
+      <w:tblPr>
+        <w:tblStyle w:val="Tabel-Gitter"/>
+        <w:tblW w:w="0" w:type="auto"/>
+        <w:jc w:val="center"/>
+        <w:tblLook w:val="04A0" w:firstRow="1" w:lastRow="0" w:firstColumn="1" w:lastColumn="0" w:noHBand="0" w:noVBand="1"/>
+      </w:tblPr>
+      <w:tblGrid>
+        <w:gridCol w:w="4889"/>
+      </w:tblGrid>
+      <w:tr>
+        <w:trPr>
+          <w:jc w:val="center"/>
+        </w:trPr>
         <w:tc>
           <w:tcPr>
             <w:tcW w:w="4889" w:type="dxa"/>
@@ -1819,172 +2081,145 @@
               <w:rPr>
                 <w:b/>
               </w:rPr>
-              <w:t>Mangler</w:t>
+              <w:t xml:space="preserve">Fremtidige </w:t>
             </w:r>
+            <w:proofErr w:type="spellStart"/>
+            <w:r>
+              <w:rPr>
+                <w:b/>
+              </w:rPr>
+              <w:t>iterationer</w:t>
+            </w:r>
+            <w:proofErr w:type="spellEnd"/>
           </w:p>
         </w:tc>
       </w:tr>
       <w:tr>
+        <w:trPr>
+          <w:jc w:val="center"/>
+        </w:trPr>
         <w:tc>
           <w:tcPr>
             <w:tcW w:w="4889" w:type="dxa"/>
           </w:tcPr>
           <w:p>
             <w:r>
-              <w:t>GUI</w:t>
-            </w:r>
-            <w:r>
-              <w:t xml:space="preserve"> på Raspberry Pi.</w:t>
+              <w:t>Tovejskommunikation mellem Body og Rock</w:t>
             </w:r>
           </w:p>
         </w:tc>
+      </w:tr>
+      <w:tr>
+        <w:trPr>
+          <w:jc w:val="center"/>
+        </w:trPr>
+        <w:tc>
+          <w:tcPr>
+            <w:tcW w:w="4889" w:type="dxa"/>
+          </w:tcPr>
+          <w:p>
+            <w:proofErr w:type="spellStart"/>
+            <w:r>
+              <w:t>Presets</w:t>
+            </w:r>
+            <w:proofErr w:type="spellEnd"/>
+            <w:r>
+              <w:t xml:space="preserve"> generelt (manglende systemarkitektur på Body f.eks.)</w:t>
+            </w:r>
+          </w:p>
+        </w:tc>
+      </w:tr>
+      <w:tr>
+        <w:trPr>
+          <w:jc w:val="center"/>
+        </w:trPr>
         <w:tc>
           <w:tcPr>
             <w:tcW w:w="4889" w:type="dxa"/>
           </w:tcPr>
           <w:p>
             <w:r>
-              <w:t>Forbindelsen mellem Rock controlleren og Body controlleren</w:t>
+              <w:t xml:space="preserve">Dele af </w:t>
             </w:r>
+            <w:proofErr w:type="spellStart"/>
             <w:r>
-              <w:t xml:space="preserve"> MED presets</w:t>
+              <w:t>DataBank</w:t>
+            </w:r>
+            <w:proofErr w:type="spellEnd"/>
+            <w:r>
+              <w:t>/GUI (forbind/autoforbind-knap mangler blandt andet)</w:t>
             </w:r>
           </w:p>
         </w:tc>
       </w:tr>
       <w:tr>
+        <w:trPr>
+          <w:jc w:val="center"/>
+        </w:trPr>
         <w:tc>
           <w:tcPr>
             <w:tcW w:w="4889" w:type="dxa"/>
           </w:tcPr>
           <w:p>
             <w:r>
-              <w:t>Databank skelet</w:t>
+              <w:t xml:space="preserve">Implementering af yderligere sensorer – kun én kan sættes til, og kun et </w:t>
+            </w:r>
+            <w:proofErr w:type="spellStart"/>
+            <w:r>
+              <w:t>accelerometer</w:t>
+            </w:r>
+            <w:proofErr w:type="spellEnd"/>
+            <w:r>
+              <w:t xml:space="preserve"> kan tilsluttes. Der mangler: gyroskop, </w:t>
+            </w:r>
+            <w:proofErr w:type="spellStart"/>
+            <w:r>
+              <w:t>proximity</w:t>
+            </w:r>
+            <w:proofErr w:type="spellEnd"/>
+            <w:r>
+              <w:t>-sensor, tryksensor</w:t>
             </w:r>
           </w:p>
+          <w:p/>
         </w:tc>
+      </w:tr>
+      <w:tr>
+        <w:trPr>
+          <w:jc w:val="center"/>
+        </w:trPr>
         <w:tc>
           <w:tcPr>
             <w:tcW w:w="4889" w:type="dxa"/>
           </w:tcPr>
           <w:p>
             <w:r>
-              <w:t>P</w:t>
-            </w:r>
-            <w:r>
-              <w:t>resets generelt (manglende systemarkitektur på body fx)</w:t>
+              <w:t>Forsyningsprint til Body (batteri)</w:t>
             </w:r>
           </w:p>
+          <w:p/>
         </w:tc>
       </w:tr>
       <w:tr>
+        <w:trPr>
+          <w:jc w:val="center"/>
+        </w:trPr>
         <w:tc>
           <w:tcPr>
             <w:tcW w:w="4889" w:type="dxa"/>
           </w:tcPr>
           <w:p>
             <w:r>
-              <w:t>Sensorkonfiguration + Mapping Scheme</w:t>
-            </w:r>
-          </w:p>
-        </w:tc>
-        <w:tc>
-          <w:tcPr>
-            <w:tcW w:w="4889" w:type="dxa"/>
-          </w:tcPr>
-          <w:p>
-            <w:r>
-              <w:t>De</w:t>
-            </w:r>
-            <w:r>
-              <w:t>le af DataBank/GUI (forbind/autoforbind-knap mangler blandt andet)</w:t>
-            </w:r>
-          </w:p>
-        </w:tc>
-      </w:tr>
-      <w:tr>
-        <w:tc>
-          <w:tcPr>
-            <w:tcW w:w="4889" w:type="dxa"/>
-          </w:tcPr>
-          <w:p>
-            <w:r>
-              <w:t>Rock Controller</w:t>
-            </w:r>
-          </w:p>
-        </w:tc>
-        <w:tc>
-          <w:tcPr>
-            <w:tcW w:w="4889" w:type="dxa"/>
-          </w:tcPr>
-          <w:p>
-            <w:r>
-              <w:t>I</w:t>
-            </w:r>
-            <w:r>
-              <w:t>mplementering af yderligere sensorer – kun én kan sættes til, og kun et accelerometer kan tilsluttes. Der mangler: gyroskop, proximity-sensor, tryksensor.</w:t>
+              <w:t>Tænd/sluk funktion Body/Rock</w:t>
             </w:r>
           </w:p>
           <w:p/>
         </w:tc>
       </w:tr>
       <w:tr>
-        <w:tc>
-          <w:tcPr>
-            <w:tcW w:w="4889" w:type="dxa"/>
-          </w:tcPr>
-          <w:p>
-            <w:r>
-              <w:t>Trådløs kommunikation</w:t>
-            </w:r>
-          </w:p>
-        </w:tc>
-        <w:tc>
-          <w:tcPr>
-            <w:tcW w:w="4889" w:type="dxa"/>
-          </w:tcPr>
-          <w:p>
-            <w:r>
-              <w:t>Forsyningsprint til body (batteri)</w:t>
-            </w:r>
-          </w:p>
-          <w:p/>
-        </w:tc>
-      </w:tr>
-      <w:tr>
-        <w:tc>
-          <w:tcPr>
-            <w:tcW w:w="4889" w:type="dxa"/>
-          </w:tcPr>
-          <w:p>
-            <w:r>
-              <w:t>Accelerometer-sensor</w:t>
-            </w:r>
-          </w:p>
-        </w:tc>
-        <w:tc>
-          <w:tcPr>
-            <w:tcW w:w="4889" w:type="dxa"/>
-          </w:tcPr>
-          <w:p>
-            <w:r>
-              <w:t>Tænd/sluk funktion body/rock</w:t>
-            </w:r>
-          </w:p>
-          <w:p/>
-        </w:tc>
-      </w:tr>
-      <w:tr>
-        <w:tc>
-          <w:tcPr>
-            <w:tcW w:w="4889" w:type="dxa"/>
-          </w:tcPr>
-          <w:p>
-            <w:r>
-              <w:t>Body Controller</w:t>
-            </w:r>
-          </w:p>
-        </w:tc>
+        <w:trPr>
+          <w:jc w:val="center"/>
+        </w:trPr>
         <w:tc>
           <w:tcPr>
             <w:tcW w:w="4889" w:type="dxa"/>
@@ -1998,16 +2233,9 @@
         </w:tc>
       </w:tr>
       <w:tr>
-        <w:tc>
-          <w:tcPr>
-            <w:tcW w:w="4889" w:type="dxa"/>
-          </w:tcPr>
-          <w:p>
-            <w:r>
-              <w:t>Linux MIDI Sampler</w:t>
-            </w:r>
-          </w:p>
-        </w:tc>
+        <w:trPr>
+          <w:jc w:val="center"/>
+        </w:trPr>
         <w:tc>
           <w:tcPr>
             <w:tcW w:w="4889" w:type="dxa"/>
@@ -2020,82 +2248,81 @@
         </w:tc>
       </w:tr>
       <w:tr>
+        <w:trPr>
+          <w:jc w:val="center"/>
+        </w:trPr>
         <w:tc>
           <w:tcPr>
             <w:tcW w:w="4889" w:type="dxa"/>
           </w:tcPr>
           <w:p>
             <w:r>
-              <w:t xml:space="preserve">Forbindelse mellem Body og Rock </w:t>
-            </w:r>
-            <w:r>
-              <w:rPr>
-                <w:b/>
-              </w:rPr>
-              <w:t>næsten</w:t>
-            </w:r>
-            <w:r>
-              <w:t xml:space="preserve"> færdig</w:t>
-            </w:r>
-            <w:r>
-              <w:t>.</w:t>
-            </w:r>
-          </w:p>
-          <w:p>
-            <w:r>
-              <w:t>De</w:t>
-            </w:r>
-            <w:r>
-              <w:t>n sender sensordata.</w:t>
-            </w:r>
-          </w:p>
-        </w:tc>
-        <w:tc>
-          <w:tcPr>
-            <w:tcW w:w="4889" w:type="dxa"/>
-          </w:tcPr>
-          <w:p>
-            <w:r>
-              <w:t>Forbindelse mellem MIDI-adapter og Rock-Controller.</w:t>
+              <w:t>Forbindelse mellem MIDI-adapter og Rock-Controller</w:t>
             </w:r>
           </w:p>
         </w:tc>
       </w:tr>
     </w:tbl>
     <w:p/>
-    <w:p/>
     <w:p>
-      <w:pPr>
-        <w:jc w:val="both"/>
-      </w:pPr>
-      <w:r>
-        <w:t>I starten valgte vi  bruge Devkit-8000 da vi ikke var bevidste om at ALSA ikke kunne bruges på denne platform, så man kunne have sparet en del tid og kræfter hvis man havde valgt Raspberry Pi fra dag 1.</w:t>
+      <w:r>
+        <w:t xml:space="preserve">Ved projektets begyndelse blev Devkit-8000 anvendt som platform for Rock. Det viste sig dog at dette </w:t>
+      </w:r>
+      <w:proofErr w:type="spellStart"/>
+      <w:r>
+        <w:t>board</w:t>
+      </w:r>
+      <w:proofErr w:type="spellEnd"/>
+      <w:r>
+        <w:t xml:space="preserve"> ikke understøttede de påkrævede ALSA- og MIDI-</w:t>
+      </w:r>
+      <w:proofErr w:type="spellStart"/>
+      <w:r>
+        <w:t>funktionaliteter</w:t>
+      </w:r>
+      <w:proofErr w:type="spellEnd"/>
+      <w:r>
+        <w:t xml:space="preserve">. Dette førte til et skift af udviklingsplatform relativt langt inde i projektet. Konsekvensen af dette var, at en ikke ubetydelig del, af gruppens ressourcer blev </w:t>
+      </w:r>
+      <w:proofErr w:type="spellStart"/>
+      <w:r>
+        <w:t>reallokeret</w:t>
+      </w:r>
+      <w:proofErr w:type="spellEnd"/>
+      <w:r>
+        <w:t xml:space="preserve"> på et kritisk tidspunkt af projektet. Denne </w:t>
+      </w:r>
+      <w:proofErr w:type="spellStart"/>
+      <w:r>
+        <w:t>reallokering</w:t>
+      </w:r>
+      <w:proofErr w:type="spellEnd"/>
+      <w:r>
+        <w:t xml:space="preserve"> tog ressourcer fra andre vigtige dele af projektet og belastede gruppen yderligere. Havde udviklingsplatformen været </w:t>
+      </w:r>
+      <w:proofErr w:type="spellStart"/>
+      <w:r>
+        <w:t>Rasberry</w:t>
+      </w:r>
+      <w:proofErr w:type="spellEnd"/>
+      <w:r>
+        <w:t xml:space="preserve"> Pi fra start af, kunne processen i langt højere grad have været strømlinet. </w:t>
       </w:r>
     </w:p>
     <w:p>
-      <w:pPr>
-        <w:jc w:val="both"/>
-      </w:pPr>
-      <w:r>
-        <w:t>Ud fra</w:t>
-      </w:r>
-      <w:r>
-        <w:t xml:space="preserve"> projektformuleringen </w:t>
-      </w:r>
-      <w:r>
-        <w:t xml:space="preserve">mener vi at vi har nået størsedelen af de mål der var blevet sat. </w:t>
+      <w:r>
+        <w:t xml:space="preserve">Tages der udgangspunkt i projektformuleringen ses det, at størstedelen af målene for systemet er nået. Den, på nuværende tidspunkt, manglende funktionalitet ville med nok tid og ressourcer kunne blive implementeret uden større tekniske problemer. </w:t>
+      </w:r>
+    </w:p>
+    <w:p>
+      <w:r>
+        <w:t xml:space="preserve">Gruppen står, ved projektets udgang, stadig inde for det oprindelige design og føler, at det både er interessant og har potentiale til at bringe glæde til de personer som vil benytte systemet. </w:t>
       </w:r>
       <w:bookmarkStart w:id="0" w:name="_GoBack"/>
-      <w:r>
-        <w:t>Det der mangler at blive implement</w:t>
-      </w:r>
-      <w:r>
-        <w:t>eret er noget man sagtens kunne lave i fremtiden fordi de væsentligste ting er på plads.</w:t>
-      </w:r>
       <w:bookmarkEnd w:id="0"/>
     </w:p>
     <w:sectPr>
-      <w:footerReference w:type="default" r:id="rId21"/>
+      <w:footerReference w:type="default" r:id="rId20"/>
       <w:pgSz w:w="11906" w:h="16838"/>
       <w:pgMar w:top="1701" w:right="1134" w:bottom="1701" w:left="1134" w:header="708" w:footer="708" w:gutter="0"/>
       <w:cols w:space="708"/>
@@ -2106,7 +2333,7 @@
 </file>
 
 <file path=word/endnotes.xml><?xml version="1.0" encoding="utf-8"?>
-<w:endnotes xmlns:wpc="http://schemas.microsoft.com/office/word/2010/wordprocessingCanvas" xmlns:mc="http://schemas.openxmlformats.org/markup-compatibility/2006" xmlns:o="urn:schemas-microsoft-com:office:office" xmlns:r="http://schemas.openxmlformats.org/officeDocument/2006/relationships" xmlns:m="http://schemas.openxmlformats.org/officeDocument/2006/math" xmlns:v="urn:schemas-microsoft-com:vml" xmlns:wp14="http://schemas.microsoft.com/office/word/2010/wordprocessingDrawing" xmlns:wp="http://schemas.openxmlformats.org/drawingml/2006/wordprocessingDrawing" xmlns:w10="urn:schemas-microsoft-com:office:word" xmlns:w="http://schemas.openxmlformats.org/wordprocessingml/2006/main" xmlns:w14="http://schemas.microsoft.com/office/word/2010/wordml" xmlns:wpg="http://schemas.microsoft.com/office/word/2010/wordprocessingGroup" xmlns:wpi="http://schemas.microsoft.com/office/word/2010/wordprocessingInk" xmlns:wne="http://schemas.microsoft.com/office/word/2006/wordml" xmlns:wps="http://schemas.microsoft.com/office/word/2010/wordprocessingShape" mc:Ignorable="w14 wp14">
+<w:endnotes xmlns:wpc="http://schemas.microsoft.com/office/word/2010/wordprocessingCanvas" xmlns:mc="http://schemas.openxmlformats.org/markup-compatibility/2006" xmlns:o="urn:schemas-microsoft-com:office:office" xmlns:r="http://schemas.openxmlformats.org/officeDocument/2006/relationships" xmlns:m="http://schemas.openxmlformats.org/officeDocument/2006/math" xmlns:v="urn:schemas-microsoft-com:vml" xmlns:wp14="http://schemas.microsoft.com/office/word/2010/wordprocessingDrawing" xmlns:wp="http://schemas.openxmlformats.org/drawingml/2006/wordprocessingDrawing" xmlns:w10="urn:schemas-microsoft-com:office:word" xmlns:w="http://schemas.openxmlformats.org/wordprocessingml/2006/main" xmlns:w14="http://schemas.microsoft.com/office/word/2010/wordml" xmlns:w15="http://schemas.microsoft.com/office/word/2012/wordml" xmlns:wpg="http://schemas.microsoft.com/office/word/2010/wordprocessingGroup" xmlns:wpi="http://schemas.microsoft.com/office/word/2010/wordprocessingInk" xmlns:wne="http://schemas.microsoft.com/office/word/2006/wordml" xmlns:wps="http://schemas.microsoft.com/office/word/2010/wordprocessingShape" mc:Ignorable="w14 w15 wp14">
   <w:endnote w:type="separator" w:id="-1">
     <w:p>
       <w:pPr>
@@ -2131,7 +2358,7 @@
 </file>
 
 <file path=word/footer1.xml><?xml version="1.0" encoding="utf-8"?>
-<w:ftr xmlns:wpc="http://schemas.microsoft.com/office/word/2010/wordprocessingCanvas" xmlns:mc="http://schemas.openxmlformats.org/markup-compatibility/2006" xmlns:o="urn:schemas-microsoft-com:office:office" xmlns:r="http://schemas.openxmlformats.org/officeDocument/2006/relationships" xmlns:m="http://schemas.openxmlformats.org/officeDocument/2006/math" xmlns:v="urn:schemas-microsoft-com:vml" xmlns:wp14="http://schemas.microsoft.com/office/word/2010/wordprocessingDrawing" xmlns:wp="http://schemas.openxmlformats.org/drawingml/2006/wordprocessingDrawing" xmlns:w10="urn:schemas-microsoft-com:office:word" xmlns:w="http://schemas.openxmlformats.org/wordprocessingml/2006/main" xmlns:w14="http://schemas.microsoft.com/office/word/2010/wordml" xmlns:wpg="http://schemas.microsoft.com/office/word/2010/wordprocessingGroup" xmlns:wpi="http://schemas.microsoft.com/office/word/2010/wordprocessingInk" xmlns:wne="http://schemas.microsoft.com/office/word/2006/wordml" xmlns:wps="http://schemas.microsoft.com/office/word/2010/wordprocessingShape" mc:Ignorable="w14 wp14">
+<w:ftr xmlns:wpc="http://schemas.microsoft.com/office/word/2010/wordprocessingCanvas" xmlns:mc="http://schemas.openxmlformats.org/markup-compatibility/2006" xmlns:o="urn:schemas-microsoft-com:office:office" xmlns:r="http://schemas.openxmlformats.org/officeDocument/2006/relationships" xmlns:m="http://schemas.openxmlformats.org/officeDocument/2006/math" xmlns:v="urn:schemas-microsoft-com:vml" xmlns:wp14="http://schemas.microsoft.com/office/word/2010/wordprocessingDrawing" xmlns:wp="http://schemas.openxmlformats.org/drawingml/2006/wordprocessingDrawing" xmlns:w10="urn:schemas-microsoft-com:office:word" xmlns:w="http://schemas.openxmlformats.org/wordprocessingml/2006/main" xmlns:w14="http://schemas.microsoft.com/office/word/2010/wordml" xmlns:w15="http://schemas.microsoft.com/office/word/2012/wordml" xmlns:wpg="http://schemas.microsoft.com/office/word/2010/wordprocessingGroup" xmlns:wpi="http://schemas.microsoft.com/office/word/2010/wordprocessingInk" xmlns:wne="http://schemas.microsoft.com/office/word/2006/wordml" xmlns:wps="http://schemas.microsoft.com/office/word/2010/wordprocessingShape" mc:Ignorable="w14 w15 wp14">
   <w:sdt>
     <w:sdtPr>
       <w:id w:val="372054195"/>
@@ -2148,7 +2375,7 @@
     <w:sdtContent>
       <w:p>
         <w:pPr>
-          <w:pStyle w:val="Footer"/>
+          <w:pStyle w:val="Sidefod"/>
           <w:jc w:val="center"/>
         </w:pPr>
         <w:r>
@@ -2177,14 +2404,14 @@
   </w:sdt>
   <w:p>
     <w:pPr>
-      <w:pStyle w:val="Footer"/>
+      <w:pStyle w:val="Sidefod"/>
     </w:pPr>
   </w:p>
 </w:ftr>
 </file>
 
 <file path=word/footnotes.xml><?xml version="1.0" encoding="utf-8"?>
-<w:footnotes xmlns:wpc="http://schemas.microsoft.com/office/word/2010/wordprocessingCanvas" xmlns:mc="http://schemas.openxmlformats.org/markup-compatibility/2006" xmlns:o="urn:schemas-microsoft-com:office:office" xmlns:r="http://schemas.openxmlformats.org/officeDocument/2006/relationships" xmlns:m="http://schemas.openxmlformats.org/officeDocument/2006/math" xmlns:v="urn:schemas-microsoft-com:vml" xmlns:wp14="http://schemas.microsoft.com/office/word/2010/wordprocessingDrawing" xmlns:wp="http://schemas.openxmlformats.org/drawingml/2006/wordprocessingDrawing" xmlns:w10="urn:schemas-microsoft-com:office:word" xmlns:w="http://schemas.openxmlformats.org/wordprocessingml/2006/main" xmlns:w14="http://schemas.microsoft.com/office/word/2010/wordml" xmlns:wpg="http://schemas.microsoft.com/office/word/2010/wordprocessingGroup" xmlns:wpi="http://schemas.microsoft.com/office/word/2010/wordprocessingInk" xmlns:wne="http://schemas.microsoft.com/office/word/2006/wordml" xmlns:wps="http://schemas.microsoft.com/office/word/2010/wordprocessingShape" mc:Ignorable="w14 wp14">
+<w:footnotes xmlns:wpc="http://schemas.microsoft.com/office/word/2010/wordprocessingCanvas" xmlns:mc="http://schemas.openxmlformats.org/markup-compatibility/2006" xmlns:o="urn:schemas-microsoft-com:office:office" xmlns:r="http://schemas.openxmlformats.org/officeDocument/2006/relationships" xmlns:m="http://schemas.openxmlformats.org/officeDocument/2006/math" xmlns:v="urn:schemas-microsoft-com:vml" xmlns:wp14="http://schemas.microsoft.com/office/word/2010/wordprocessingDrawing" xmlns:wp="http://schemas.openxmlformats.org/drawingml/2006/wordprocessingDrawing" xmlns:w10="urn:schemas-microsoft-com:office:word" xmlns:w="http://schemas.openxmlformats.org/wordprocessingml/2006/main" xmlns:w14="http://schemas.microsoft.com/office/word/2010/wordml" xmlns:w15="http://schemas.microsoft.com/office/word/2012/wordml" xmlns:wpg="http://schemas.microsoft.com/office/word/2010/wordprocessingGroup" xmlns:wpi="http://schemas.microsoft.com/office/word/2010/wordprocessingInk" xmlns:wne="http://schemas.microsoft.com/office/word/2006/wordml" xmlns:wps="http://schemas.microsoft.com/office/word/2010/wordprocessingShape" mc:Ignorable="w14 w15 wp14">
   <w:footnote w:type="separator" w:id="-1">
     <w:p>
       <w:pPr>
@@ -2209,7 +2436,7 @@
 </file>
 
 <file path=word/numbering.xml><?xml version="1.0" encoding="utf-8"?>
-<w:numbering xmlns:wpc="http://schemas.microsoft.com/office/word/2010/wordprocessingCanvas" xmlns:mc="http://schemas.openxmlformats.org/markup-compatibility/2006" xmlns:o="urn:schemas-microsoft-com:office:office" xmlns:r="http://schemas.openxmlformats.org/officeDocument/2006/relationships" xmlns:m="http://schemas.openxmlformats.org/officeDocument/2006/math" xmlns:v="urn:schemas-microsoft-com:vml" xmlns:wp14="http://schemas.microsoft.com/office/word/2010/wordprocessingDrawing" xmlns:wp="http://schemas.openxmlformats.org/drawingml/2006/wordprocessingDrawing" xmlns:w10="urn:schemas-microsoft-com:office:word" xmlns:w="http://schemas.openxmlformats.org/wordprocessingml/2006/main" xmlns:w14="http://schemas.microsoft.com/office/word/2010/wordml" xmlns:wpg="http://schemas.microsoft.com/office/word/2010/wordprocessingGroup" xmlns:wpi="http://schemas.microsoft.com/office/word/2010/wordprocessingInk" xmlns:wne="http://schemas.microsoft.com/office/word/2006/wordml" xmlns:wps="http://schemas.microsoft.com/office/word/2010/wordprocessingShape" mc:Ignorable="w14 wp14">
+<w:numbering xmlns:wpc="http://schemas.microsoft.com/office/word/2010/wordprocessingCanvas" xmlns:mc="http://schemas.openxmlformats.org/markup-compatibility/2006" xmlns:o="urn:schemas-microsoft-com:office:office" xmlns:r="http://schemas.openxmlformats.org/officeDocument/2006/relationships" xmlns:m="http://schemas.openxmlformats.org/officeDocument/2006/math" xmlns:v="urn:schemas-microsoft-com:vml" xmlns:wp14="http://schemas.microsoft.com/office/word/2010/wordprocessingDrawing" xmlns:wp="http://schemas.openxmlformats.org/drawingml/2006/wordprocessingDrawing" xmlns:w10="urn:schemas-microsoft-com:office:word" xmlns:w="http://schemas.openxmlformats.org/wordprocessingml/2006/main" xmlns:w14="http://schemas.microsoft.com/office/word/2010/wordml" xmlns:w15="http://schemas.microsoft.com/office/word/2012/wordml" xmlns:wpg="http://schemas.microsoft.com/office/word/2010/wordprocessingGroup" xmlns:wpi="http://schemas.microsoft.com/office/word/2010/wordprocessingInk" xmlns:wne="http://schemas.microsoft.com/office/word/2006/wordml" xmlns:wps="http://schemas.microsoft.com/office/word/2010/wordprocessingShape" mc:Ignorable="w14 w15 wp14">
   <w:abstractNum w:abstractNumId="0">
     <w:nsid w:val="060F131A"/>
     <w:multiLevelType w:val="multilevel"/>
@@ -3173,7 +3400,7 @@
 </file>
 
 <file path=word/styles.xml><?xml version="1.0" encoding="utf-8"?>
-<w:styles xmlns:mc="http://schemas.openxmlformats.org/markup-compatibility/2006" xmlns:r="http://schemas.openxmlformats.org/officeDocument/2006/relationships" xmlns:w="http://schemas.openxmlformats.org/wordprocessingml/2006/main" xmlns:w14="http://schemas.microsoft.com/office/word/2010/wordml" mc:Ignorable="w14">
+<w:styles xmlns:mc="http://schemas.openxmlformats.org/markup-compatibility/2006" xmlns:r="http://schemas.openxmlformats.org/officeDocument/2006/relationships" xmlns:w="http://schemas.openxmlformats.org/wordprocessingml/2006/main" xmlns:w14="http://schemas.microsoft.com/office/word/2010/wordml" xmlns:w15="http://schemas.microsoft.com/office/word/2012/wordml" mc:Ignorable="w14 w15">
   <w:docDefaults>
     <w:rPrDefault>
       <w:rPr>
@@ -3189,154 +3416,388 @@
       </w:pPr>
     </w:pPrDefault>
   </w:docDefaults>
-  <w:latentStyles w:defLockedState="0" w:defUIPriority="99" w:defSemiHidden="1" w:defUnhideWhenUsed="1" w:defQFormat="0" w:count="267">
-    <w:lsdException w:name="Normal" w:semiHidden="0" w:uiPriority="0" w:unhideWhenUsed="0" w:qFormat="1"/>
-    <w:lsdException w:name="heading 1" w:semiHidden="0" w:uiPriority="9" w:unhideWhenUsed="0" w:qFormat="1"/>
-    <w:lsdException w:name="heading 2" w:uiPriority="9" w:qFormat="1"/>
-    <w:lsdException w:name="heading 3" w:uiPriority="9" w:qFormat="1"/>
-    <w:lsdException w:name="heading 4" w:uiPriority="9" w:qFormat="1"/>
-    <w:lsdException w:name="heading 5" w:uiPriority="9" w:qFormat="1"/>
-    <w:lsdException w:name="heading 6" w:uiPriority="9" w:qFormat="1"/>
-    <w:lsdException w:name="heading 7" w:uiPriority="9" w:qFormat="1"/>
-    <w:lsdException w:name="heading 8" w:uiPriority="9" w:qFormat="1"/>
-    <w:lsdException w:name="heading 9" w:uiPriority="9" w:qFormat="1"/>
-    <w:lsdException w:name="toc 1" w:uiPriority="39"/>
-    <w:lsdException w:name="toc 2" w:uiPriority="39"/>
-    <w:lsdException w:name="toc 3" w:uiPriority="39"/>
-    <w:lsdException w:name="toc 4" w:uiPriority="39"/>
-    <w:lsdException w:name="toc 5" w:uiPriority="39"/>
-    <w:lsdException w:name="toc 6" w:uiPriority="39"/>
-    <w:lsdException w:name="toc 7" w:uiPriority="39"/>
-    <w:lsdException w:name="toc 8" w:uiPriority="39"/>
-    <w:lsdException w:name="toc 9" w:uiPriority="39"/>
-    <w:lsdException w:name="caption" w:uiPriority="35" w:qFormat="1"/>
-    <w:lsdException w:name="Title" w:semiHidden="0" w:uiPriority="10" w:unhideWhenUsed="0" w:qFormat="1"/>
-    <w:lsdException w:name="Default Paragraph Font" w:uiPriority="1"/>
-    <w:lsdException w:name="Subtitle" w:semiHidden="0" w:uiPriority="11" w:unhideWhenUsed="0" w:qFormat="1"/>
-    <w:lsdException w:name="Strong" w:semiHidden="0" w:uiPriority="22" w:unhideWhenUsed="0" w:qFormat="1"/>
-    <w:lsdException w:name="Emphasis" w:semiHidden="0" w:uiPriority="20" w:unhideWhenUsed="0" w:qFormat="1"/>
-    <w:lsdException w:name="Table Grid" w:semiHidden="0" w:uiPriority="39" w:unhideWhenUsed="0"/>
-    <w:lsdException w:name="Placeholder Text" w:unhideWhenUsed="0"/>
-    <w:lsdException w:name="No Spacing" w:semiHidden="0" w:uiPriority="1" w:unhideWhenUsed="0" w:qFormat="1"/>
-    <w:lsdException w:name="Light Shading" w:semiHidden="0" w:uiPriority="60" w:unhideWhenUsed="0"/>
-    <w:lsdException w:name="Light List" w:semiHidden="0" w:uiPriority="61" w:unhideWhenUsed="0"/>
-    <w:lsdException w:name="Light Grid" w:semiHidden="0" w:uiPriority="62" w:unhideWhenUsed="0"/>
-    <w:lsdException w:name="Medium Shading 1" w:semiHidden="0" w:uiPriority="63" w:unhideWhenUsed="0"/>
-    <w:lsdException w:name="Medium Shading 2" w:semiHidden="0" w:uiPriority="64" w:unhideWhenUsed="0"/>
-    <w:lsdException w:name="Medium List 1" w:semiHidden="0" w:uiPriority="65" w:unhideWhenUsed="0"/>
-    <w:lsdException w:name="Medium List 2" w:semiHidden="0" w:uiPriority="66" w:unhideWhenUsed="0"/>
-    <w:lsdException w:name="Medium Grid 1" w:semiHidden="0" w:uiPriority="67" w:unhideWhenUsed="0"/>
-    <w:lsdException w:name="Medium Grid 2" w:semiHidden="0" w:uiPriority="68" w:unhideWhenUsed="0"/>
-    <w:lsdException w:name="Medium Grid 3" w:semiHidden="0" w:uiPriority="69" w:unhideWhenUsed="0"/>
-    <w:lsdException w:name="Dark List" w:semiHidden="0" w:uiPriority="70" w:unhideWhenUsed="0"/>
-    <w:lsdException w:name="Colorful Shading" w:semiHidden="0" w:uiPriority="71" w:unhideWhenUsed="0"/>
-    <w:lsdException w:name="Colorful List" w:semiHidden="0" w:uiPriority="72" w:unhideWhenUsed="0"/>
-    <w:lsdException w:name="Colorful Grid" w:semiHidden="0" w:uiPriority="73" w:unhideWhenUsed="0"/>
-    <w:lsdException w:name="Light Shading Accent 1" w:semiHidden="0" w:uiPriority="60" w:unhideWhenUsed="0"/>
-    <w:lsdException w:name="Light List Accent 1" w:semiHidden="0" w:uiPriority="61" w:unhideWhenUsed="0"/>
-    <w:lsdException w:name="Light Grid Accent 1" w:semiHidden="0" w:uiPriority="62" w:unhideWhenUsed="0"/>
-    <w:lsdException w:name="Medium Shading 1 Accent 1" w:semiHidden="0" w:uiPriority="63" w:unhideWhenUsed="0"/>
-    <w:lsdException w:name="Medium Shading 2 Accent 1" w:semiHidden="0" w:uiPriority="64" w:unhideWhenUsed="0"/>
-    <w:lsdException w:name="Medium List 1 Accent 1" w:semiHidden="0" w:uiPriority="65" w:unhideWhenUsed="0"/>
-    <w:lsdException w:name="Revision" w:unhideWhenUsed="0"/>
-    <w:lsdException w:name="List Paragraph" w:semiHidden="0" w:uiPriority="34" w:unhideWhenUsed="0" w:qFormat="1"/>
-    <w:lsdException w:name="Quote" w:semiHidden="0" w:uiPriority="29" w:unhideWhenUsed="0" w:qFormat="1"/>
-    <w:lsdException w:name="Intense Quote" w:semiHidden="0" w:uiPriority="30" w:unhideWhenUsed="0" w:qFormat="1"/>
-    <w:lsdException w:name="Medium List 2 Accent 1" w:semiHidden="0" w:uiPriority="66" w:unhideWhenUsed="0"/>
-    <w:lsdException w:name="Medium Grid 1 Accent 1" w:semiHidden="0" w:uiPriority="67" w:unhideWhenUsed="0"/>
-    <w:lsdException w:name="Medium Grid 2 Accent 1" w:semiHidden="0" w:uiPriority="68" w:unhideWhenUsed="0"/>
-    <w:lsdException w:name="Medium Grid 3 Accent 1" w:semiHidden="0" w:uiPriority="69" w:unhideWhenUsed="0"/>
-    <w:lsdException w:name="Dark List Accent 1" w:semiHidden="0" w:uiPriority="70" w:unhideWhenUsed="0"/>
-    <w:lsdException w:name="Colorful Shading Accent 1" w:semiHidden="0" w:uiPriority="71" w:unhideWhenUsed="0"/>
-    <w:lsdException w:name="Colorful List Accent 1" w:semiHidden="0" w:uiPriority="72" w:unhideWhenUsed="0"/>
-    <w:lsdException w:name="Colorful Grid Accent 1" w:semiHidden="0" w:uiPriority="73" w:unhideWhenUsed="0"/>
-    <w:lsdException w:name="Light Shading Accent 2" w:semiHidden="0" w:uiPriority="60" w:unhideWhenUsed="0"/>
-    <w:lsdException w:name="Light List Accent 2" w:semiHidden="0" w:uiPriority="61" w:unhideWhenUsed="0"/>
-    <w:lsdException w:name="Light Grid Accent 2" w:semiHidden="0" w:uiPriority="62" w:unhideWhenUsed="0"/>
-    <w:lsdException w:name="Medium Shading 1 Accent 2" w:semiHidden="0" w:uiPriority="63" w:unhideWhenUsed="0"/>
-    <w:lsdException w:name="Medium Shading 2 Accent 2" w:semiHidden="0" w:uiPriority="64" w:unhideWhenUsed="0"/>
-    <w:lsdException w:name="Medium List 1 Accent 2" w:semiHidden="0" w:uiPriority="65" w:unhideWhenUsed="0"/>
-    <w:lsdException w:name="Medium List 2 Accent 2" w:semiHidden="0" w:uiPriority="66" w:unhideWhenUsed="0"/>
-    <w:lsdException w:name="Medium Grid 1 Accent 2" w:semiHidden="0" w:uiPriority="67" w:unhideWhenUsed="0"/>
-    <w:lsdException w:name="Medium Grid 2 Accent 2" w:semiHidden="0" w:uiPriority="68" w:unhideWhenUsed="0"/>
-    <w:lsdException w:name="Medium Grid 3 Accent 2" w:semiHidden="0" w:uiPriority="69" w:unhideWhenUsed="0"/>
-    <w:lsdException w:name="Dark List Accent 2" w:semiHidden="0" w:uiPriority="70" w:unhideWhenUsed="0"/>
-    <w:lsdException w:name="Colorful Shading Accent 2" w:semiHidden="0" w:uiPriority="71" w:unhideWhenUsed="0"/>
-    <w:lsdException w:name="Colorful List Accent 2" w:semiHidden="0" w:uiPriority="72" w:unhideWhenUsed="0"/>
-    <w:lsdException w:name="Colorful Grid Accent 2" w:semiHidden="0" w:uiPriority="73" w:unhideWhenUsed="0"/>
-    <w:lsdException w:name="Light Shading Accent 3" w:semiHidden="0" w:uiPriority="60" w:unhideWhenUsed="0"/>
-    <w:lsdException w:name="Light List Accent 3" w:semiHidden="0" w:uiPriority="61" w:unhideWhenUsed="0"/>
-    <w:lsdException w:name="Light Grid Accent 3" w:semiHidden="0" w:uiPriority="62" w:unhideWhenUsed="0"/>
-    <w:lsdException w:name="Medium Shading 1 Accent 3" w:semiHidden="0" w:uiPriority="63" w:unhideWhenUsed="0"/>
-    <w:lsdException w:name="Medium Shading 2 Accent 3" w:semiHidden="0" w:uiPriority="64" w:unhideWhenUsed="0"/>
-    <w:lsdException w:name="Medium List 1 Accent 3" w:semiHidden="0" w:uiPriority="65" w:unhideWhenUsed="0"/>
-    <w:lsdException w:name="Medium List 2 Accent 3" w:semiHidden="0" w:uiPriority="66" w:unhideWhenUsed="0"/>
-    <w:lsdException w:name="Medium Grid 1 Accent 3" w:semiHidden="0" w:uiPriority="67" w:unhideWhenUsed="0"/>
-    <w:lsdException w:name="Medium Grid 2 Accent 3" w:semiHidden="0" w:uiPriority="68" w:unhideWhenUsed="0"/>
-    <w:lsdException w:name="Medium Grid 3 Accent 3" w:semiHidden="0" w:uiPriority="69" w:unhideWhenUsed="0"/>
-    <w:lsdException w:name="Dark List Accent 3" w:semiHidden="0" w:uiPriority="70" w:unhideWhenUsed="0"/>
-    <w:lsdException w:name="Colorful Shading Accent 3" w:semiHidden="0" w:uiPriority="71" w:unhideWhenUsed="0"/>
-    <w:lsdException w:name="Colorful List Accent 3" w:semiHidden="0" w:uiPriority="72" w:unhideWhenUsed="0"/>
-    <w:lsdException w:name="Colorful Grid Accent 3" w:semiHidden="0" w:uiPriority="73" w:unhideWhenUsed="0"/>
-    <w:lsdException w:name="Light Shading Accent 4" w:semiHidden="0" w:uiPriority="60" w:unhideWhenUsed="0"/>
-    <w:lsdException w:name="Light List Accent 4" w:semiHidden="0" w:uiPriority="61" w:unhideWhenUsed="0"/>
-    <w:lsdException w:name="Light Grid Accent 4" w:semiHidden="0" w:uiPriority="62" w:unhideWhenUsed="0"/>
-    <w:lsdException w:name="Medium Shading 1 Accent 4" w:semiHidden="0" w:uiPriority="63" w:unhideWhenUsed="0"/>
-    <w:lsdException w:name="Medium Shading 2 Accent 4" w:semiHidden="0" w:uiPriority="64" w:unhideWhenUsed="0"/>
-    <w:lsdException w:name="Medium List 1 Accent 4" w:semiHidden="0" w:uiPriority="65" w:unhideWhenUsed="0"/>
-    <w:lsdException w:name="Medium List 2 Accent 4" w:semiHidden="0" w:uiPriority="66" w:unhideWhenUsed="0"/>
-    <w:lsdException w:name="Medium Grid 1 Accent 4" w:semiHidden="0" w:uiPriority="67" w:unhideWhenUsed="0"/>
-    <w:lsdException w:name="Medium Grid 2 Accent 4" w:semiHidden="0" w:uiPriority="68" w:unhideWhenUsed="0"/>
-    <w:lsdException w:name="Medium Grid 3 Accent 4" w:semiHidden="0" w:uiPriority="69" w:unhideWhenUsed="0"/>
-    <w:lsdException w:name="Dark List Accent 4" w:semiHidden="0" w:uiPriority="70" w:unhideWhenUsed="0"/>
-    <w:lsdException w:name="Colorful Shading Accent 4" w:semiHidden="0" w:uiPriority="71" w:unhideWhenUsed="0"/>
-    <w:lsdException w:name="Colorful List Accent 4" w:semiHidden="0" w:uiPriority="72" w:unhideWhenUsed="0"/>
-    <w:lsdException w:name="Colorful Grid Accent 4" w:semiHidden="0" w:uiPriority="73" w:unhideWhenUsed="0"/>
-    <w:lsdException w:name="Light Shading Accent 5" w:semiHidden="0" w:uiPriority="60" w:unhideWhenUsed="0"/>
-    <w:lsdException w:name="Light List Accent 5" w:semiHidden="0" w:uiPriority="61" w:unhideWhenUsed="0"/>
-    <w:lsdException w:name="Light Grid Accent 5" w:semiHidden="0" w:uiPriority="62" w:unhideWhenUsed="0"/>
-    <w:lsdException w:name="Medium Shading 1 Accent 5" w:semiHidden="0" w:uiPriority="63" w:unhideWhenUsed="0"/>
-    <w:lsdException w:name="Medium Shading 2 Accent 5" w:semiHidden="0" w:uiPriority="64" w:unhideWhenUsed="0"/>
-    <w:lsdException w:name="Medium List 1 Accent 5" w:semiHidden="0" w:uiPriority="65" w:unhideWhenUsed="0"/>
-    <w:lsdException w:name="Medium List 2 Accent 5" w:semiHidden="0" w:uiPriority="66" w:unhideWhenUsed="0"/>
-    <w:lsdException w:name="Medium Grid 1 Accent 5" w:semiHidden="0" w:uiPriority="67" w:unhideWhenUsed="0"/>
-    <w:lsdException w:name="Medium Grid 2 Accent 5" w:semiHidden="0" w:uiPriority="68" w:unhideWhenUsed="0"/>
-    <w:lsdException w:name="Medium Grid 3 Accent 5" w:semiHidden="0" w:uiPriority="69" w:unhideWhenUsed="0"/>
-    <w:lsdException w:name="Dark List Accent 5" w:semiHidden="0" w:uiPriority="70" w:unhideWhenUsed="0"/>
-    <w:lsdException w:name="Colorful Shading Accent 5" w:semiHidden="0" w:uiPriority="71" w:unhideWhenUsed="0"/>
-    <w:lsdException w:name="Colorful List Accent 5" w:semiHidden="0" w:uiPriority="72" w:unhideWhenUsed="0"/>
-    <w:lsdException w:name="Colorful Grid Accent 5" w:semiHidden="0" w:uiPriority="73" w:unhideWhenUsed="0"/>
-    <w:lsdException w:name="Light Shading Accent 6" w:semiHidden="0" w:uiPriority="60" w:unhideWhenUsed="0"/>
-    <w:lsdException w:name="Light List Accent 6" w:semiHidden="0" w:uiPriority="61" w:unhideWhenUsed="0"/>
-    <w:lsdException w:name="Light Grid Accent 6" w:semiHidden="0" w:uiPriority="62" w:unhideWhenUsed="0"/>
-    <w:lsdException w:name="Medium Shading 1 Accent 6" w:semiHidden="0" w:uiPriority="63" w:unhideWhenUsed="0"/>
-    <w:lsdException w:name="Medium Shading 2 Accent 6" w:semiHidden="0" w:uiPriority="64" w:unhideWhenUsed="0"/>
-    <w:lsdException w:name="Medium List 1 Accent 6" w:semiHidden="0" w:uiPriority="65" w:unhideWhenUsed="0"/>
-    <w:lsdException w:name="Medium List 2 Accent 6" w:semiHidden="0" w:uiPriority="66" w:unhideWhenUsed="0"/>
-    <w:lsdException w:name="Medium Grid 1 Accent 6" w:semiHidden="0" w:uiPriority="67" w:unhideWhenUsed="0"/>
-    <w:lsdException w:name="Medium Grid 2 Accent 6" w:semiHidden="0" w:uiPriority="68" w:unhideWhenUsed="0"/>
-    <w:lsdException w:name="Medium Grid 3 Accent 6" w:semiHidden="0" w:uiPriority="69" w:unhideWhenUsed="0"/>
-    <w:lsdException w:name="Dark List Accent 6" w:semiHidden="0" w:uiPriority="70" w:unhideWhenUsed="0"/>
-    <w:lsdException w:name="Colorful Shading Accent 6" w:semiHidden="0" w:uiPriority="71" w:unhideWhenUsed="0"/>
-    <w:lsdException w:name="Colorful List Accent 6" w:semiHidden="0" w:uiPriority="72" w:unhideWhenUsed="0"/>
-    <w:lsdException w:name="Colorful Grid Accent 6" w:semiHidden="0" w:uiPriority="73" w:unhideWhenUsed="0"/>
-    <w:lsdException w:name="Subtle Emphasis" w:semiHidden="0" w:uiPriority="19" w:unhideWhenUsed="0" w:qFormat="1"/>
-    <w:lsdException w:name="Intense Emphasis" w:semiHidden="0" w:uiPriority="21" w:unhideWhenUsed="0" w:qFormat="1"/>
-    <w:lsdException w:name="Subtle Reference" w:semiHidden="0" w:uiPriority="31" w:unhideWhenUsed="0" w:qFormat="1"/>
-    <w:lsdException w:name="Intense Reference" w:semiHidden="0" w:uiPriority="32" w:unhideWhenUsed="0" w:qFormat="1"/>
-    <w:lsdException w:name="Book Title" w:semiHidden="0" w:uiPriority="33" w:unhideWhenUsed="0" w:qFormat="1"/>
-    <w:lsdException w:name="Bibliography" w:uiPriority="37"/>
-    <w:lsdException w:name="TOC Heading" w:uiPriority="39" w:qFormat="1"/>
+  <w:latentStyles w:defLockedState="0" w:defUIPriority="99" w:defSemiHidden="0" w:defUnhideWhenUsed="0" w:defQFormat="0" w:count="371">
+    <w:lsdException w:name="Normal" w:uiPriority="0" w:qFormat="1"/>
+    <w:lsdException w:name="heading 1" w:uiPriority="9" w:qFormat="1"/>
+    <w:lsdException w:name="heading 2" w:semiHidden="1" w:uiPriority="9" w:unhideWhenUsed="1" w:qFormat="1"/>
+    <w:lsdException w:name="heading 3" w:semiHidden="1" w:uiPriority="9" w:unhideWhenUsed="1" w:qFormat="1"/>
+    <w:lsdException w:name="heading 4" w:semiHidden="1" w:uiPriority="9" w:unhideWhenUsed="1" w:qFormat="1"/>
+    <w:lsdException w:name="heading 5" w:semiHidden="1" w:uiPriority="9" w:unhideWhenUsed="1" w:qFormat="1"/>
+    <w:lsdException w:name="heading 6" w:semiHidden="1" w:uiPriority="9" w:unhideWhenUsed="1" w:qFormat="1"/>
+    <w:lsdException w:name="heading 7" w:semiHidden="1" w:uiPriority="9" w:unhideWhenUsed="1" w:qFormat="1"/>
+    <w:lsdException w:name="heading 8" w:semiHidden="1" w:uiPriority="9" w:unhideWhenUsed="1" w:qFormat="1"/>
+    <w:lsdException w:name="heading 9" w:semiHidden="1" w:uiPriority="9" w:unhideWhenUsed="1" w:qFormat="1"/>
+    <w:lsdException w:name="index 1" w:semiHidden="1" w:unhideWhenUsed="1"/>
+    <w:lsdException w:name="index 2" w:semiHidden="1" w:unhideWhenUsed="1"/>
+    <w:lsdException w:name="index 3" w:semiHidden="1" w:unhideWhenUsed="1"/>
+    <w:lsdException w:name="index 4" w:semiHidden="1" w:unhideWhenUsed="1"/>
+    <w:lsdException w:name="index 5" w:semiHidden="1" w:unhideWhenUsed="1"/>
+    <w:lsdException w:name="index 6" w:semiHidden="1" w:unhideWhenUsed="1"/>
+    <w:lsdException w:name="index 7" w:semiHidden="1" w:unhideWhenUsed="1"/>
+    <w:lsdException w:name="index 8" w:semiHidden="1" w:unhideWhenUsed="1"/>
+    <w:lsdException w:name="index 9" w:semiHidden="1" w:unhideWhenUsed="1"/>
+    <w:lsdException w:name="toc 1" w:semiHidden="1" w:uiPriority="39" w:unhideWhenUsed="1"/>
+    <w:lsdException w:name="toc 2" w:semiHidden="1" w:uiPriority="39" w:unhideWhenUsed="1"/>
+    <w:lsdException w:name="toc 3" w:semiHidden="1" w:uiPriority="39" w:unhideWhenUsed="1"/>
+    <w:lsdException w:name="toc 4" w:semiHidden="1" w:uiPriority="39" w:unhideWhenUsed="1"/>
+    <w:lsdException w:name="toc 5" w:semiHidden="1" w:uiPriority="39" w:unhideWhenUsed="1"/>
+    <w:lsdException w:name="toc 6" w:semiHidden="1" w:uiPriority="39" w:unhideWhenUsed="1"/>
+    <w:lsdException w:name="toc 7" w:semiHidden="1" w:uiPriority="39" w:unhideWhenUsed="1"/>
+    <w:lsdException w:name="toc 8" w:semiHidden="1" w:uiPriority="39" w:unhideWhenUsed="1"/>
+    <w:lsdException w:name="toc 9" w:semiHidden="1" w:uiPriority="39" w:unhideWhenUsed="1"/>
+    <w:lsdException w:name="Normal Indent" w:semiHidden="1" w:unhideWhenUsed="1"/>
+    <w:lsdException w:name="footnote text" w:semiHidden="1" w:unhideWhenUsed="1"/>
+    <w:lsdException w:name="annotation text" w:semiHidden="1" w:unhideWhenUsed="1"/>
+    <w:lsdException w:name="header" w:semiHidden="1" w:unhideWhenUsed="1"/>
+    <w:lsdException w:name="footer" w:semiHidden="1" w:unhideWhenUsed="1"/>
+    <w:lsdException w:name="index heading" w:semiHidden="1" w:unhideWhenUsed="1"/>
+    <w:lsdException w:name="caption" w:semiHidden="1" w:uiPriority="35" w:unhideWhenUsed="1" w:qFormat="1"/>
+    <w:lsdException w:name="table of figures" w:semiHidden="1" w:unhideWhenUsed="1"/>
+    <w:lsdException w:name="envelope address" w:semiHidden="1" w:unhideWhenUsed="1"/>
+    <w:lsdException w:name="envelope return" w:semiHidden="1" w:unhideWhenUsed="1"/>
+    <w:lsdException w:name="footnote reference" w:semiHidden="1" w:unhideWhenUsed="1"/>
+    <w:lsdException w:name="annotation reference" w:semiHidden="1" w:unhideWhenUsed="1"/>
+    <w:lsdException w:name="line number" w:semiHidden="1" w:unhideWhenUsed="1"/>
+    <w:lsdException w:name="page number" w:semiHidden="1" w:unhideWhenUsed="1"/>
+    <w:lsdException w:name="endnote reference" w:semiHidden="1" w:unhideWhenUsed="1"/>
+    <w:lsdException w:name="endnote text" w:semiHidden="1" w:unhideWhenUsed="1"/>
+    <w:lsdException w:name="table of authorities" w:semiHidden="1" w:unhideWhenUsed="1"/>
+    <w:lsdException w:name="macro" w:semiHidden="1" w:unhideWhenUsed="1"/>
+    <w:lsdException w:name="toa heading" w:semiHidden="1" w:unhideWhenUsed="1"/>
+    <w:lsdException w:name="List" w:semiHidden="1" w:unhideWhenUsed="1"/>
+    <w:lsdException w:name="List Bullet" w:semiHidden="1" w:unhideWhenUsed="1"/>
+    <w:lsdException w:name="List Number" w:semiHidden="1" w:unhideWhenUsed="1"/>
+    <w:lsdException w:name="List 2" w:semiHidden="1" w:unhideWhenUsed="1"/>
+    <w:lsdException w:name="List 3" w:semiHidden="1" w:unhideWhenUsed="1"/>
+    <w:lsdException w:name="List 4" w:semiHidden="1" w:unhideWhenUsed="1"/>
+    <w:lsdException w:name="List 5" w:semiHidden="1" w:unhideWhenUsed="1"/>
+    <w:lsdException w:name="List Bullet 2" w:semiHidden="1" w:unhideWhenUsed="1"/>
+    <w:lsdException w:name="List Bullet 3" w:semiHidden="1" w:unhideWhenUsed="1"/>
+    <w:lsdException w:name="List Bullet 4" w:semiHidden="1" w:unhideWhenUsed="1"/>
+    <w:lsdException w:name="List Bullet 5" w:semiHidden="1" w:unhideWhenUsed="1"/>
+    <w:lsdException w:name="List Number 2" w:semiHidden="1" w:unhideWhenUsed="1"/>
+    <w:lsdException w:name="List Number 3" w:semiHidden="1" w:unhideWhenUsed="1"/>
+    <w:lsdException w:name="List Number 4" w:semiHidden="1" w:unhideWhenUsed="1"/>
+    <w:lsdException w:name="List Number 5" w:semiHidden="1" w:unhideWhenUsed="1"/>
+    <w:lsdException w:name="Title" w:uiPriority="10" w:qFormat="1"/>
+    <w:lsdException w:name="Closing" w:semiHidden="1" w:unhideWhenUsed="1"/>
+    <w:lsdException w:name="Signature" w:semiHidden="1" w:unhideWhenUsed="1"/>
+    <w:lsdException w:name="Default Paragraph Font" w:semiHidden="1" w:uiPriority="1" w:unhideWhenUsed="1"/>
+    <w:lsdException w:name="Body Text" w:semiHidden="1" w:unhideWhenUsed="1"/>
+    <w:lsdException w:name="Body Text Indent" w:semiHidden="1" w:unhideWhenUsed="1"/>
+    <w:lsdException w:name="List Continue" w:semiHidden="1" w:unhideWhenUsed="1"/>
+    <w:lsdException w:name="List Continue 2" w:semiHidden="1" w:unhideWhenUsed="1"/>
+    <w:lsdException w:name="List Continue 3" w:semiHidden="1" w:unhideWhenUsed="1"/>
+    <w:lsdException w:name="List Continue 4" w:semiHidden="1" w:unhideWhenUsed="1"/>
+    <w:lsdException w:name="List Continue 5" w:semiHidden="1" w:unhideWhenUsed="1"/>
+    <w:lsdException w:name="Message Header" w:semiHidden="1" w:unhideWhenUsed="1"/>
+    <w:lsdException w:name="Subtitle" w:uiPriority="11" w:qFormat="1"/>
+    <w:lsdException w:name="Salutation" w:semiHidden="1" w:unhideWhenUsed="1"/>
+    <w:lsdException w:name="Date" w:semiHidden="1" w:unhideWhenUsed="1"/>
+    <w:lsdException w:name="Body Text First Indent" w:semiHidden="1" w:unhideWhenUsed="1"/>
+    <w:lsdException w:name="Body Text First Indent 2" w:semiHidden="1" w:unhideWhenUsed="1"/>
+    <w:lsdException w:name="Note Heading" w:semiHidden="1" w:unhideWhenUsed="1"/>
+    <w:lsdException w:name="Body Text 2" w:semiHidden="1" w:unhideWhenUsed="1"/>
+    <w:lsdException w:name="Body Text 3" w:semiHidden="1" w:unhideWhenUsed="1"/>
+    <w:lsdException w:name="Body Text Indent 2" w:semiHidden="1" w:unhideWhenUsed="1"/>
+    <w:lsdException w:name="Body Text Indent 3" w:semiHidden="1" w:unhideWhenUsed="1"/>
+    <w:lsdException w:name="Block Text" w:semiHidden="1" w:unhideWhenUsed="1"/>
+    <w:lsdException w:name="Hyperlink" w:semiHidden="1" w:unhideWhenUsed="1"/>
+    <w:lsdException w:name="FollowedHyperlink" w:semiHidden="1" w:unhideWhenUsed="1"/>
+    <w:lsdException w:name="Strong" w:uiPriority="22" w:qFormat="1"/>
+    <w:lsdException w:name="Emphasis" w:uiPriority="20" w:qFormat="1"/>
+    <w:lsdException w:name="Document Map" w:semiHidden="1" w:unhideWhenUsed="1"/>
+    <w:lsdException w:name="Plain Text" w:semiHidden="1" w:unhideWhenUsed="1"/>
+    <w:lsdException w:name="E-mail Signature" w:semiHidden="1" w:unhideWhenUsed="1"/>
+    <w:lsdException w:name="HTML Top of Form" w:semiHidden="1" w:unhideWhenUsed="1"/>
+    <w:lsdException w:name="HTML Bottom of Form" w:semiHidden="1" w:unhideWhenUsed="1"/>
+    <w:lsdException w:name="Normal (Web)" w:semiHidden="1" w:unhideWhenUsed="1"/>
+    <w:lsdException w:name="HTML Acronym" w:semiHidden="1" w:unhideWhenUsed="1"/>
+    <w:lsdException w:name="HTML Address" w:semiHidden="1" w:unhideWhenUsed="1"/>
+    <w:lsdException w:name="HTML Cite" w:semiHidden="1" w:unhideWhenUsed="1"/>
+    <w:lsdException w:name="HTML Code" w:semiHidden="1" w:unhideWhenUsed="1"/>
+    <w:lsdException w:name="HTML Definition" w:semiHidden="1" w:unhideWhenUsed="1"/>
+    <w:lsdException w:name="HTML Keyboard" w:semiHidden="1" w:unhideWhenUsed="1"/>
+    <w:lsdException w:name="HTML Preformatted" w:semiHidden="1" w:unhideWhenUsed="1"/>
+    <w:lsdException w:name="HTML Sample" w:semiHidden="1" w:unhideWhenUsed="1"/>
+    <w:lsdException w:name="HTML Typewriter" w:semiHidden="1" w:unhideWhenUsed="1"/>
+    <w:lsdException w:name="HTML Variable" w:semiHidden="1" w:unhideWhenUsed="1"/>
+    <w:lsdException w:name="Normal Table" w:semiHidden="1" w:unhideWhenUsed="1"/>
+    <w:lsdException w:name="annotation subject" w:semiHidden="1" w:unhideWhenUsed="1"/>
+    <w:lsdException w:name="No List" w:semiHidden="1" w:unhideWhenUsed="1"/>
+    <w:lsdException w:name="Outline List 1" w:semiHidden="1" w:unhideWhenUsed="1"/>
+    <w:lsdException w:name="Outline List 2" w:semiHidden="1" w:unhideWhenUsed="1"/>
+    <w:lsdException w:name="Outline List 3" w:semiHidden="1" w:unhideWhenUsed="1"/>
+    <w:lsdException w:name="Table Simple 1" w:semiHidden="1" w:unhideWhenUsed="1"/>
+    <w:lsdException w:name="Table Simple 2" w:semiHidden="1" w:unhideWhenUsed="1"/>
+    <w:lsdException w:name="Table Simple 3" w:semiHidden="1" w:unhideWhenUsed="1"/>
+    <w:lsdException w:name="Table Classic 1" w:semiHidden="1" w:unhideWhenUsed="1"/>
+    <w:lsdException w:name="Table Classic 2" w:semiHidden="1" w:unhideWhenUsed="1"/>
+    <w:lsdException w:name="Table Classic 3" w:semiHidden="1" w:unhideWhenUsed="1"/>
+    <w:lsdException w:name="Table Classic 4" w:semiHidden="1" w:unhideWhenUsed="1"/>
+    <w:lsdException w:name="Table Colorful 1" w:semiHidden="1" w:unhideWhenUsed="1"/>
+    <w:lsdException w:name="Table Colorful 2" w:semiHidden="1" w:unhideWhenUsed="1"/>
+    <w:lsdException w:name="Table Colorful 3" w:semiHidden="1" w:unhideWhenUsed="1"/>
+    <w:lsdException w:name="Table Columns 1" w:semiHidden="1" w:unhideWhenUsed="1"/>
+    <w:lsdException w:name="Table Columns 2" w:semiHidden="1" w:unhideWhenUsed="1"/>
+    <w:lsdException w:name="Table Columns 3" w:semiHidden="1" w:unhideWhenUsed="1"/>
+    <w:lsdException w:name="Table Columns 4" w:semiHidden="1" w:unhideWhenUsed="1"/>
+    <w:lsdException w:name="Table Columns 5" w:semiHidden="1" w:unhideWhenUsed="1"/>
+    <w:lsdException w:name="Table Grid 1" w:semiHidden="1" w:unhideWhenUsed="1"/>
+    <w:lsdException w:name="Table Grid 2" w:semiHidden="1" w:unhideWhenUsed="1"/>
+    <w:lsdException w:name="Table Grid 3" w:semiHidden="1" w:unhideWhenUsed="1"/>
+    <w:lsdException w:name="Table Grid 4" w:semiHidden="1" w:unhideWhenUsed="1"/>
+    <w:lsdException w:name="Table Grid 5" w:semiHidden="1" w:unhideWhenUsed="1"/>
+    <w:lsdException w:name="Table Grid 6" w:semiHidden="1" w:unhideWhenUsed="1"/>
+    <w:lsdException w:name="Table Grid 7" w:semiHidden="1" w:unhideWhenUsed="1"/>
+    <w:lsdException w:name="Table Grid 8" w:semiHidden="1" w:unhideWhenUsed="1"/>
+    <w:lsdException w:name="Table List 1" w:semiHidden="1" w:unhideWhenUsed="1"/>
+    <w:lsdException w:name="Table List 2" w:semiHidden="1" w:unhideWhenUsed="1"/>
+    <w:lsdException w:name="Table List 3" w:semiHidden="1" w:unhideWhenUsed="1"/>
+    <w:lsdException w:name="Table List 4" w:semiHidden="1" w:unhideWhenUsed="1"/>
+    <w:lsdException w:name="Table List 5" w:semiHidden="1" w:unhideWhenUsed="1"/>
+    <w:lsdException w:name="Table List 6" w:semiHidden="1" w:unhideWhenUsed="1"/>
+    <w:lsdException w:name="Table List 7" w:semiHidden="1" w:unhideWhenUsed="1"/>
+    <w:lsdException w:name="Table List 8" w:semiHidden="1" w:unhideWhenUsed="1"/>
+    <w:lsdException w:name="Table 3D effects 1" w:semiHidden="1" w:unhideWhenUsed="1"/>
+    <w:lsdException w:name="Table 3D effects 2" w:semiHidden="1" w:unhideWhenUsed="1"/>
+    <w:lsdException w:name="Table 3D effects 3" w:semiHidden="1" w:unhideWhenUsed="1"/>
+    <w:lsdException w:name="Table Contemporary" w:semiHidden="1" w:unhideWhenUsed="1"/>
+    <w:lsdException w:name="Table Elegant" w:semiHidden="1" w:unhideWhenUsed="1"/>
+    <w:lsdException w:name="Table Professional" w:semiHidden="1" w:unhideWhenUsed="1"/>
+    <w:lsdException w:name="Table Subtle 1" w:semiHidden="1" w:unhideWhenUsed="1"/>
+    <w:lsdException w:name="Table Subtle 2" w:semiHidden="1" w:unhideWhenUsed="1"/>
+    <w:lsdException w:name="Table Web 1" w:semiHidden="1" w:unhideWhenUsed="1"/>
+    <w:lsdException w:name="Table Web 2" w:semiHidden="1" w:unhideWhenUsed="1"/>
+    <w:lsdException w:name="Table Web 3" w:semiHidden="1" w:unhideWhenUsed="1"/>
+    <w:lsdException w:name="Balloon Text" w:semiHidden="1" w:unhideWhenUsed="1"/>
+    <w:lsdException w:name="Table Grid" w:uiPriority="39"/>
+    <w:lsdException w:name="Table Theme" w:semiHidden="1" w:unhideWhenUsed="1"/>
+    <w:lsdException w:name="Placeholder Text" w:semiHidden="1"/>
+    <w:lsdException w:name="No Spacing" w:uiPriority="1" w:qFormat="1"/>
+    <w:lsdException w:name="Light Shading" w:uiPriority="60"/>
+    <w:lsdException w:name="Light List" w:uiPriority="61"/>
+    <w:lsdException w:name="Light Grid" w:uiPriority="62"/>
+    <w:lsdException w:name="Medium Shading 1" w:uiPriority="63"/>
+    <w:lsdException w:name="Medium Shading 2" w:uiPriority="64"/>
+    <w:lsdException w:name="Medium List 1" w:uiPriority="65"/>
+    <w:lsdException w:name="Medium List 2" w:uiPriority="66"/>
+    <w:lsdException w:name="Medium Grid 1" w:uiPriority="67"/>
+    <w:lsdException w:name="Medium Grid 2" w:uiPriority="68"/>
+    <w:lsdException w:name="Medium Grid 3" w:uiPriority="69"/>
+    <w:lsdException w:name="Dark List" w:uiPriority="70"/>
+    <w:lsdException w:name="Colorful Shading" w:uiPriority="71"/>
+    <w:lsdException w:name="Colorful List" w:uiPriority="72"/>
+    <w:lsdException w:name="Colorful Grid" w:uiPriority="73"/>
+    <w:lsdException w:name="Light Shading Accent 1" w:uiPriority="60"/>
+    <w:lsdException w:name="Light List Accent 1" w:uiPriority="61"/>
+    <w:lsdException w:name="Light Grid Accent 1" w:uiPriority="62"/>
+    <w:lsdException w:name="Medium Shading 1 Accent 1" w:uiPriority="63"/>
+    <w:lsdException w:name="Medium Shading 2 Accent 1" w:uiPriority="64"/>
+    <w:lsdException w:name="Medium List 1 Accent 1" w:uiPriority="65"/>
+    <w:lsdException w:name="Revision" w:semiHidden="1"/>
+    <w:lsdException w:name="List Paragraph" w:uiPriority="34" w:qFormat="1"/>
+    <w:lsdException w:name="Quote" w:uiPriority="29" w:qFormat="1"/>
+    <w:lsdException w:name="Intense Quote" w:uiPriority="30" w:qFormat="1"/>
+    <w:lsdException w:name="Medium List 2 Accent 1" w:uiPriority="66"/>
+    <w:lsdException w:name="Medium Grid 1 Accent 1" w:uiPriority="67"/>
+    <w:lsdException w:name="Medium Grid 2 Accent 1" w:uiPriority="68"/>
+    <w:lsdException w:name="Medium Grid 3 Accent 1" w:uiPriority="69"/>
+    <w:lsdException w:name="Dark List Accent 1" w:uiPriority="70"/>
+    <w:lsdException w:name="Colorful Shading Accent 1" w:uiPriority="71"/>
+    <w:lsdException w:name="Colorful List Accent 1" w:uiPriority="72"/>
+    <w:lsdException w:name="Colorful Grid Accent 1" w:uiPriority="73"/>
+    <w:lsdException w:name="Light Shading Accent 2" w:uiPriority="60"/>
+    <w:lsdException w:name="Light List Accent 2" w:uiPriority="61"/>
+    <w:lsdException w:name="Light Grid Accent 2" w:uiPriority="62"/>
+    <w:lsdException w:name="Medium Shading 1 Accent 2" w:uiPriority="63"/>
+    <w:lsdException w:name="Medium Shading 2 Accent 2" w:uiPriority="64"/>
+    <w:lsdException w:name="Medium List 1 Accent 2" w:uiPriority="65"/>
+    <w:lsdException w:name="Medium List 2 Accent 2" w:uiPriority="66"/>
+    <w:lsdException w:name="Medium Grid 1 Accent 2" w:uiPriority="67"/>
+    <w:lsdException w:name="Medium Grid 2 Accent 2" w:uiPriority="68"/>
+    <w:lsdException w:name="Medium Grid 3 Accent 2" w:uiPriority="69"/>
+    <w:lsdException w:name="Dark List Accent 2" w:uiPriority="70"/>
+    <w:lsdException w:name="Colorful Shading Accent 2" w:uiPriority="71"/>
+    <w:lsdException w:name="Colorful List Accent 2" w:uiPriority="72"/>
+    <w:lsdException w:name="Colorful Grid Accent 2" w:uiPriority="73"/>
+    <w:lsdException w:name="Light Shading Accent 3" w:uiPriority="60"/>
+    <w:lsdException w:name="Light List Accent 3" w:uiPriority="61"/>
+    <w:lsdException w:name="Light Grid Accent 3" w:uiPriority="62"/>
+    <w:lsdException w:name="Medium Shading 1 Accent 3" w:uiPriority="63"/>
+    <w:lsdException w:name="Medium Shading 2 Accent 3" w:uiPriority="64"/>
+    <w:lsdException w:name="Medium List 1 Accent 3" w:uiPriority="65"/>
+    <w:lsdException w:name="Medium List 2 Accent 3" w:uiPriority="66"/>
+    <w:lsdException w:name="Medium Grid 1 Accent 3" w:uiPriority="67"/>
+    <w:lsdException w:name="Medium Grid 2 Accent 3" w:uiPriority="68"/>
+    <w:lsdException w:name="Medium Grid 3 Accent 3" w:uiPriority="69"/>
+    <w:lsdException w:name="Dark List Accent 3" w:uiPriority="70"/>
+    <w:lsdException w:name="Colorful Shading Accent 3" w:uiPriority="71"/>
+    <w:lsdException w:name="Colorful List Accent 3" w:uiPriority="72"/>
+    <w:lsdException w:name="Colorful Grid Accent 3" w:uiPriority="73"/>
+    <w:lsdException w:name="Light Shading Accent 4" w:uiPriority="60"/>
+    <w:lsdException w:name="Light List Accent 4" w:uiPriority="61"/>
+    <w:lsdException w:name="Light Grid Accent 4" w:uiPriority="62"/>
+    <w:lsdException w:name="Medium Shading 1 Accent 4" w:uiPriority="63"/>
+    <w:lsdException w:name="Medium Shading 2 Accent 4" w:uiPriority="64"/>
+    <w:lsdException w:name="Medium List 1 Accent 4" w:uiPriority="65"/>
+    <w:lsdException w:name="Medium List 2 Accent 4" w:uiPriority="66"/>
+    <w:lsdException w:name="Medium Grid 1 Accent 4" w:uiPriority="67"/>
+    <w:lsdException w:name="Medium Grid 2 Accent 4" w:uiPriority="68"/>
+    <w:lsdException w:name="Medium Grid 3 Accent 4" w:uiPriority="69"/>
+    <w:lsdException w:name="Dark List Accent 4" w:uiPriority="70"/>
+    <w:lsdException w:name="Colorful Shading Accent 4" w:uiPriority="71"/>
+    <w:lsdException w:name="Colorful List Accent 4" w:uiPriority="72"/>
+    <w:lsdException w:name="Colorful Grid Accent 4" w:uiPriority="73"/>
+    <w:lsdException w:name="Light Shading Accent 5" w:uiPriority="60"/>
+    <w:lsdException w:name="Light List Accent 5" w:uiPriority="61"/>
+    <w:lsdException w:name="Light Grid Accent 5" w:uiPriority="62"/>
+    <w:lsdException w:name="Medium Shading 1 Accent 5" w:uiPriority="63"/>
+    <w:lsdException w:name="Medium Shading 2 Accent 5" w:uiPriority="64"/>
+    <w:lsdException w:name="Medium List 1 Accent 5" w:uiPriority="65"/>
+    <w:lsdException w:name="Medium List 2 Accent 5" w:uiPriority="66"/>
+    <w:lsdException w:name="Medium Grid 1 Accent 5" w:uiPriority="67"/>
+    <w:lsdException w:name="Medium Grid 2 Accent 5" w:uiPriority="68"/>
+    <w:lsdException w:name="Medium Grid 3 Accent 5" w:uiPriority="69"/>
+    <w:lsdException w:name="Dark List Accent 5" w:uiPriority="70"/>
+    <w:lsdException w:name="Colorful Shading Accent 5" w:uiPriority="71"/>
+    <w:lsdException w:name="Colorful List Accent 5" w:uiPriority="72"/>
+    <w:lsdException w:name="Colorful Grid Accent 5" w:uiPriority="73"/>
+    <w:lsdException w:name="Light Shading Accent 6" w:uiPriority="60"/>
+    <w:lsdException w:name="Light List Accent 6" w:uiPriority="61"/>
+    <w:lsdException w:name="Light Grid Accent 6" w:uiPriority="62"/>
+    <w:lsdException w:name="Medium Shading 1 Accent 6" w:uiPriority="63"/>
+    <w:lsdException w:name="Medium Shading 2 Accent 6" w:uiPriority="64"/>
+    <w:lsdException w:name="Medium List 1 Accent 6" w:uiPriority="65"/>
+    <w:lsdException w:name="Medium List 2 Accent 6" w:uiPriority="66"/>
+    <w:lsdException w:name="Medium Grid 1 Accent 6" w:uiPriority="67"/>
+    <w:lsdException w:name="Medium Grid 2 Accent 6" w:uiPriority="68"/>
+    <w:lsdException w:name="Medium Grid 3 Accent 6" w:uiPriority="69"/>
+    <w:lsdException w:name="Dark List Accent 6" w:uiPriority="70"/>
+    <w:lsdException w:name="Colorful Shading Accent 6" w:uiPriority="71"/>
+    <w:lsdException w:name="Colorful List Accent 6" w:uiPriority="72"/>
+    <w:lsdException w:name="Colorful Grid Accent 6" w:uiPriority="73"/>
+    <w:lsdException w:name="Subtle Emphasis" w:uiPriority="19" w:qFormat="1"/>
+    <w:lsdException w:name="Intense Emphasis" w:uiPriority="21" w:qFormat="1"/>
+    <w:lsdException w:name="Subtle Reference" w:uiPriority="31" w:qFormat="1"/>
+    <w:lsdException w:name="Intense Reference" w:uiPriority="32" w:qFormat="1"/>
+    <w:lsdException w:name="Book Title" w:uiPriority="33" w:qFormat="1"/>
+    <w:lsdException w:name="Bibliography" w:semiHidden="1" w:uiPriority="37" w:unhideWhenUsed="1"/>
+    <w:lsdException w:name="TOC Heading" w:semiHidden="1" w:uiPriority="39" w:unhideWhenUsed="1" w:qFormat="1"/>
+    <w:lsdException w:name="Plain Table 1" w:uiPriority="41"/>
+    <w:lsdException w:name="Plain Table 2" w:uiPriority="42"/>
+    <w:lsdException w:name="Plain Table 3" w:uiPriority="43"/>
+    <w:lsdException w:name="Plain Table 4" w:uiPriority="44"/>
+    <w:lsdException w:name="Plain Table 5" w:uiPriority="45"/>
+    <w:lsdException w:name="Grid Table Light" w:uiPriority="40"/>
+    <w:lsdException w:name="Grid Table 1 Light" w:uiPriority="46"/>
+    <w:lsdException w:name="Grid Table 2" w:uiPriority="47"/>
+    <w:lsdException w:name="Grid Table 3" w:uiPriority="48"/>
+    <w:lsdException w:name="Grid Table 4" w:uiPriority="49"/>
+    <w:lsdException w:name="Grid Table 5 Dark" w:uiPriority="50"/>
+    <w:lsdException w:name="Grid Table 6 Colorful" w:uiPriority="51"/>
+    <w:lsdException w:name="Grid Table 7 Colorful" w:uiPriority="52"/>
+    <w:lsdException w:name="Grid Table 1 Light Accent 1" w:uiPriority="46"/>
+    <w:lsdException w:name="Grid Table 2 Accent 1" w:uiPriority="47"/>
+    <w:lsdException w:name="Grid Table 3 Accent 1" w:uiPriority="48"/>
+    <w:lsdException w:name="Grid Table 4 Accent 1" w:uiPriority="49"/>
+    <w:lsdException w:name="Grid Table 5 Dark Accent 1" w:uiPriority="50"/>
+    <w:lsdException w:name="Grid Table 6 Colorful Accent 1" w:uiPriority="51"/>
+    <w:lsdException w:name="Grid Table 7 Colorful Accent 1" w:uiPriority="52"/>
+    <w:lsdException w:name="Grid Table 1 Light Accent 2" w:uiPriority="46"/>
+    <w:lsdException w:name="Grid Table 2 Accent 2" w:uiPriority="47"/>
+    <w:lsdException w:name="Grid Table 3 Accent 2" w:uiPriority="48"/>
+    <w:lsdException w:name="Grid Table 4 Accent 2" w:uiPriority="49"/>
+    <w:lsdException w:name="Grid Table 5 Dark Accent 2" w:uiPriority="50"/>
+    <w:lsdException w:name="Grid Table 6 Colorful Accent 2" w:uiPriority="51"/>
+    <w:lsdException w:name="Grid Table 7 Colorful Accent 2" w:uiPriority="52"/>
+    <w:lsdException w:name="Grid Table 1 Light Accent 3" w:uiPriority="46"/>
+    <w:lsdException w:name="Grid Table 2 Accent 3" w:uiPriority="47"/>
+    <w:lsdException w:name="Grid Table 3 Accent 3" w:uiPriority="48"/>
+    <w:lsdException w:name="Grid Table 4 Accent 3" w:uiPriority="49"/>
+    <w:lsdException w:name="Grid Table 5 Dark Accent 3" w:uiPriority="50"/>
+    <w:lsdException w:name="Grid Table 6 Colorful Accent 3" w:uiPriority="51"/>
+    <w:lsdException w:name="Grid Table 7 Colorful Accent 3" w:uiPriority="52"/>
+    <w:lsdException w:name="Grid Table 1 Light Accent 4" w:uiPriority="46"/>
+    <w:lsdException w:name="Grid Table 2 Accent 4" w:uiPriority="47"/>
+    <w:lsdException w:name="Grid Table 3 Accent 4" w:uiPriority="48"/>
+    <w:lsdException w:name="Grid Table 4 Accent 4" w:uiPriority="49"/>
+    <w:lsdException w:name="Grid Table 5 Dark Accent 4" w:uiPriority="50"/>
+    <w:lsdException w:name="Grid Table 6 Colorful Accent 4" w:uiPriority="51"/>
+    <w:lsdException w:name="Grid Table 7 Colorful Accent 4" w:uiPriority="52"/>
+    <w:lsdException w:name="Grid Table 1 Light Accent 5" w:uiPriority="46"/>
+    <w:lsdException w:name="Grid Table 2 Accent 5" w:uiPriority="47"/>
+    <w:lsdException w:name="Grid Table 3 Accent 5" w:uiPriority="48"/>
+    <w:lsdException w:name="Grid Table 4 Accent 5" w:uiPriority="49"/>
+    <w:lsdException w:name="Grid Table 5 Dark Accent 5" w:uiPriority="50"/>
+    <w:lsdException w:name="Grid Table 6 Colorful Accent 5" w:uiPriority="51"/>
+    <w:lsdException w:name="Grid Table 7 Colorful Accent 5" w:uiPriority="52"/>
+    <w:lsdException w:name="Grid Table 1 Light Accent 6" w:uiPriority="46"/>
+    <w:lsdException w:name="Grid Table 2 Accent 6" w:uiPriority="47"/>
+    <w:lsdException w:name="Grid Table 3 Accent 6" w:uiPriority="48"/>
+    <w:lsdException w:name="Grid Table 4 Accent 6" w:uiPriority="49"/>
+    <w:lsdException w:name="Grid Table 5 Dark Accent 6" w:uiPriority="50"/>
+    <w:lsdException w:name="Grid Table 6 Colorful Accent 6" w:uiPriority="51"/>
+    <w:lsdException w:name="Grid Table 7 Colorful Accent 6" w:uiPriority="52"/>
+    <w:lsdException w:name="List Table 1 Light" w:uiPriority="46"/>
+    <w:lsdException w:name="List Table 2" w:uiPriority="47"/>
+    <w:lsdException w:name="List Table 3" w:uiPriority="48"/>
+    <w:lsdException w:name="List Table 4" w:uiPriority="49"/>
+    <w:lsdException w:name="List Table 5 Dark" w:uiPriority="50"/>
+    <w:lsdException w:name="List Table 6 Colorful" w:uiPriority="51"/>
+    <w:lsdException w:name="List Table 7 Colorful" w:uiPriority="52"/>
+    <w:lsdException w:name="List Table 1 Light Accent 1" w:uiPriority="46"/>
+    <w:lsdException w:name="List Table 2 Accent 1" w:uiPriority="47"/>
+    <w:lsdException w:name="List Table 3 Accent 1" w:uiPriority="48"/>
+    <w:lsdException w:name="List Table 4 Accent 1" w:uiPriority="49"/>
+    <w:lsdException w:name="List Table 5 Dark Accent 1" w:uiPriority="50"/>
+    <w:lsdException w:name="List Table 6 Colorful Accent 1" w:uiPriority="51"/>
+    <w:lsdException w:name="List Table 7 Colorful Accent 1" w:uiPriority="52"/>
+    <w:lsdException w:name="List Table 1 Light Accent 2" w:uiPriority="46"/>
+    <w:lsdException w:name="List Table 2 Accent 2" w:uiPriority="47"/>
+    <w:lsdException w:name="List Table 3 Accent 2" w:uiPriority="48"/>
+    <w:lsdException w:name="List Table 4 Accent 2" w:uiPriority="49"/>
+    <w:lsdException w:name="List Table 5 Dark Accent 2" w:uiPriority="50"/>
+    <w:lsdException w:name="List Table 6 Colorful Accent 2" w:uiPriority="51"/>
+    <w:lsdException w:name="List Table 7 Colorful Accent 2" w:uiPriority="52"/>
+    <w:lsdException w:name="List Table 1 Light Accent 3" w:uiPriority="46"/>
+    <w:lsdException w:name="List Table 2 Accent 3" w:uiPriority="47"/>
+    <w:lsdException w:name="List Table 3 Accent 3" w:uiPriority="48"/>
+    <w:lsdException w:name="List Table 4 Accent 3" w:uiPriority="49"/>
+    <w:lsdException w:name="List Table 5 Dark Accent 3" w:uiPriority="50"/>
+    <w:lsdException w:name="List Table 6 Colorful Accent 3" w:uiPriority="51"/>
+    <w:lsdException w:name="List Table 7 Colorful Accent 3" w:uiPriority="52"/>
+    <w:lsdException w:name="List Table 1 Light Accent 4" w:uiPriority="46"/>
+    <w:lsdException w:name="List Table 2 Accent 4" w:uiPriority="47"/>
+    <w:lsdException w:name="List Table 3 Accent 4" w:uiPriority="48"/>
+    <w:lsdException w:name="List Table 4 Accent 4" w:uiPriority="49"/>
+    <w:lsdException w:name="List Table 5 Dark Accent 4" w:uiPriority="50"/>
+    <w:lsdException w:name="List Table 6 Colorful Accent 4" w:uiPriority="51"/>
+    <w:lsdException w:name="List Table 7 Colorful Accent 4" w:uiPriority="52"/>
+    <w:lsdException w:name="List Table 1 Light Accent 5" w:uiPriority="46"/>
+    <w:lsdException w:name="List Table 2 Accent 5" w:uiPriority="47"/>
+    <w:lsdException w:name="List Table 3 Accent 5" w:uiPriority="48"/>
+    <w:lsdException w:name="List Table 4 Accent 5" w:uiPriority="49"/>
+    <w:lsdException w:name="List Table 5 Dark Accent 5" w:uiPriority="50"/>
+    <w:lsdException w:name="List Table 6 Colorful Accent 5" w:uiPriority="51"/>
+    <w:lsdException w:name="List Table 7 Colorful Accent 5" w:uiPriority="52"/>
+    <w:lsdException w:name="List Table 1 Light Accent 6" w:uiPriority="46"/>
+    <w:lsdException w:name="List Table 2 Accent 6" w:uiPriority="47"/>
+    <w:lsdException w:name="List Table 3 Accent 6" w:uiPriority="48"/>
+    <w:lsdException w:name="List Table 4 Accent 6" w:uiPriority="49"/>
+    <w:lsdException w:name="List Table 5 Dark Accent 6" w:uiPriority="50"/>
+    <w:lsdException w:name="List Table 6 Colorful Accent 6" w:uiPriority="51"/>
+    <w:lsdException w:name="List Table 7 Colorful Accent 6" w:uiPriority="52"/>
   </w:latentStyles>
   <w:style w:type="paragraph" w:default="1" w:styleId="Normal">
     <w:name w:val="Normal"/>
     <w:qFormat/>
   </w:style>
-  <w:style w:type="paragraph" w:styleId="Heading1">
+  <w:style w:type="paragraph" w:styleId="Overskrift1">
     <w:name w:val="heading 1"/>
     <w:basedOn w:val="Normal"/>
     <w:next w:val="Normal"/>
-    <w:link w:val="Heading1Char"/>
+    <w:link w:val="Overskrift1Tegn"/>
     <w:uiPriority w:val="9"/>
     <w:qFormat/>
     <w:rsid w:val="00C11125"/>
@@ -3355,11 +3816,11 @@
       <w:szCs w:val="28"/>
     </w:rPr>
   </w:style>
-  <w:style w:type="paragraph" w:styleId="Heading2">
+  <w:style w:type="paragraph" w:styleId="Overskrift2">
     <w:name w:val="heading 2"/>
     <w:basedOn w:val="Normal"/>
     <w:next w:val="Normal"/>
-    <w:link w:val="Heading2Char"/>
+    <w:link w:val="Overskrift2Tegn"/>
     <w:uiPriority w:val="9"/>
     <w:unhideWhenUsed/>
     <w:qFormat/>
@@ -3377,12 +3838,13 @@
       <w:szCs w:val="26"/>
     </w:rPr>
   </w:style>
-  <w:style w:type="character" w:default="1" w:styleId="DefaultParagraphFont">
+  <w:style w:type="character" w:default="1" w:styleId="Standardskrifttypeiafsnit">
     <w:name w:val="Default Paragraph Font"/>
     <w:uiPriority w:val="1"/>
+    <w:semiHidden/>
     <w:unhideWhenUsed/>
   </w:style>
-  <w:style w:type="table" w:default="1" w:styleId="TableNormal">
+  <w:style w:type="table" w:default="1" w:styleId="Tabel-Normal">
     <w:name w:val="Normal Table"/>
     <w:uiPriority w:val="99"/>
     <w:semiHidden/>
@@ -3397,17 +3859,17 @@
       </w:tblCellMar>
     </w:tblPr>
   </w:style>
-  <w:style w:type="numbering" w:default="1" w:styleId="NoList">
+  <w:style w:type="numbering" w:default="1" w:styleId="Ingenoversigt">
     <w:name w:val="No List"/>
     <w:uiPriority w:val="99"/>
     <w:semiHidden/>
     <w:unhideWhenUsed/>
   </w:style>
-  <w:style w:type="paragraph" w:styleId="Title">
+  <w:style w:type="paragraph" w:styleId="Titel">
     <w:name w:val="Title"/>
     <w:basedOn w:val="Normal"/>
     <w:next w:val="Normal"/>
-    <w:link w:val="TitleChar"/>
+    <w:link w:val="TitelTegn"/>
     <w:uiPriority w:val="10"/>
     <w:qFormat/>
     <w:rsid w:val="00A3385D"/>
@@ -3423,10 +3885,10 @@
       <w:szCs w:val="56"/>
     </w:rPr>
   </w:style>
-  <w:style w:type="character" w:customStyle="1" w:styleId="TitleChar">
-    <w:name w:val="Title Char"/>
-    <w:basedOn w:val="DefaultParagraphFont"/>
-    <w:link w:val="Title"/>
+  <w:style w:type="character" w:customStyle="1" w:styleId="TitelTegn">
+    <w:name w:val="Titel Tegn"/>
+    <w:basedOn w:val="Standardskrifttypeiafsnit"/>
+    <w:link w:val="Titel"/>
     <w:uiPriority w:val="10"/>
     <w:rsid w:val="00A3385D"/>
     <w:rPr>
@@ -3454,7 +3916,7 @@
       <w:lang w:eastAsia="da-DK"/>
     </w:rPr>
   </w:style>
-  <w:style w:type="paragraph" w:styleId="NoSpacing">
+  <w:style w:type="paragraph" w:styleId="Ingenafstand">
     <w:name w:val="No Spacing"/>
     <w:uiPriority w:val="1"/>
     <w:qFormat/>
@@ -3463,10 +3925,10 @@
       <w:spacing w:after="0" w:line="240" w:lineRule="auto"/>
     </w:pPr>
   </w:style>
-  <w:style w:type="character" w:customStyle="1" w:styleId="Heading2Char">
-    <w:name w:val="Heading 2 Char"/>
-    <w:basedOn w:val="DefaultParagraphFont"/>
-    <w:link w:val="Heading2"/>
+  <w:style w:type="character" w:customStyle="1" w:styleId="Overskrift2Tegn">
+    <w:name w:val="Overskrift 2 Tegn"/>
+    <w:basedOn w:val="Standardskrifttypeiafsnit"/>
+    <w:link w:val="Overskrift2"/>
     <w:uiPriority w:val="9"/>
     <w:rsid w:val="00F3759D"/>
     <w:rPr>
@@ -3476,7 +3938,7 @@
       <w:szCs w:val="26"/>
     </w:rPr>
   </w:style>
-  <w:style w:type="paragraph" w:styleId="ListParagraph">
+  <w:style w:type="paragraph" w:styleId="Listeafsnit">
     <w:name w:val="List Paragraph"/>
     <w:basedOn w:val="Normal"/>
     <w:uiPriority w:val="34"/>
@@ -3487,16 +3949,15 @@
       <w:contextualSpacing/>
     </w:pPr>
   </w:style>
-  <w:style w:type="table" w:styleId="TableGrid">
+  <w:style w:type="table" w:styleId="Tabel-Gitter">
     <w:name w:val="Table Grid"/>
-    <w:basedOn w:val="TableNormal"/>
+    <w:basedOn w:val="Tabel-Normal"/>
     <w:uiPriority w:val="39"/>
     <w:rsid w:val="00D4618E"/>
     <w:pPr>
       <w:spacing w:after="0" w:line="240" w:lineRule="auto"/>
     </w:pPr>
     <w:tblPr>
-      <w:tblInd w:w="0" w:type="dxa"/>
       <w:tblBorders>
         <w:top w:val="single" w:sz="4" w:space="0" w:color="auto"/>
         <w:left w:val="single" w:sz="4" w:space="0" w:color="auto"/>
@@ -3505,18 +3966,12 @@
         <w:insideH w:val="single" w:sz="4" w:space="0" w:color="auto"/>
         <w:insideV w:val="single" w:sz="4" w:space="0" w:color="auto"/>
       </w:tblBorders>
-      <w:tblCellMar>
-        <w:top w:w="0" w:type="dxa"/>
-        <w:left w:w="108" w:type="dxa"/>
-        <w:bottom w:w="0" w:type="dxa"/>
-        <w:right w:w="108" w:type="dxa"/>
-      </w:tblCellMar>
     </w:tblPr>
   </w:style>
-  <w:style w:type="paragraph" w:styleId="BalloonText">
+  <w:style w:type="paragraph" w:styleId="Markeringsbobletekst">
     <w:name w:val="Balloon Text"/>
     <w:basedOn w:val="Normal"/>
-    <w:link w:val="BalloonTextChar"/>
+    <w:link w:val="MarkeringsbobletekstTegn"/>
     <w:uiPriority w:val="99"/>
     <w:semiHidden/>
     <w:unhideWhenUsed/>
@@ -3530,10 +3985,10 @@
       <w:szCs w:val="16"/>
     </w:rPr>
   </w:style>
-  <w:style w:type="character" w:customStyle="1" w:styleId="BalloonTextChar">
-    <w:name w:val="Balloon Text Char"/>
-    <w:basedOn w:val="DefaultParagraphFont"/>
-    <w:link w:val="BalloonText"/>
+  <w:style w:type="character" w:customStyle="1" w:styleId="MarkeringsbobletekstTegn">
+    <w:name w:val="Markeringsbobletekst Tegn"/>
+    <w:basedOn w:val="Standardskrifttypeiafsnit"/>
+    <w:link w:val="Markeringsbobletekst"/>
     <w:uiPriority w:val="99"/>
     <w:semiHidden/>
     <w:rsid w:val="00211EF4"/>
@@ -3543,7 +3998,7 @@
       <w:szCs w:val="16"/>
     </w:rPr>
   </w:style>
-  <w:style w:type="paragraph" w:styleId="Caption">
+  <w:style w:type="paragraph" w:styleId="Billedtekst">
     <w:name w:val="caption"/>
     <w:basedOn w:val="Normal"/>
     <w:next w:val="Normal"/>
@@ -3562,10 +4017,10 @@
       <w:szCs w:val="18"/>
     </w:rPr>
   </w:style>
-  <w:style w:type="character" w:customStyle="1" w:styleId="Heading1Char">
-    <w:name w:val="Heading 1 Char"/>
-    <w:basedOn w:val="DefaultParagraphFont"/>
-    <w:link w:val="Heading1"/>
+  <w:style w:type="character" w:customStyle="1" w:styleId="Overskrift1Tegn">
+    <w:name w:val="Overskrift 1 Tegn"/>
+    <w:basedOn w:val="Standardskrifttypeiafsnit"/>
+    <w:link w:val="Overskrift1"/>
     <w:uiPriority w:val="9"/>
     <w:rsid w:val="00C11125"/>
     <w:rPr>
@@ -3577,10 +4032,10 @@
       <w:szCs w:val="28"/>
     </w:rPr>
   </w:style>
-  <w:style w:type="paragraph" w:styleId="Header">
+  <w:style w:type="paragraph" w:styleId="Sidehoved">
     <w:name w:val="header"/>
     <w:basedOn w:val="Normal"/>
-    <w:link w:val="HeaderChar"/>
+    <w:link w:val="SidehovedTegn"/>
     <w:uiPriority w:val="99"/>
     <w:unhideWhenUsed/>
     <w:rsid w:val="00337B42"/>
@@ -3592,17 +4047,17 @@
       <w:spacing w:after="0" w:line="240" w:lineRule="auto"/>
     </w:pPr>
   </w:style>
-  <w:style w:type="character" w:customStyle="1" w:styleId="HeaderChar">
-    <w:name w:val="Header Char"/>
-    <w:basedOn w:val="DefaultParagraphFont"/>
-    <w:link w:val="Header"/>
+  <w:style w:type="character" w:customStyle="1" w:styleId="SidehovedTegn">
+    <w:name w:val="Sidehoved Tegn"/>
+    <w:basedOn w:val="Standardskrifttypeiafsnit"/>
+    <w:link w:val="Sidehoved"/>
     <w:uiPriority w:val="99"/>
     <w:rsid w:val="00337B42"/>
   </w:style>
-  <w:style w:type="paragraph" w:styleId="Footer">
+  <w:style w:type="paragraph" w:styleId="Sidefod">
     <w:name w:val="footer"/>
     <w:basedOn w:val="Normal"/>
-    <w:link w:val="FooterChar"/>
+    <w:link w:val="SidefodTegn"/>
     <w:uiPriority w:val="99"/>
     <w:unhideWhenUsed/>
     <w:rsid w:val="00337B42"/>
@@ -3614,462 +4069,10 @@
       <w:spacing w:after="0" w:line="240" w:lineRule="auto"/>
     </w:pPr>
   </w:style>
-  <w:style w:type="character" w:customStyle="1" w:styleId="FooterChar">
-    <w:name w:val="Footer Char"/>
-    <w:basedOn w:val="DefaultParagraphFont"/>
-    <w:link w:val="Footer"/>
-    <w:uiPriority w:val="99"/>
-    <w:rsid w:val="00337B42"/>
-  </w:style>
-</w:styles>
-</file>
-
-<file path=word/stylesWithEffects.xml><?xml version="1.0" encoding="utf-8"?>
-<w:styles xmlns:wpc="http://schemas.microsoft.com/office/word/2010/wordprocessingCanvas" xmlns:mc="http://schemas.openxmlformats.org/markup-compatibility/2006" xmlns:o="urn:schemas-microsoft-com:office:office" xmlns:r="http://schemas.openxmlformats.org/officeDocument/2006/relationships" xmlns:m="http://schemas.openxmlformats.org/officeDocument/2006/math" xmlns:v="urn:schemas-microsoft-com:vml" xmlns:wp14="http://schemas.microsoft.com/office/word/2010/wordprocessingDrawing" xmlns:wp="http://schemas.openxmlformats.org/drawingml/2006/wordprocessingDrawing" xmlns:w10="urn:schemas-microsoft-com:office:word" xmlns:w="http://schemas.openxmlformats.org/wordprocessingml/2006/main" xmlns:w14="http://schemas.microsoft.com/office/word/2010/wordml" xmlns:wpg="http://schemas.microsoft.com/office/word/2010/wordprocessingGroup" xmlns:wpi="http://schemas.microsoft.com/office/word/2010/wordprocessingInk" xmlns:wne="http://schemas.microsoft.com/office/word/2006/wordml" xmlns:wps="http://schemas.microsoft.com/office/word/2010/wordprocessingShape" mc:Ignorable="w14 wp14">
-  <w:docDefaults>
-    <w:rPrDefault>
-      <w:rPr>
-        <w:rFonts w:asciiTheme="minorHAnsi" w:eastAsiaTheme="minorHAnsi" w:hAnsiTheme="minorHAnsi" w:cstheme="minorBidi"/>
-        <w:sz w:val="22"/>
-        <w:szCs w:val="22"/>
-        <w:lang w:val="da-DK" w:eastAsia="en-US" w:bidi="ar-SA"/>
-      </w:rPr>
-    </w:rPrDefault>
-    <w:pPrDefault>
-      <w:pPr>
-        <w:spacing w:after="160" w:line="259" w:lineRule="auto"/>
-      </w:pPr>
-    </w:pPrDefault>
-  </w:docDefaults>
-  <w:latentStyles w:defLockedState="0" w:defUIPriority="99" w:defSemiHidden="1" w:defUnhideWhenUsed="1" w:defQFormat="0" w:count="267">
-    <w:lsdException w:name="Normal" w:semiHidden="0" w:uiPriority="0" w:unhideWhenUsed="0" w:qFormat="1"/>
-    <w:lsdException w:name="heading 1" w:semiHidden="0" w:uiPriority="9" w:unhideWhenUsed="0" w:qFormat="1"/>
-    <w:lsdException w:name="heading 2" w:uiPriority="9" w:qFormat="1"/>
-    <w:lsdException w:name="heading 3" w:uiPriority="9" w:qFormat="1"/>
-    <w:lsdException w:name="heading 4" w:uiPriority="9" w:qFormat="1"/>
-    <w:lsdException w:name="heading 5" w:uiPriority="9" w:qFormat="1"/>
-    <w:lsdException w:name="heading 6" w:uiPriority="9" w:qFormat="1"/>
-    <w:lsdException w:name="heading 7" w:uiPriority="9" w:qFormat="1"/>
-    <w:lsdException w:name="heading 8" w:uiPriority="9" w:qFormat="1"/>
-    <w:lsdException w:name="heading 9" w:uiPriority="9" w:qFormat="1"/>
-    <w:lsdException w:name="toc 1" w:uiPriority="39"/>
-    <w:lsdException w:name="toc 2" w:uiPriority="39"/>
-    <w:lsdException w:name="toc 3" w:uiPriority="39"/>
-    <w:lsdException w:name="toc 4" w:uiPriority="39"/>
-    <w:lsdException w:name="toc 5" w:uiPriority="39"/>
-    <w:lsdException w:name="toc 6" w:uiPriority="39"/>
-    <w:lsdException w:name="toc 7" w:uiPriority="39"/>
-    <w:lsdException w:name="toc 8" w:uiPriority="39"/>
-    <w:lsdException w:name="toc 9" w:uiPriority="39"/>
-    <w:lsdException w:name="caption" w:uiPriority="35" w:qFormat="1"/>
-    <w:lsdException w:name="Title" w:semiHidden="0" w:uiPriority="10" w:unhideWhenUsed="0" w:qFormat="1"/>
-    <w:lsdException w:name="Default Paragraph Font" w:uiPriority="1"/>
-    <w:lsdException w:name="Subtitle" w:semiHidden="0" w:uiPriority="11" w:unhideWhenUsed="0" w:qFormat="1"/>
-    <w:lsdException w:name="Strong" w:semiHidden="0" w:uiPriority="22" w:unhideWhenUsed="0" w:qFormat="1"/>
-    <w:lsdException w:name="Emphasis" w:semiHidden="0" w:uiPriority="20" w:unhideWhenUsed="0" w:qFormat="1"/>
-    <w:lsdException w:name="Table Grid" w:semiHidden="0" w:uiPriority="39" w:unhideWhenUsed="0"/>
-    <w:lsdException w:name="Placeholder Text" w:unhideWhenUsed="0"/>
-    <w:lsdException w:name="No Spacing" w:semiHidden="0" w:uiPriority="1" w:unhideWhenUsed="0" w:qFormat="1"/>
-    <w:lsdException w:name="Light Shading" w:semiHidden="0" w:uiPriority="60" w:unhideWhenUsed="0"/>
-    <w:lsdException w:name="Light List" w:semiHidden="0" w:uiPriority="61" w:unhideWhenUsed="0"/>
-    <w:lsdException w:name="Light Grid" w:semiHidden="0" w:uiPriority="62" w:unhideWhenUsed="0"/>
-    <w:lsdException w:name="Medium Shading 1" w:semiHidden="0" w:uiPriority="63" w:unhideWhenUsed="0"/>
-    <w:lsdException w:name="Medium Shading 2" w:semiHidden="0" w:uiPriority="64" w:unhideWhenUsed="0"/>
-    <w:lsdException w:name="Medium List 1" w:semiHidden="0" w:uiPriority="65" w:unhideWhenUsed="0"/>
-    <w:lsdException w:name="Medium List 2" w:semiHidden="0" w:uiPriority="66" w:unhideWhenUsed="0"/>
-    <w:lsdException w:name="Medium Grid 1" w:semiHidden="0" w:uiPriority="67" w:unhideWhenUsed="0"/>
-    <w:lsdException w:name="Medium Grid 2" w:semiHidden="0" w:uiPriority="68" w:unhideWhenUsed="0"/>
-    <w:lsdException w:name="Medium Grid 3" w:semiHidden="0" w:uiPriority="69" w:unhideWhenUsed="0"/>
-    <w:lsdException w:name="Dark List" w:semiHidden="0" w:uiPriority="70" w:unhideWhenUsed="0"/>
-    <w:lsdException w:name="Colorful Shading" w:semiHidden="0" w:uiPriority="71" w:unhideWhenUsed="0"/>
-    <w:lsdException w:name="Colorful List" w:semiHidden="0" w:uiPriority="72" w:unhideWhenUsed="0"/>
-    <w:lsdException w:name="Colorful Grid" w:semiHidden="0" w:uiPriority="73" w:unhideWhenUsed="0"/>
-    <w:lsdException w:name="Light Shading Accent 1" w:semiHidden="0" w:uiPriority="60" w:unhideWhenUsed="0"/>
-    <w:lsdException w:name="Light List Accent 1" w:semiHidden="0" w:uiPriority="61" w:unhideWhenUsed="0"/>
-    <w:lsdException w:name="Light Grid Accent 1" w:semiHidden="0" w:uiPriority="62" w:unhideWhenUsed="0"/>
-    <w:lsdException w:name="Medium Shading 1 Accent 1" w:semiHidden="0" w:uiPriority="63" w:unhideWhenUsed="0"/>
-    <w:lsdException w:name="Medium Shading 2 Accent 1" w:semiHidden="0" w:uiPriority="64" w:unhideWhenUsed="0"/>
-    <w:lsdException w:name="Medium List 1 Accent 1" w:semiHidden="0" w:uiPriority="65" w:unhideWhenUsed="0"/>
-    <w:lsdException w:name="Revision" w:unhideWhenUsed="0"/>
-    <w:lsdException w:name="List Paragraph" w:semiHidden="0" w:uiPriority="34" w:unhideWhenUsed="0" w:qFormat="1"/>
-    <w:lsdException w:name="Quote" w:semiHidden="0" w:uiPriority="29" w:unhideWhenUsed="0" w:qFormat="1"/>
-    <w:lsdException w:name="Intense Quote" w:semiHidden="0" w:uiPriority="30" w:unhideWhenUsed="0" w:qFormat="1"/>
-    <w:lsdException w:name="Medium List 2 Accent 1" w:semiHidden="0" w:uiPriority="66" w:unhideWhenUsed="0"/>
-    <w:lsdException w:name="Medium Grid 1 Accent 1" w:semiHidden="0" w:uiPriority="67" w:unhideWhenUsed="0"/>
-    <w:lsdException w:name="Medium Grid 2 Accent 1" w:semiHidden="0" w:uiPriority="68" w:unhideWhenUsed="0"/>
-    <w:lsdException w:name="Medium Grid 3 Accent 1" w:semiHidden="0" w:uiPriority="69" w:unhideWhenUsed="0"/>
-    <w:lsdException w:name="Dark List Accent 1" w:semiHidden="0" w:uiPriority="70" w:unhideWhenUsed="0"/>
-    <w:lsdException w:name="Colorful Shading Accent 1" w:semiHidden="0" w:uiPriority="71" w:unhideWhenUsed="0"/>
-    <w:lsdException w:name="Colorful List Accent 1" w:semiHidden="0" w:uiPriority="72" w:unhideWhenUsed="0"/>
-    <w:lsdException w:name="Colorful Grid Accent 1" w:semiHidden="0" w:uiPriority="73" w:unhideWhenUsed="0"/>
-    <w:lsdException w:name="Light Shading Accent 2" w:semiHidden="0" w:uiPriority="60" w:unhideWhenUsed="0"/>
-    <w:lsdException w:name="Light List Accent 2" w:semiHidden="0" w:uiPriority="61" w:unhideWhenUsed="0"/>
-    <w:lsdException w:name="Light Grid Accent 2" w:semiHidden="0" w:uiPriority="62" w:unhideWhenUsed="0"/>
-    <w:lsdException w:name="Medium Shading 1 Accent 2" w:semiHidden="0" w:uiPriority="63" w:unhideWhenUsed="0"/>
-    <w:lsdException w:name="Medium Shading 2 Accent 2" w:semiHidden="0" w:uiPriority="64" w:unhideWhenUsed="0"/>
-    <w:lsdException w:name="Medium List 1 Accent 2" w:semiHidden="0" w:uiPriority="65" w:unhideWhenUsed="0"/>
-    <w:lsdException w:name="Medium List 2 Accent 2" w:semiHidden="0" w:uiPriority="66" w:unhideWhenUsed="0"/>
-    <w:lsdException w:name="Medium Grid 1 Accent 2" w:semiHidden="0" w:uiPriority="67" w:unhideWhenUsed="0"/>
-    <w:lsdException w:name="Medium Grid 2 Accent 2" w:semiHidden="0" w:uiPriority="68" w:unhideWhenUsed="0"/>
-    <w:lsdException w:name="Medium Grid 3 Accent 2" w:semiHidden="0" w:uiPriority="69" w:unhideWhenUsed="0"/>
-    <w:lsdException w:name="Dark List Accent 2" w:semiHidden="0" w:uiPriority="70" w:unhideWhenUsed="0"/>
-    <w:lsdException w:name="Colorful Shading Accent 2" w:semiHidden="0" w:uiPriority="71" w:unhideWhenUsed="0"/>
-    <w:lsdException w:name="Colorful List Accent 2" w:semiHidden="0" w:uiPriority="72" w:unhideWhenUsed="0"/>
-    <w:lsdException w:name="Colorful Grid Accent 2" w:semiHidden="0" w:uiPriority="73" w:unhideWhenUsed="0"/>
-    <w:lsdException w:name="Light Shading Accent 3" w:semiHidden="0" w:uiPriority="60" w:unhideWhenUsed="0"/>
-    <w:lsdException w:name="Light List Accent 3" w:semiHidden="0" w:uiPriority="61" w:unhideWhenUsed="0"/>
-    <w:lsdException w:name="Light Grid Accent 3" w:semiHidden="0" w:uiPriority="62" w:unhideWhenUsed="0"/>
-    <w:lsdException w:name="Medium Shading 1 Accent 3" w:semiHidden="0" w:uiPriority="63" w:unhideWhenUsed="0"/>
-    <w:lsdException w:name="Medium Shading 2 Accent 3" w:semiHidden="0" w:uiPriority="64" w:unhideWhenUsed="0"/>
-    <w:lsdException w:name="Medium List 1 Accent 3" w:semiHidden="0" w:uiPriority="65" w:unhideWhenUsed="0"/>
-    <w:lsdException w:name="Medium List 2 Accent 3" w:semiHidden="0" w:uiPriority="66" w:unhideWhenUsed="0"/>
-    <w:lsdException w:name="Medium Grid 1 Accent 3" w:semiHidden="0" w:uiPriority="67" w:unhideWhenUsed="0"/>
-    <w:lsdException w:name="Medium Grid 2 Accent 3" w:semiHidden="0" w:uiPriority="68" w:unhideWhenUsed="0"/>
-    <w:lsdException w:name="Medium Grid 3 Accent 3" w:semiHidden="0" w:uiPriority="69" w:unhideWhenUsed="0"/>
-    <w:lsdException w:name="Dark List Accent 3" w:semiHidden="0" w:uiPriority="70" w:unhideWhenUsed="0"/>
-    <w:lsdException w:name="Colorful Shading Accent 3" w:semiHidden="0" w:uiPriority="71" w:unhideWhenUsed="0"/>
-    <w:lsdException w:name="Colorful List Accent 3" w:semiHidden="0" w:uiPriority="72" w:unhideWhenUsed="0"/>
-    <w:lsdException w:name="Colorful Grid Accent 3" w:semiHidden="0" w:uiPriority="73" w:unhideWhenUsed="0"/>
-    <w:lsdException w:name="Light Shading Accent 4" w:semiHidden="0" w:uiPriority="60" w:unhideWhenUsed="0"/>
-    <w:lsdException w:name="Light List Accent 4" w:semiHidden="0" w:uiPriority="61" w:unhideWhenUsed="0"/>
-    <w:lsdException w:name="Light Grid Accent 4" w:semiHidden="0" w:uiPriority="62" w:unhideWhenUsed="0"/>
-    <w:lsdException w:name="Medium Shading 1 Accent 4" w:semiHidden="0" w:uiPriority="63" w:unhideWhenUsed="0"/>
-    <w:lsdException w:name="Medium Shading 2 Accent 4" w:semiHidden="0" w:uiPriority="64" w:unhideWhenUsed="0"/>
-    <w:lsdException w:name="Medium List 1 Accent 4" w:semiHidden="0" w:uiPriority="65" w:unhideWhenUsed="0"/>
-    <w:lsdException w:name="Medium List 2 Accent 4" w:semiHidden="0" w:uiPriority="66" w:unhideWhenUsed="0"/>
-    <w:lsdException w:name="Medium Grid 1 Accent 4" w:semiHidden="0" w:uiPriority="67" w:unhideWhenUsed="0"/>
-    <w:lsdException w:name="Medium Grid 2 Accent 4" w:semiHidden="0" w:uiPriority="68" w:unhideWhenUsed="0"/>
-    <w:lsdException w:name="Medium Grid 3 Accent 4" w:semiHidden="0" w:uiPriority="69" w:unhideWhenUsed="0"/>
-    <w:lsdException w:name="Dark List Accent 4" w:semiHidden="0" w:uiPriority="70" w:unhideWhenUsed="0"/>
-    <w:lsdException w:name="Colorful Shading Accent 4" w:semiHidden="0" w:uiPriority="71" w:unhideWhenUsed="0"/>
-    <w:lsdException w:name="Colorful List Accent 4" w:semiHidden="0" w:uiPriority="72" w:unhideWhenUsed="0"/>
-    <w:lsdException w:name="Colorful Grid Accent 4" w:semiHidden="0" w:uiPriority="73" w:unhideWhenUsed="0"/>
-    <w:lsdException w:name="Light Shading Accent 5" w:semiHidden="0" w:uiPriority="60" w:unhideWhenUsed="0"/>
-    <w:lsdException w:name="Light List Accent 5" w:semiHidden="0" w:uiPriority="61" w:unhideWhenUsed="0"/>
-    <w:lsdException w:name="Light Grid Accent 5" w:semiHidden="0" w:uiPriority="62" w:unhideWhenUsed="0"/>
-    <w:lsdException w:name="Medium Shading 1 Accent 5" w:semiHidden="0" w:uiPriority="63" w:unhideWhenUsed="0"/>
-    <w:lsdException w:name="Medium Shading 2 Accent 5" w:semiHidden="0" w:uiPriority="64" w:unhideWhenUsed="0"/>
-    <w:lsdException w:name="Medium List 1 Accent 5" w:semiHidden="0" w:uiPriority="65" w:unhideWhenUsed="0"/>
-    <w:lsdException w:name="Medium List 2 Accent 5" w:semiHidden="0" w:uiPriority="66" w:unhideWhenUsed="0"/>
-    <w:lsdException w:name="Medium Grid 1 Accent 5" w:semiHidden="0" w:uiPriority="67" w:unhideWhenUsed="0"/>
-    <w:lsdException w:name="Medium Grid 2 Accent 5" w:semiHidden="0" w:uiPriority="68" w:unhideWhenUsed="0"/>
-    <w:lsdException w:name="Medium Grid 3 Accent 5" w:semiHidden="0" w:uiPriority="69" w:unhideWhenUsed="0"/>
-    <w:lsdException w:name="Dark List Accent 5" w:semiHidden="0" w:uiPriority="70" w:unhideWhenUsed="0"/>
-    <w:lsdException w:name="Colorful Shading Accent 5" w:semiHidden="0" w:uiPriority="71" w:unhideWhenUsed="0"/>
-    <w:lsdException w:name="Colorful List Accent 5" w:semiHidden="0" w:uiPriority="72" w:unhideWhenUsed="0"/>
-    <w:lsdException w:name="Colorful Grid Accent 5" w:semiHidden="0" w:uiPriority="73" w:unhideWhenUsed="0"/>
-    <w:lsdException w:name="Light Shading Accent 6" w:semiHidden="0" w:uiPriority="60" w:unhideWhenUsed="0"/>
-    <w:lsdException w:name="Light List Accent 6" w:semiHidden="0" w:uiPriority="61" w:unhideWhenUsed="0"/>
-    <w:lsdException w:name="Light Grid Accent 6" w:semiHidden="0" w:uiPriority="62" w:unhideWhenUsed="0"/>
-    <w:lsdException w:name="Medium Shading 1 Accent 6" w:semiHidden="0" w:uiPriority="63" w:unhideWhenUsed="0"/>
-    <w:lsdException w:name="Medium Shading 2 Accent 6" w:semiHidden="0" w:uiPriority="64" w:unhideWhenUsed="0"/>
-    <w:lsdException w:name="Medium List 1 Accent 6" w:semiHidden="0" w:uiPriority="65" w:unhideWhenUsed="0"/>
-    <w:lsdException w:name="Medium List 2 Accent 6" w:semiHidden="0" w:uiPriority="66" w:unhideWhenUsed="0"/>
-    <w:lsdException w:name="Medium Grid 1 Accent 6" w:semiHidden="0" w:uiPriority="67" w:unhideWhenUsed="0"/>
-    <w:lsdException w:name="Medium Grid 2 Accent 6" w:semiHidden="0" w:uiPriority="68" w:unhideWhenUsed="0"/>
-    <w:lsdException w:name="Medium Grid 3 Accent 6" w:semiHidden="0" w:uiPriority="69" w:unhideWhenUsed="0"/>
-    <w:lsdException w:name="Dark List Accent 6" w:semiHidden="0" w:uiPriority="70" w:unhideWhenUsed="0"/>
-    <w:lsdException w:name="Colorful Shading Accent 6" w:semiHidden="0" w:uiPriority="71" w:unhideWhenUsed="0"/>
-    <w:lsdException w:name="Colorful List Accent 6" w:semiHidden="0" w:uiPriority="72" w:unhideWhenUsed="0"/>
-    <w:lsdException w:name="Colorful Grid Accent 6" w:semiHidden="0" w:uiPriority="73" w:unhideWhenUsed="0"/>
-    <w:lsdException w:name="Subtle Emphasis" w:semiHidden="0" w:uiPriority="19" w:unhideWhenUsed="0" w:qFormat="1"/>
-    <w:lsdException w:name="Intense Emphasis" w:semiHidden="0" w:uiPriority="21" w:unhideWhenUsed="0" w:qFormat="1"/>
-    <w:lsdException w:name="Subtle Reference" w:semiHidden="0" w:uiPriority="31" w:unhideWhenUsed="0" w:qFormat="1"/>
-    <w:lsdException w:name="Intense Reference" w:semiHidden="0" w:uiPriority="32" w:unhideWhenUsed="0" w:qFormat="1"/>
-    <w:lsdException w:name="Book Title" w:semiHidden="0" w:uiPriority="33" w:unhideWhenUsed="0" w:qFormat="1"/>
-    <w:lsdException w:name="Bibliography" w:uiPriority="37"/>
-    <w:lsdException w:name="TOC Heading" w:uiPriority="39" w:qFormat="1"/>
-  </w:latentStyles>
-  <w:style w:type="paragraph" w:default="1" w:styleId="Normal">
-    <w:name w:val="Normal"/>
-    <w:qFormat/>
-  </w:style>
-  <w:style w:type="paragraph" w:styleId="Heading1">
-    <w:name w:val="heading 1"/>
-    <w:basedOn w:val="Normal"/>
-    <w:next w:val="Normal"/>
-    <w:link w:val="Heading1Char"/>
-    <w:uiPriority w:val="9"/>
-    <w:qFormat/>
-    <w:rsid w:val="00C11125"/>
-    <w:pPr>
-      <w:keepNext/>
-      <w:keepLines/>
-      <w:spacing w:before="480" w:after="0"/>
-      <w:outlineLvl w:val="0"/>
-    </w:pPr>
-    <w:rPr>
-      <w:rFonts w:asciiTheme="majorHAnsi" w:eastAsiaTheme="majorEastAsia" w:hAnsiTheme="majorHAnsi" w:cstheme="majorBidi"/>
-      <w:b/>
-      <w:bCs/>
-      <w:color w:val="2E74B5" w:themeColor="accent1" w:themeShade="BF"/>
-      <w:sz w:val="28"/>
-      <w:szCs w:val="28"/>
-    </w:rPr>
-  </w:style>
-  <w:style w:type="paragraph" w:styleId="Heading2">
-    <w:name w:val="heading 2"/>
-    <w:basedOn w:val="Normal"/>
-    <w:next w:val="Normal"/>
-    <w:link w:val="Heading2Char"/>
-    <w:uiPriority w:val="9"/>
-    <w:unhideWhenUsed/>
-    <w:qFormat/>
-    <w:rsid w:val="00F3759D"/>
-    <w:pPr>
-      <w:keepNext/>
-      <w:keepLines/>
-      <w:spacing w:before="40" w:after="0"/>
-      <w:outlineLvl w:val="1"/>
-    </w:pPr>
-    <w:rPr>
-      <w:rFonts w:asciiTheme="majorHAnsi" w:eastAsiaTheme="majorEastAsia" w:hAnsiTheme="majorHAnsi" w:cstheme="majorBidi"/>
-      <w:color w:val="2E74B5" w:themeColor="accent1" w:themeShade="BF"/>
-      <w:sz w:val="26"/>
-      <w:szCs w:val="26"/>
-    </w:rPr>
-  </w:style>
-  <w:style w:type="character" w:default="1" w:styleId="DefaultParagraphFont">
-    <w:name w:val="Default Paragraph Font"/>
-    <w:uiPriority w:val="1"/>
-    <w:unhideWhenUsed/>
-  </w:style>
-  <w:style w:type="table" w:default="1" w:styleId="TableNormal">
-    <w:name w:val="Normal Table"/>
-    <w:uiPriority w:val="99"/>
-    <w:semiHidden/>
-    <w:unhideWhenUsed/>
-    <w:tblPr>
-      <w:tblInd w:w="0" w:type="dxa"/>
-      <w:tblCellMar>
-        <w:top w:w="0" w:type="dxa"/>
-        <w:left w:w="108" w:type="dxa"/>
-        <w:bottom w:w="0" w:type="dxa"/>
-   